--- a/Memoria_TFG.docx
+++ b/Memoria_TFG.docx
@@ -21,7 +21,7 @@
           <w14:cntxtAlts w14:val="0"/>
         </w:rPr>
         <w:drawing>
-          <wp:anchor distT="0" distB="0" distL="114300" distR="114300" simplePos="0" relativeHeight="251721216" behindDoc="0" locked="0" layoutInCell="1" allowOverlap="1" wp14:anchorId="48B13099" wp14:editId="4C095F4A">
+          <wp:anchor distT="0" distB="0" distL="114300" distR="114300" simplePos="0" relativeHeight="251656704" behindDoc="0" locked="0" layoutInCell="1" allowOverlap="1" wp14:anchorId="48B13099" wp14:editId="71B4F486">
             <wp:simplePos x="0" y="0"/>
             <wp:positionH relativeFrom="margin">
               <wp:align>center</wp:align>
@@ -98,7 +98,7 @@
         <mc:AlternateContent>
           <mc:Choice Requires="wps">
             <w:drawing>
-              <wp:anchor distT="0" distB="0" distL="114300" distR="114300" simplePos="0" relativeHeight="251618816" behindDoc="0" locked="0" layoutInCell="1" allowOverlap="1" wp14:anchorId="2019D75A" wp14:editId="6277E919">
+              <wp:anchor distT="0" distB="0" distL="114300" distR="114300" simplePos="0" relativeHeight="251611648" behindDoc="0" locked="0" layoutInCell="1" allowOverlap="1" wp14:anchorId="2019D75A" wp14:editId="1A352789">
                 <wp:simplePos x="0" y="0"/>
                 <wp:positionH relativeFrom="page">
                   <wp:posOffset>1514475</wp:posOffset>
@@ -156,7 +156,23 @@
                                     <w:szCs w:val="42"/>
                                     <w:lang w:val="es-ES_tradnl"/>
                                   </w:rPr>
-                                  <w:t>Localización de productos en entorno comercial mediante códigos de barra usando un robot móvil</w:t>
+                                  <w:t>Localización de productos en entorno comercial mediante códigos de barra</w:t>
+                                </w:r>
+                                <w:r>
+                                  <w:rPr>
+                                    <w:sz w:val="42"/>
+                                    <w:szCs w:val="42"/>
+                                    <w:lang w:val="es-ES_tradnl"/>
+                                  </w:rPr>
+                                  <w:t>s</w:t>
+                                </w:r>
+                                <w:r>
+                                  <w:rPr>
+                                    <w:sz w:val="42"/>
+                                    <w:szCs w:val="42"/>
+                                    <w:lang w:val="es-ES_tradnl"/>
+                                  </w:rPr>
+                                  <w:t xml:space="preserve"> usando un robot móvil</w:t>
                                 </w:r>
                               </w:p>
                             </w:sdtContent>
@@ -177,7 +193,7 @@
           </mc:Choice>
           <mc:Fallback>
             <w:pict>
-              <v:rect w14:anchorId="2019D75A" id="Rectangle 3645" o:spid="_x0000_s1026" style="position:absolute;left:0;text-align:left;margin-left:119.25pt;margin-top:365.25pt;width:375.75pt;height:93.5pt;z-index:251618816;visibility:visible;mso-wrap-style:square;mso-width-percent:0;mso-wrap-distance-left:9pt;mso-wrap-distance-top:0;mso-wrap-distance-right:9pt;mso-wrap-distance-bottom:0;mso-position-horizontal:absolute;mso-position-horizontal-relative:page;mso-position-vertical:absolute;mso-position-vertical-relative:page;mso-width-percent:0;mso-width-relative:margin;v-text-anchor:top" o:gfxdata="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" filled="f" stroked="f">
+              <v:rect w14:anchorId="2019D75A" id="Rectangle 3645" o:spid="_x0000_s1026" style="position:absolute;left:0;text-align:left;margin-left:119.25pt;margin-top:365.25pt;width:375.75pt;height:93.5pt;z-index:251611648;visibility:visible;mso-wrap-style:square;mso-width-percent:0;mso-wrap-distance-left:9pt;mso-wrap-distance-top:0;mso-wrap-distance-right:9pt;mso-wrap-distance-bottom:0;mso-position-horizontal:absolute;mso-position-horizontal-relative:page;mso-position-vertical:absolute;mso-position-vertical-relative:page;mso-width-percent:0;mso-width-relative:margin;v-text-anchor:top" o:gfxdata="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" filled="f" stroked="f">
                 <v:textbox inset="0,0,0,0">
                   <w:txbxContent>
                     <w:sdt>
@@ -207,7 +223,23 @@
                               <w:szCs w:val="42"/>
                               <w:lang w:val="es-ES_tradnl"/>
                             </w:rPr>
-                            <w:t>Localización de productos en entorno comercial mediante códigos de barra usando un robot móvil</w:t>
+                            <w:t>Localización de productos en entorno comercial mediante códigos de barra</w:t>
+                          </w:r>
+                          <w:r>
+                            <w:rPr>
+                              <w:sz w:val="42"/>
+                              <w:szCs w:val="42"/>
+                              <w:lang w:val="es-ES_tradnl"/>
+                            </w:rPr>
+                            <w:t>s</w:t>
+                          </w:r>
+                          <w:r>
+                            <w:rPr>
+                              <w:sz w:val="42"/>
+                              <w:szCs w:val="42"/>
+                              <w:lang w:val="es-ES_tradnl"/>
+                            </w:rPr>
+                            <w:t xml:space="preserve"> usando un robot móvil</w:t>
                           </w:r>
                         </w:p>
                       </w:sdtContent>
@@ -231,7 +263,7 @@
         <mc:AlternateContent>
           <mc:Choice Requires="wps">
             <w:drawing>
-              <wp:anchor distT="0" distB="0" distL="114300" distR="114300" simplePos="0" relativeHeight="251670016" behindDoc="0" locked="0" layoutInCell="1" allowOverlap="1" wp14:anchorId="00F7EBA0" wp14:editId="46D01698">
+              <wp:anchor distT="0" distB="0" distL="114300" distR="114300" simplePos="0" relativeHeight="251634176" behindDoc="0" locked="0" layoutInCell="1" allowOverlap="1" wp14:anchorId="00F7EBA0" wp14:editId="5314A6A8">
                 <wp:simplePos x="0" y="0"/>
                 <wp:positionH relativeFrom="page">
                   <wp:posOffset>1514475</wp:posOffset>
@@ -334,7 +366,7 @@
           </mc:Choice>
           <mc:Fallback>
             <w:pict>
-              <v:rect w14:anchorId="00F7EBA0" id="Rectangle 3664" o:spid="_x0000_s1027" style="position:absolute;left:0;text-align:left;margin-left:119.25pt;margin-top:467.25pt;width:255pt;height:51.6pt;z-index:251670016;visibility:visible;mso-wrap-style:square;mso-width-percent:0;mso-wrap-distance-left:9pt;mso-wrap-distance-top:0;mso-wrap-distance-right:9pt;mso-wrap-distance-bottom:0;mso-position-horizontal:absolute;mso-position-horizontal-relative:page;mso-position-vertical:absolute;mso-position-vertical-relative:page;mso-width-percent:0;mso-width-relative:margin;v-text-anchor:top" o:gfxdata="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" filled="f" stroked="f">
+              <v:rect w14:anchorId="00F7EBA0" id="Rectangle 3664" o:spid="_x0000_s1027" style="position:absolute;left:0;text-align:left;margin-left:119.25pt;margin-top:467.25pt;width:255pt;height:51.6pt;z-index:251634176;visibility:visible;mso-wrap-style:square;mso-width-percent:0;mso-wrap-distance-left:9pt;mso-wrap-distance-top:0;mso-wrap-distance-right:9pt;mso-wrap-distance-bottom:0;mso-position-horizontal:absolute;mso-position-horizontal-relative:page;mso-position-vertical:absolute;mso-position-vertical-relative:page;mso-width-percent:0;mso-width-relative:margin;v-text-anchor:top" o:gfxdata="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" filled="f" stroked="f">
                 <v:textbox inset="0,0,0,0">
                   <w:txbxContent>
                     <w:p>
@@ -409,7 +441,7 @@
           <w14:cntxtAlts w14:val="0"/>
         </w:rPr>
         <w:drawing>
-          <wp:anchor distT="0" distB="0" distL="114300" distR="114300" simplePos="0" relativeHeight="251695616" behindDoc="0" locked="0" layoutInCell="1" allowOverlap="1" wp14:anchorId="6E77D66E" wp14:editId="25D9409D">
+          <wp:anchor distT="0" distB="0" distL="114300" distR="114300" simplePos="0" relativeHeight="251645440" behindDoc="0" locked="0" layoutInCell="1" allowOverlap="1" wp14:anchorId="6E77D66E" wp14:editId="5A4A5BEA">
             <wp:simplePos x="0" y="0"/>
             <wp:positionH relativeFrom="column">
               <wp:posOffset>-904875</wp:posOffset>
@@ -540,7 +572,7 @@
           <w14:cntxtAlts w14:val="0"/>
         </w:rPr>
         <w:drawing>
-          <wp:anchor distT="0" distB="0" distL="114300" distR="114300" simplePos="0" relativeHeight="251567616" behindDoc="0" locked="0" layoutInCell="1" allowOverlap="1" wp14:anchorId="6B88155C" wp14:editId="7A55503E">
+          <wp:anchor distT="0" distB="0" distL="114300" distR="114300" simplePos="0" relativeHeight="251589120" behindDoc="0" locked="0" layoutInCell="1" allowOverlap="1" wp14:anchorId="6B88155C" wp14:editId="372E1C2D">
             <wp:simplePos x="0" y="0"/>
             <wp:positionH relativeFrom="column">
               <wp:posOffset>-904875</wp:posOffset>
@@ -617,7 +649,7 @@
         <mc:AlternateContent>
           <mc:Choice Requires="wps">
             <w:drawing>
-              <wp:anchor distT="0" distB="0" distL="114300" distR="114300" simplePos="0" relativeHeight="251593216" behindDoc="0" locked="0" layoutInCell="1" allowOverlap="1" wp14:anchorId="7C7EF095" wp14:editId="2CEB3CF4">
+              <wp:anchor distT="0" distB="0" distL="114300" distR="114300" simplePos="0" relativeHeight="251600384" behindDoc="0" locked="0" layoutInCell="1" allowOverlap="1" wp14:anchorId="7C7EF095" wp14:editId="7EFBBAAB">
                 <wp:simplePos x="0" y="0"/>
                 <wp:positionH relativeFrom="page">
                   <wp:posOffset>1515745</wp:posOffset>
@@ -700,7 +732,7 @@
           </mc:Choice>
           <mc:Fallback>
             <w:pict>
-              <v:rect w14:anchorId="7C7EF095" id="Rectangle 3638" o:spid="_x0000_s1028" style="position:absolute;left:0;text-align:left;margin-left:119.35pt;margin-top:68.1pt;width:422.4pt;height:108.3pt;z-index:251593216;visibility:visible;mso-wrap-style:square;mso-height-percent:0;mso-wrap-distance-left:9pt;mso-wrap-distance-top:0;mso-wrap-distance-right:9pt;mso-wrap-distance-bottom:0;mso-position-horizontal:absolute;mso-position-horizontal-relative:page;mso-position-vertical:absolute;mso-position-vertical-relative:page;mso-height-percent:0;mso-height-relative:margin;v-text-anchor:top" o:gfxdata="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" filled="f" stroked="f">
+              <v:rect w14:anchorId="7C7EF095" id="Rectangle 3638" o:spid="_x0000_s1028" style="position:absolute;left:0;text-align:left;margin-left:119.35pt;margin-top:68.1pt;width:422.4pt;height:108.3pt;z-index:251600384;visibility:visible;mso-wrap-style:square;mso-height-percent:0;mso-wrap-distance-left:9pt;mso-wrap-distance-top:0;mso-wrap-distance-right:9pt;mso-wrap-distance-bottom:0;mso-position-horizontal:absolute;mso-position-horizontal-relative:page;mso-position-vertical:absolute;mso-position-vertical-relative:page;mso-height-percent:0;mso-height-relative:margin;v-text-anchor:top" o:gfxdata="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" filled="f" stroked="f">
                 <v:textbox inset="0,0,0,0">
                   <w:txbxContent>
                     <w:p>
@@ -757,7 +789,7 @@
         <mc:AlternateContent>
           <mc:Choice Requires="wps">
             <w:drawing>
-              <wp:anchor distT="0" distB="0" distL="114300" distR="114300" simplePos="0" relativeHeight="251644416" behindDoc="0" locked="0" layoutInCell="1" allowOverlap="1" wp14:anchorId="4869AD15" wp14:editId="08973AA2">
+              <wp:anchor distT="0" distB="0" distL="114300" distR="114300" simplePos="0" relativeHeight="251622912" behindDoc="0" locked="0" layoutInCell="1" allowOverlap="1" wp14:anchorId="4869AD15" wp14:editId="043A7E87">
                 <wp:simplePos x="0" y="0"/>
                 <wp:positionH relativeFrom="page">
                   <wp:posOffset>2054860</wp:posOffset>
@@ -896,7 +928,7 @@
           </mc:Choice>
           <mc:Fallback>
             <w:pict>
-              <v:rect w14:anchorId="4869AD15" id="Rectangle 3668" o:spid="_x0000_s1029" style="position:absolute;left:0;text-align:left;margin-left:161.8pt;margin-top:620.75pt;width:292.05pt;height:54.4pt;z-index:251644416;visibility:visible;mso-wrap-style:square;mso-width-percent:0;mso-height-percent:0;mso-wrap-distance-left:9pt;mso-wrap-distance-top:0;mso-wrap-distance-right:9pt;mso-wrap-distance-bottom:0;mso-position-horizontal:absolute;mso-position-horizontal-relative:page;mso-position-vertical:absolute;mso-position-vertical-relative:page;mso-width-percent:0;mso-height-percent:0;mso-width-relative:margin;mso-height-relative:margin;v-text-anchor:top" o:gfxdata="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" filled="f" stroked="f">
+              <v:rect w14:anchorId="4869AD15" id="Rectangle 3668" o:spid="_x0000_s1029" style="position:absolute;left:0;text-align:left;margin-left:161.8pt;margin-top:620.75pt;width:292.05pt;height:54.4pt;z-index:251622912;visibility:visible;mso-wrap-style:square;mso-width-percent:0;mso-height-percent:0;mso-wrap-distance-left:9pt;mso-wrap-distance-top:0;mso-wrap-distance-right:9pt;mso-wrap-distance-bottom:0;mso-position-horizontal:absolute;mso-position-horizontal-relative:page;mso-position-vertical:absolute;mso-position-vertical-relative:page;mso-width-percent:0;mso-height-percent:0;mso-width-relative:margin;mso-height-relative:margin;v-text-anchor:top" o:gfxdata="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" filled="f" stroked="f">
                 <v:textbox inset="0,0,0,0">
                   <w:txbxContent>
                     <w:p>
@@ -1002,7 +1034,7 @@
           <w:lang w:eastAsia="es-ES"/>
         </w:rPr>
         <w:drawing>
-          <wp:anchor distT="0" distB="0" distL="114300" distR="114300" simplePos="0" relativeHeight="251772416" behindDoc="0" locked="0" layoutInCell="1" allowOverlap="1" wp14:anchorId="561629C8" wp14:editId="2FE1BA13">
+          <wp:anchor distT="0" distB="0" distL="114300" distR="114300" simplePos="0" relativeHeight="251679232" behindDoc="0" locked="0" layoutInCell="1" allowOverlap="1" wp14:anchorId="561629C8" wp14:editId="49C18F17">
             <wp:simplePos x="0" y="0"/>
             <wp:positionH relativeFrom="column">
               <wp:posOffset>5600700</wp:posOffset>
@@ -1079,7 +1111,7 @@
         <mc:AlternateContent>
           <mc:Choice Requires="wps">
             <w:drawing>
-              <wp:anchor distT="0" distB="0" distL="114300" distR="114300" simplePos="0" relativeHeight="251746816" behindDoc="0" locked="0" layoutInCell="1" allowOverlap="1" wp14:anchorId="103FBD08" wp14:editId="0A5EDAED">
+              <wp:anchor distT="0" distB="0" distL="114300" distR="114300" simplePos="0" relativeHeight="251667968" behindDoc="0" locked="0" layoutInCell="1" allowOverlap="1" wp14:anchorId="103FBD08" wp14:editId="4615B4B0">
                 <wp:simplePos x="0" y="0"/>
                 <wp:positionH relativeFrom="page">
                   <wp:posOffset>2962911</wp:posOffset>
@@ -1143,7 +1175,7 @@
           </mc:Choice>
           <mc:Fallback>
             <w:pict>
-              <v:rect w14:anchorId="103FBD08" id="Rectangle 3684" o:spid="_x0000_s1030" style="position:absolute;left:0;text-align:left;margin-left:233.3pt;margin-top:682.25pt;width:135pt;height:12pt;z-index:251746816;visibility:visible;mso-wrap-style:square;mso-width-percent:0;mso-height-percent:0;mso-wrap-distance-left:9pt;mso-wrap-distance-top:0;mso-wrap-distance-right:9pt;mso-wrap-distance-bottom:0;mso-position-horizontal:absolute;mso-position-horizontal-relative:page;mso-position-vertical:absolute;mso-position-vertical-relative:page;mso-width-percent:0;mso-height-percent:0;mso-width-relative:margin;mso-height-relative:margin;v-text-anchor:top" o:gfxdata="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" filled="f" stroked="f">
+              <v:rect w14:anchorId="103FBD08" id="Rectangle 3684" o:spid="_x0000_s1030" style="position:absolute;left:0;text-align:left;margin-left:233.3pt;margin-top:682.25pt;width:135pt;height:12pt;z-index:251667968;visibility:visible;mso-wrap-style:square;mso-width-percent:0;mso-height-percent:0;mso-wrap-distance-left:9pt;mso-wrap-distance-top:0;mso-wrap-distance-right:9pt;mso-wrap-distance-bottom:0;mso-position-horizontal:absolute;mso-position-horizontal-relative:page;mso-position-vertical:absolute;mso-position-vertical-relative:page;mso-width-percent:0;mso-height-percent:0;mso-width-relative:margin;mso-height-relative:margin;v-text-anchor:top" o:gfxdata="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" filled="f" stroked="f">
                 <v:textbox inset="0,0,0,0">
                   <w:txbxContent>
                     <w:p>
@@ -1804,7 +1836,7 @@
               <w:szCs w:val="42"/>
               <w:lang w:val="es-ES_tradnl"/>
             </w:rPr>
-            <w:t>Localización de productos en entorno comercial mediante códigos de barra usando un robot móvil</w:t>
+            <w:t>Localización de productos en entorno comercial mediante códigos de barras usando un robot móvil</w:t>
           </w:r>
         </w:p>
       </w:sdtContent>
@@ -1926,39 +1958,8 @@
           <w:szCs w:val="24"/>
           <w:lang w:val="es-ES_tradnl"/>
         </w:rPr>
-        <w:t xml:space="preserve">Miguel Ángel </w:t>
-      </w:r>
-      <w:proofErr w:type="spellStart"/>
-      <w:r>
-        <w:rPr>
-          <w:rFonts w:cs="Times New Roman"/>
-          <w:sz w:val="24"/>
-          <w:szCs w:val="24"/>
-          <w:lang w:val="es-ES_tradnl"/>
-        </w:rPr>
-        <w:t>Ridao</w:t>
-      </w:r>
-      <w:proofErr w:type="spellEnd"/>
-      <w:r>
-        <w:rPr>
-          <w:rFonts w:cs="Times New Roman"/>
-          <w:sz w:val="24"/>
-          <w:szCs w:val="24"/>
-          <w:lang w:val="es-ES_tradnl"/>
-        </w:rPr>
-        <w:t xml:space="preserve"> </w:t>
-      </w:r>
-      <w:proofErr w:type="spellStart"/>
-      <w:r>
-        <w:rPr>
-          <w:rFonts w:cs="Times New Roman"/>
-          <w:sz w:val="24"/>
-          <w:szCs w:val="24"/>
-          <w:lang w:val="es-ES_tradnl"/>
-        </w:rPr>
-        <w:t>Carlini</w:t>
-      </w:r>
-      <w:proofErr w:type="spellEnd"/>
+        <w:t>Miguel Ángel Ridao Carlini</w:t>
+      </w:r>
     </w:p>
     <w:p>
       <w:pPr>
@@ -2640,7 +2641,7 @@
             <w:rPr>
               <w:lang w:val="es-ES_tradnl"/>
             </w:rPr>
-            <w:t>Localización de productos en entorno comercial mediante códigos de barra usando un robot móvil</w:t>
+            <w:t>Localización de productos en entorno comercial mediante códigos de barras usando un robot móvil</w:t>
           </w:r>
         </w:sdtContent>
       </w:sdt>
@@ -2753,30 +2754,8 @@
               <w:rPr>
                 <w:lang w:val="es-ES_tradnl"/>
               </w:rPr>
-              <w:t xml:space="preserve">Miguel Ángel </w:t>
+              <w:t>Miguel Ángel Ridao Carlini</w:t>
             </w:r>
-            <w:proofErr w:type="spellStart"/>
-            <w:r>
-              <w:rPr>
-                <w:lang w:val="es-ES_tradnl"/>
-              </w:rPr>
-              <w:t>Ridao</w:t>
-            </w:r>
-            <w:proofErr w:type="spellEnd"/>
-            <w:r>
-              <w:rPr>
-                <w:lang w:val="es-ES_tradnl"/>
-              </w:rPr>
-              <w:t xml:space="preserve"> </w:t>
-            </w:r>
-            <w:proofErr w:type="spellStart"/>
-            <w:r>
-              <w:rPr>
-                <w:lang w:val="es-ES_tradnl"/>
-              </w:rPr>
-              <w:t>Carlini</w:t>
-            </w:r>
-            <w:proofErr w:type="spellEnd"/>
           </w:p>
         </w:tc>
       </w:tr>
@@ -3000,21 +2979,7 @@
         <w:rPr>
           <w:lang w:val="es-ES_tradnl"/>
         </w:rPr>
-        <w:t xml:space="preserve">El </w:t>
-      </w:r>
-      <w:proofErr w:type="gramStart"/>
-      <w:r>
-        <w:rPr>
-          <w:lang w:val="es-ES_tradnl"/>
-        </w:rPr>
-        <w:t>Secretario</w:t>
-      </w:r>
-      <w:proofErr w:type="gramEnd"/>
-      <w:r>
-        <w:rPr>
-          <w:lang w:val="es-ES_tradnl"/>
-        </w:rPr>
-        <w:t xml:space="preserve"> del Tribunal</w:t>
+        <w:t>El Secretario del Tribunal</w:t>
       </w:r>
     </w:p>
     <w:p>
@@ -3353,7 +3318,7 @@
           <w:lang w:val="es-ES_tradnl"/>
         </w:rPr>
       </w:pPr>
-      <w:bookmarkStart w:id="4" w:name="_Toc135656740"/>
+      <w:bookmarkStart w:id="4" w:name="_Toc135741745"/>
       <w:r>
         <w:rPr>
           <w:lang w:val="es-ES_tradnl"/>
@@ -3373,29 +3338,7 @@
         <w:rPr>
           <w:lang w:val="es-ES_tradnl"/>
         </w:rPr>
-        <w:t xml:space="preserve">Los estilos adoptados por nuestra Escuela y utilizada en este texto es una versión y adaptación a Word® </w:t>
-      </w:r>
-      <w:proofErr w:type="spellStart"/>
-      <w:proofErr w:type="gramStart"/>
-      <w:r>
-        <w:rPr>
-          <w:lang w:val="es-ES_tradnl"/>
-        </w:rPr>
-        <w:t>del</w:t>
-      </w:r>
-      <w:proofErr w:type="spellEnd"/>
-      <w:r>
-        <w:rPr>
-          <w:lang w:val="es-ES_tradnl"/>
-        </w:rPr>
-        <w:t xml:space="preserve"> la versión</w:t>
-      </w:r>
-      <w:proofErr w:type="gramEnd"/>
-      <w:r>
-        <w:rPr>
-          <w:lang w:val="es-ES_tradnl"/>
-        </w:rPr>
-        <w:t xml:space="preserve"> L</w:t>
+        <w:t>Los estilos adoptados por nuestra Escuela y utilizada en este texto es una versión y adaptación a Word® del la versión L</w:t>
       </w:r>
       <w:r>
         <w:rPr>
@@ -3421,21 +3364,7 @@
         <w:rPr>
           <w:lang w:val="es-ES_tradnl"/>
         </w:rPr>
-        <w:t xml:space="preserve">X que el Prof. Payán realizó para un libro que desde hace tiempo viene escribiendo para su asignatura. Por ello, la Escuela le está agradecida. Por otro lado, la adaptación se hizo sobre un formato que el </w:t>
-      </w:r>
-      <w:proofErr w:type="spellStart"/>
-      <w:r>
-        <w:rPr>
-          <w:lang w:val="es-ES_tradnl"/>
-        </w:rPr>
-        <w:t>prof.</w:t>
-      </w:r>
-      <w:proofErr w:type="spellEnd"/>
-      <w:r>
-        <w:rPr>
-          <w:lang w:val="es-ES_tradnl"/>
-        </w:rPr>
-        <w:t xml:space="preserve"> Aguilera arregló, basándose en su tesis doctoral. Su aportación ha sido muy relevante para que este formato vea la luz. Esta adaptación la llevamos a cabo el alumno Silvio Fernández, becario del Centro de Cálculo, y yo mismo</w:t>
+        <w:t>X que el Prof. Payán realizó para un libro que desde hace tiempo viene escribiendo para su asignatura. Por ello, la Escuela le está agradecida. Por otro lado, la adaptación se hizo sobre un formato que el prof. Aguilera arregló, basándose en su tesis doctoral. Su aportación ha sido muy relevante para que este formato vea la luz. Esta adaptación la llevamos a cabo el alumno Silvio Fernández, becario del Centro de Cálculo, y yo mismo</w:t>
       </w:r>
       <w:r>
         <w:rPr>
@@ -3460,35 +3389,7 @@
         <w:rPr>
           <w:lang w:val="es-ES_tradnl"/>
         </w:rPr>
-        <w:t xml:space="preserve">A esta hoja de estilos se le incluyó unos nuevos diseños de portada. El diseño gráfico de las portadas para proyectos fin de grado, carrera y máster, está basado en el que el </w:t>
-      </w:r>
-      <w:proofErr w:type="spellStart"/>
-      <w:r>
-        <w:rPr>
-          <w:lang w:val="es-ES_tradnl"/>
-        </w:rPr>
-        <w:t>prof.</w:t>
-      </w:r>
-      <w:proofErr w:type="spellEnd"/>
-      <w:r>
-        <w:rPr>
-          <w:lang w:val="es-ES_tradnl"/>
-        </w:rPr>
-        <w:t xml:space="preserve"> Fernando García </w:t>
-      </w:r>
-      <w:proofErr w:type="spellStart"/>
-      <w:r>
-        <w:rPr>
-          <w:lang w:val="es-ES_tradnl"/>
-        </w:rPr>
-        <w:t>García</w:t>
-      </w:r>
-      <w:proofErr w:type="spellEnd"/>
-      <w:r>
-        <w:rPr>
-          <w:lang w:val="es-ES_tradnl"/>
-        </w:rPr>
-        <w:t>, de la Facultad de Bellas Artes de nuestra Universidad, hiciera para los libros, o tesis, de la sección de publicación de nuestra Escuela. Nuestra Escuela le agradece que pusiera su arte y su trabajo a nuestra disposición.</w:t>
+        <w:t>A esta hoja de estilos se le incluyó unos nuevos diseños de portada. El diseño gráfico de las portadas para proyectos fin de grado, carrera y máster, está basado en el que el prof. Fernando García García, de la Facultad de Bellas Artes de nuestra Universidad, hiciera para los libros, o tesis, de la sección de publicación de nuestra Escuela. Nuestra Escuela le agradece que pusiera su arte y su trabajo a nuestra disposición.</w:t>
       </w:r>
     </w:p>
     <w:p>
@@ -4215,7 +4116,7 @@
         </w:rPr>
       </w:pPr>
       <w:bookmarkStart w:id="5" w:name="_Toc396383360"/>
-      <w:bookmarkStart w:id="6" w:name="_Toc135656741"/>
+      <w:bookmarkStart w:id="6" w:name="_Toc135741746"/>
       <w:r>
         <w:rPr>
           <w:lang w:val="es-ES_tradnl"/>
@@ -4263,7 +4164,19 @@
         <w:rPr>
           <w:lang w:val="es-ES_tradnl"/>
         </w:rPr>
-        <w:t>La idea del proyecto es mediante un robot móvil</w:t>
+        <w:t xml:space="preserve">La idea del proyecto </w:t>
+      </w:r>
+      <w:r>
+        <w:rPr>
+          <w:lang w:val="es-ES_tradnl"/>
+        </w:rPr>
+        <w:t>en su conjunto es,</w:t>
+      </w:r>
+      <w:r>
+        <w:rPr>
+          <w:lang w:val="es-ES_tradnl"/>
+        </w:rPr>
+        <w:t xml:space="preserve"> mediante un robot móvil</w:t>
       </w:r>
       <w:r>
         <w:rPr>
@@ -4281,6 +4194,12 @@
         <w:rPr>
           <w:lang w:val="es-ES_tradnl"/>
         </w:rPr>
+        <w:t xml:space="preserve"> en cuestión</w:t>
+      </w:r>
+      <w:r>
+        <w:rPr>
+          <w:lang w:val="es-ES_tradnl"/>
+        </w:rPr>
         <w:t xml:space="preserve"> identificando pasillos que serán las celdas libres del mapa y estanterías que serán los obstáculos</w:t>
       </w:r>
       <w:r>
@@ -4330,7 +4249,19 @@
         <w:rPr>
           <w:lang w:val="es-ES_tradnl"/>
         </w:rPr>
-        <w:t>, para ello el robot deberá recorrer todas las estanterías del comercio identificando los productos por su código de barras y asign</w:t>
+        <w:t>, para ello</w:t>
+      </w:r>
+      <w:r>
+        <w:rPr>
+          <w:lang w:val="es-ES_tradnl"/>
+        </w:rPr>
+        <w:t>,</w:t>
+      </w:r>
+      <w:r>
+        <w:rPr>
+          <w:lang w:val="es-ES_tradnl"/>
+        </w:rPr>
+        <w:t xml:space="preserve"> el robot deberá recorrer todas las estanterías del comercio identificando los productos por su código de barras y asign</w:t>
       </w:r>
       <w:r>
         <w:rPr>
@@ -4342,7 +4273,19 @@
         <w:rPr>
           <w:lang w:val="es-ES_tradnl"/>
         </w:rPr>
-        <w:t xml:space="preserve"> unas coordenadas en el mapa previamente calculado. </w:t>
+        <w:t xml:space="preserve"> unas coordenadas</w:t>
+      </w:r>
+      <w:r>
+        <w:rPr>
+          <w:lang w:val="es-ES_tradnl"/>
+        </w:rPr>
+        <w:t xml:space="preserve"> (x,y,z)</w:t>
+      </w:r>
+      <w:r>
+        <w:rPr>
+          <w:lang w:val="es-ES_tradnl"/>
+        </w:rPr>
+        <w:t xml:space="preserve"> en el mapa previamente calculado. </w:t>
       </w:r>
       <w:r>
         <w:rPr>
@@ -4472,20 +4415,74 @@
         <w:rPr>
           <w:lang w:val="es-ES_tradnl"/>
         </w:rPr>
-        <w:t>Por ello, los dos objetivos que se proponen cumplir con este trabajo son resolver ambos problemas expuestos en el párrafo anterior. En primer lugar, lograr que el programa identifique códigos de barras en un entorno comercial real, que es donde queremos implementar este proyecto y, en segundo lugar, reducir la posibilidad de obtener falsos positivos.</w:t>
-      </w:r>
-    </w:p>
-    <w:p>
-      <w:pPr>
-        <w:rPr>
-          <w:lang w:val="es-ES_tradnl"/>
-        </w:rPr>
-      </w:pPr>
-      <w:r>
-        <w:rPr>
-          <w:lang w:val="es-ES_tradnl"/>
-        </w:rPr>
-        <w:t>En la práctica, no se dispone del robot móvil en un entorno comercial, luego se tomarán imágenes con la cámara del móvil y serán estas imágenes las que se procesen.</w:t>
+        <w:t xml:space="preserve">Por ello, los dos objetivos que se proponen cumplir con este trabajo son resolver ambos problemas expuestos en el párrafo anterior. En primer lugar, lograr que el programa identifique códigos de barras en un entorno comercial real, que es donde queremos implementar este proyecto y, en segundo lugar, reducir </w:t>
+      </w:r>
+      <w:r>
+        <w:rPr>
+          <w:lang w:val="es-ES_tradnl"/>
+        </w:rPr>
+        <w:t>las probabilidades</w:t>
+      </w:r>
+      <w:r>
+        <w:rPr>
+          <w:lang w:val="es-ES_tradnl"/>
+        </w:rPr>
+        <w:t xml:space="preserve"> de obtener falsos positivos.</w:t>
+      </w:r>
+    </w:p>
+    <w:p>
+      <w:pPr>
+        <w:rPr>
+          <w:lang w:val="es-ES_tradnl"/>
+        </w:rPr>
+      </w:pPr>
+      <w:r>
+        <w:rPr>
+          <w:lang w:val="es-ES_tradnl"/>
+        </w:rPr>
+        <w:t>En la práctica, no se</w:t>
+      </w:r>
+      <w:r>
+        <w:rPr>
+          <w:lang w:val="es-ES_tradnl"/>
+        </w:rPr>
+        <w:t xml:space="preserve"> </w:t>
+      </w:r>
+      <w:r>
+        <w:rPr>
+          <w:lang w:val="es-ES_tradnl"/>
+        </w:rPr>
+        <w:t>dispone del robot móvil en un entorno comercial</w:t>
+      </w:r>
+      <w:r>
+        <w:rPr>
+          <w:lang w:val="es-ES_tradnl"/>
+        </w:rPr>
+        <w:t xml:space="preserve"> real</w:t>
+      </w:r>
+      <w:r>
+        <w:rPr>
+          <w:lang w:val="es-ES_tradnl"/>
+        </w:rPr>
+        <w:t xml:space="preserve">, </w:t>
+      </w:r>
+      <w:r>
+        <w:rPr>
+          <w:lang w:val="es-ES_tradnl"/>
+        </w:rPr>
+        <w:t>sería susceptible de recibir algún golpe accidentalmente por parte de una persona</w:t>
+      </w:r>
+      <w:r>
+        <w:rPr>
+          <w:lang w:val="es-ES_tradnl"/>
+        </w:rPr>
+        <w:t>. Además, se ha tratado de que los experimentos realizados emulen lo más fielmente posible las condiciones reales en las que se encontraría el robot. L</w:t>
+      </w:r>
+      <w:r>
+        <w:rPr>
+          <w:lang w:val="es-ES_tradnl"/>
+        </w:rPr>
+        <w:t>uego se tomarán imágenes con la cámara del móvil y serán estas imágenes las que se procesen.</w:t>
       </w:r>
     </w:p>
     <w:p>
@@ -4876,12 +4873,11 @@
       <w:bookmarkStart w:id="7" w:name="_Toc229935383"/>
       <w:bookmarkStart w:id="8" w:name="_Toc229935580"/>
       <w:bookmarkStart w:id="9" w:name="_Toc396383361"/>
-      <w:bookmarkStart w:id="10" w:name="_Toc135656742"/>
+      <w:bookmarkStart w:id="10" w:name="_Toc135741747"/>
       <w:r>
         <w:rPr>
           <w:lang w:val="en-US"/>
         </w:rPr>
-        <w:lastRenderedPageBreak/>
         <w:t>Abstract</w:t>
       </w:r>
       <w:bookmarkEnd w:id="7"/>
@@ -4892,1838 +4888,102 @@
     <w:p>
       <w:pPr>
         <w:rPr>
-          <w:lang w:val="es-ES_tradnl"/>
-        </w:rPr>
-      </w:pPr>
-      <w:proofErr w:type="spellStart"/>
-      <w:r>
-        <w:rPr>
-          <w:lang w:val="es-ES_tradnl"/>
-        </w:rPr>
-        <w:t>The</w:t>
-      </w:r>
-      <w:proofErr w:type="spellEnd"/>
-      <w:r>
-        <w:rPr>
-          <w:lang w:val="es-ES_tradnl"/>
-        </w:rPr>
-        <w:t xml:space="preserve"> </w:t>
-      </w:r>
-      <w:proofErr w:type="spellStart"/>
-      <w:r>
-        <w:rPr>
-          <w:lang w:val="es-ES_tradnl"/>
-        </w:rPr>
-        <w:t>work</w:t>
-      </w:r>
-      <w:proofErr w:type="spellEnd"/>
-      <w:r>
-        <w:rPr>
-          <w:lang w:val="es-ES_tradnl"/>
-        </w:rPr>
-        <w:t xml:space="preserve"> </w:t>
-      </w:r>
-      <w:proofErr w:type="spellStart"/>
-      <w:r>
-        <w:rPr>
-          <w:lang w:val="es-ES_tradnl"/>
-        </w:rPr>
-        <w:t>presented</w:t>
-      </w:r>
-      <w:proofErr w:type="spellEnd"/>
-      <w:r>
-        <w:rPr>
-          <w:lang w:val="es-ES_tradnl"/>
-        </w:rPr>
-        <w:t xml:space="preserve"> </w:t>
-      </w:r>
-      <w:proofErr w:type="spellStart"/>
-      <w:r>
-        <w:rPr>
-          <w:lang w:val="es-ES_tradnl"/>
-        </w:rPr>
-        <w:t>here</w:t>
-      </w:r>
-      <w:proofErr w:type="spellEnd"/>
-      <w:r>
-        <w:rPr>
-          <w:lang w:val="es-ES_tradnl"/>
-        </w:rPr>
-        <w:t xml:space="preserve"> </w:t>
-      </w:r>
-      <w:proofErr w:type="spellStart"/>
-      <w:r>
-        <w:rPr>
-          <w:lang w:val="es-ES_tradnl"/>
-        </w:rPr>
-        <w:t>is</w:t>
-      </w:r>
-      <w:proofErr w:type="spellEnd"/>
-      <w:r>
-        <w:rPr>
-          <w:lang w:val="es-ES_tradnl"/>
-        </w:rPr>
-        <w:t xml:space="preserve"> a </w:t>
-      </w:r>
-      <w:proofErr w:type="spellStart"/>
-      <w:r>
-        <w:rPr>
-          <w:lang w:val="es-ES_tradnl"/>
-        </w:rPr>
-        <w:t>continuation</w:t>
-      </w:r>
-      <w:proofErr w:type="spellEnd"/>
-      <w:r>
-        <w:rPr>
-          <w:lang w:val="es-ES_tradnl"/>
-        </w:rPr>
-        <w:t xml:space="preserve"> </w:t>
-      </w:r>
-      <w:proofErr w:type="spellStart"/>
-      <w:r>
-        <w:rPr>
-          <w:lang w:val="es-ES_tradnl"/>
-        </w:rPr>
-        <w:t>of</w:t>
-      </w:r>
-      <w:proofErr w:type="spellEnd"/>
-      <w:r>
-        <w:rPr>
-          <w:lang w:val="es-ES_tradnl"/>
-        </w:rPr>
-        <w:t xml:space="preserve"> a series </w:t>
-      </w:r>
-      <w:proofErr w:type="spellStart"/>
-      <w:r>
-        <w:rPr>
-          <w:lang w:val="es-ES_tradnl"/>
-        </w:rPr>
-        <w:t>of</w:t>
-      </w:r>
-      <w:proofErr w:type="spellEnd"/>
-      <w:r>
-        <w:rPr>
-          <w:lang w:val="es-ES_tradnl"/>
-        </w:rPr>
-        <w:t xml:space="preserve"> Final </w:t>
-      </w:r>
-      <w:proofErr w:type="spellStart"/>
-      <w:r>
-        <w:rPr>
-          <w:lang w:val="es-ES_tradnl"/>
-        </w:rPr>
-        <w:t>Degree</w:t>
-      </w:r>
-      <w:proofErr w:type="spellEnd"/>
-      <w:r>
-        <w:rPr>
-          <w:lang w:val="es-ES_tradnl"/>
-        </w:rPr>
-        <w:t xml:space="preserve"> </w:t>
-      </w:r>
-      <w:proofErr w:type="spellStart"/>
-      <w:r>
-        <w:rPr>
-          <w:lang w:val="es-ES_tradnl"/>
-        </w:rPr>
-        <w:t>Projects</w:t>
-      </w:r>
-      <w:proofErr w:type="spellEnd"/>
-      <w:r>
-        <w:rPr>
-          <w:lang w:val="es-ES_tradnl"/>
-        </w:rPr>
-        <w:t xml:space="preserve"> </w:t>
-      </w:r>
-      <w:proofErr w:type="spellStart"/>
-      <w:r>
-        <w:rPr>
-          <w:lang w:val="es-ES_tradnl"/>
-        </w:rPr>
-        <w:t>already</w:t>
-      </w:r>
-      <w:proofErr w:type="spellEnd"/>
-      <w:r>
-        <w:rPr>
-          <w:lang w:val="es-ES_tradnl"/>
-        </w:rPr>
-        <w:t xml:space="preserve"> </w:t>
-      </w:r>
-      <w:proofErr w:type="spellStart"/>
-      <w:r>
-        <w:rPr>
-          <w:lang w:val="es-ES_tradnl"/>
-        </w:rPr>
-        <w:t>carried</w:t>
-      </w:r>
-      <w:proofErr w:type="spellEnd"/>
-      <w:r>
-        <w:rPr>
-          <w:lang w:val="es-ES_tradnl"/>
-        </w:rPr>
-        <w:t xml:space="preserve"> </w:t>
-      </w:r>
-      <w:proofErr w:type="spellStart"/>
-      <w:r>
-        <w:rPr>
-          <w:lang w:val="es-ES_tradnl"/>
-        </w:rPr>
-        <w:t>out</w:t>
-      </w:r>
-      <w:proofErr w:type="spellEnd"/>
-      <w:r>
-        <w:rPr>
-          <w:lang w:val="es-ES_tradnl"/>
-        </w:rPr>
-        <w:t xml:space="preserve"> </w:t>
-      </w:r>
-      <w:proofErr w:type="spellStart"/>
-      <w:r>
-        <w:rPr>
-          <w:lang w:val="es-ES_tradnl"/>
-        </w:rPr>
-        <w:t>on</w:t>
-      </w:r>
-      <w:proofErr w:type="spellEnd"/>
-      <w:r>
-        <w:rPr>
-          <w:lang w:val="es-ES_tradnl"/>
-        </w:rPr>
-        <w:t xml:space="preserve"> a </w:t>
-      </w:r>
-      <w:proofErr w:type="spellStart"/>
-      <w:r>
-        <w:rPr>
-          <w:lang w:val="es-ES_tradnl"/>
-        </w:rPr>
-        <w:t>project</w:t>
-      </w:r>
-      <w:proofErr w:type="spellEnd"/>
-      <w:r>
-        <w:rPr>
-          <w:lang w:val="es-ES_tradnl"/>
-        </w:rPr>
-        <w:t xml:space="preserve"> </w:t>
-      </w:r>
-      <w:proofErr w:type="spellStart"/>
-      <w:r>
-        <w:rPr>
-          <w:lang w:val="es-ES_tradnl"/>
-        </w:rPr>
-        <w:t>agreed</w:t>
-      </w:r>
-      <w:proofErr w:type="spellEnd"/>
-      <w:r>
-        <w:rPr>
-          <w:lang w:val="es-ES_tradnl"/>
-        </w:rPr>
-        <w:t xml:space="preserve"> </w:t>
-      </w:r>
-      <w:proofErr w:type="spellStart"/>
-      <w:r>
-        <w:rPr>
-          <w:lang w:val="es-ES_tradnl"/>
-        </w:rPr>
-        <w:t>between</w:t>
-      </w:r>
-      <w:proofErr w:type="spellEnd"/>
-      <w:r>
-        <w:rPr>
-          <w:lang w:val="es-ES_tradnl"/>
-        </w:rPr>
-        <w:t xml:space="preserve"> </w:t>
-      </w:r>
-      <w:proofErr w:type="spellStart"/>
-      <w:r>
-        <w:rPr>
-          <w:lang w:val="es-ES_tradnl"/>
-        </w:rPr>
-        <w:t>the</w:t>
-      </w:r>
-      <w:proofErr w:type="spellEnd"/>
-      <w:r>
-        <w:rPr>
-          <w:lang w:val="es-ES_tradnl"/>
-        </w:rPr>
-        <w:t xml:space="preserve"> </w:t>
-      </w:r>
-      <w:proofErr w:type="spellStart"/>
-      <w:r>
-        <w:rPr>
-          <w:lang w:val="es-ES_tradnl"/>
-        </w:rPr>
-        <w:t>company</w:t>
-      </w:r>
-      <w:proofErr w:type="spellEnd"/>
-      <w:r>
-        <w:rPr>
-          <w:lang w:val="es-ES_tradnl"/>
-        </w:rPr>
-        <w:t xml:space="preserve"> Tier1 and </w:t>
-      </w:r>
-      <w:proofErr w:type="spellStart"/>
-      <w:r>
-        <w:rPr>
-          <w:lang w:val="es-ES_tradnl"/>
-        </w:rPr>
-        <w:t>the</w:t>
-      </w:r>
-      <w:proofErr w:type="spellEnd"/>
-      <w:r>
-        <w:rPr>
-          <w:lang w:val="es-ES_tradnl"/>
-        </w:rPr>
-        <w:t xml:space="preserve"> </w:t>
-      </w:r>
-      <w:proofErr w:type="spellStart"/>
-      <w:r>
-        <w:rPr>
-          <w:lang w:val="es-ES_tradnl"/>
-        </w:rPr>
-        <w:t>School</w:t>
-      </w:r>
-      <w:proofErr w:type="spellEnd"/>
-      <w:r>
-        <w:rPr>
-          <w:lang w:val="es-ES_tradnl"/>
-        </w:rPr>
-        <w:t>.</w:t>
-      </w:r>
-    </w:p>
-    <w:p>
-      <w:pPr>
-        <w:rPr>
-          <w:lang w:val="es-ES_tradnl"/>
-        </w:rPr>
-      </w:pPr>
-      <w:proofErr w:type="spellStart"/>
-      <w:r>
-        <w:rPr>
-          <w:lang w:val="es-ES_tradnl"/>
-        </w:rPr>
-        <w:t>The</w:t>
-      </w:r>
-      <w:proofErr w:type="spellEnd"/>
-      <w:r>
-        <w:rPr>
-          <w:lang w:val="es-ES_tradnl"/>
-        </w:rPr>
-        <w:t xml:space="preserve"> idea </w:t>
-      </w:r>
-      <w:proofErr w:type="spellStart"/>
-      <w:r>
-        <w:rPr>
-          <w:lang w:val="es-ES_tradnl"/>
-        </w:rPr>
-        <w:t>of</w:t>
-      </w:r>
-      <w:proofErr w:type="spellEnd"/>
-      <w:r>
-        <w:rPr>
-          <w:lang w:val="es-ES_tradnl"/>
-        </w:rPr>
-        <w:t xml:space="preserve"> </w:t>
-      </w:r>
-      <w:proofErr w:type="spellStart"/>
-      <w:r>
-        <w:rPr>
-          <w:lang w:val="es-ES_tradnl"/>
-        </w:rPr>
-        <w:t>the</w:t>
-      </w:r>
-      <w:proofErr w:type="spellEnd"/>
-      <w:r>
-        <w:rPr>
-          <w:lang w:val="es-ES_tradnl"/>
-        </w:rPr>
-        <w:t xml:space="preserve"> </w:t>
-      </w:r>
-      <w:proofErr w:type="spellStart"/>
-      <w:r>
-        <w:rPr>
-          <w:lang w:val="es-ES_tradnl"/>
-        </w:rPr>
-        <w:t>project</w:t>
-      </w:r>
-      <w:proofErr w:type="spellEnd"/>
-      <w:r>
-        <w:rPr>
-          <w:lang w:val="es-ES_tradnl"/>
-        </w:rPr>
-        <w:t xml:space="preserve"> </w:t>
-      </w:r>
-      <w:proofErr w:type="spellStart"/>
-      <w:r>
-        <w:rPr>
-          <w:lang w:val="es-ES_tradnl"/>
-        </w:rPr>
-        <w:t>is</w:t>
-      </w:r>
-      <w:proofErr w:type="spellEnd"/>
-      <w:r>
-        <w:rPr>
-          <w:lang w:val="es-ES_tradnl"/>
-        </w:rPr>
-        <w:t xml:space="preserve"> </w:t>
-      </w:r>
-      <w:proofErr w:type="spellStart"/>
-      <w:r>
-        <w:rPr>
-          <w:lang w:val="es-ES_tradnl"/>
-        </w:rPr>
-        <w:t>to</w:t>
-      </w:r>
-      <w:proofErr w:type="spellEnd"/>
-      <w:r>
-        <w:rPr>
-          <w:lang w:val="es-ES_tradnl"/>
-        </w:rPr>
-        <w:t xml:space="preserve"> use a </w:t>
-      </w:r>
-      <w:proofErr w:type="spellStart"/>
-      <w:r>
-        <w:rPr>
-          <w:lang w:val="es-ES_tradnl"/>
-        </w:rPr>
-        <w:t>mobile</w:t>
-      </w:r>
-      <w:proofErr w:type="spellEnd"/>
-      <w:r>
-        <w:rPr>
-          <w:lang w:val="es-ES_tradnl"/>
-        </w:rPr>
-        <w:t xml:space="preserve"> robot </w:t>
-      </w:r>
-      <w:proofErr w:type="spellStart"/>
-      <w:r>
-        <w:rPr>
-          <w:lang w:val="es-ES_tradnl"/>
-        </w:rPr>
-        <w:t>to</w:t>
-      </w:r>
-      <w:proofErr w:type="spellEnd"/>
-      <w:r>
-        <w:rPr>
-          <w:lang w:val="es-ES_tradnl"/>
-        </w:rPr>
-        <w:t xml:space="preserve"> </w:t>
-      </w:r>
-      <w:proofErr w:type="spellStart"/>
-      <w:r>
-        <w:rPr>
-          <w:lang w:val="es-ES_tradnl"/>
-        </w:rPr>
-        <w:t>map</w:t>
-      </w:r>
-      <w:proofErr w:type="spellEnd"/>
-      <w:r>
-        <w:rPr>
-          <w:lang w:val="es-ES_tradnl"/>
-        </w:rPr>
-        <w:t xml:space="preserve"> </w:t>
-      </w:r>
-      <w:proofErr w:type="spellStart"/>
-      <w:r>
-        <w:rPr>
-          <w:lang w:val="es-ES_tradnl"/>
-        </w:rPr>
-        <w:t>the</w:t>
-      </w:r>
-      <w:proofErr w:type="spellEnd"/>
-      <w:r>
-        <w:rPr>
-          <w:lang w:val="es-ES_tradnl"/>
-        </w:rPr>
-        <w:t xml:space="preserve"> shop, </w:t>
-      </w:r>
-      <w:proofErr w:type="spellStart"/>
-      <w:r>
-        <w:rPr>
-          <w:lang w:val="es-ES_tradnl"/>
-        </w:rPr>
-        <w:t>identifying</w:t>
-      </w:r>
-      <w:proofErr w:type="spellEnd"/>
-      <w:r>
-        <w:rPr>
-          <w:lang w:val="es-ES_tradnl"/>
-        </w:rPr>
-        <w:t xml:space="preserve"> </w:t>
-      </w:r>
-      <w:proofErr w:type="spellStart"/>
-      <w:r>
-        <w:rPr>
-          <w:lang w:val="es-ES_tradnl"/>
-        </w:rPr>
-        <w:t>aisles</w:t>
-      </w:r>
-      <w:proofErr w:type="spellEnd"/>
-      <w:r>
-        <w:rPr>
-          <w:lang w:val="es-ES_tradnl"/>
-        </w:rPr>
-        <w:t xml:space="preserve"> </w:t>
-      </w:r>
-      <w:proofErr w:type="spellStart"/>
-      <w:r>
-        <w:rPr>
-          <w:lang w:val="es-ES_tradnl"/>
-        </w:rPr>
-        <w:t>that</w:t>
-      </w:r>
-      <w:proofErr w:type="spellEnd"/>
-      <w:r>
-        <w:rPr>
-          <w:lang w:val="es-ES_tradnl"/>
-        </w:rPr>
-        <w:t xml:space="preserve"> </w:t>
-      </w:r>
-      <w:proofErr w:type="spellStart"/>
-      <w:r>
-        <w:rPr>
-          <w:lang w:val="es-ES_tradnl"/>
-        </w:rPr>
-        <w:t>will</w:t>
-      </w:r>
-      <w:proofErr w:type="spellEnd"/>
-      <w:r>
-        <w:rPr>
-          <w:lang w:val="es-ES_tradnl"/>
-        </w:rPr>
-        <w:t xml:space="preserve"> be </w:t>
-      </w:r>
-      <w:proofErr w:type="spellStart"/>
-      <w:r>
-        <w:rPr>
-          <w:lang w:val="es-ES_tradnl"/>
-        </w:rPr>
-        <w:t>the</w:t>
-      </w:r>
-      <w:proofErr w:type="spellEnd"/>
-      <w:r>
-        <w:rPr>
-          <w:lang w:val="es-ES_tradnl"/>
-        </w:rPr>
-        <w:t xml:space="preserve"> free </w:t>
-      </w:r>
-      <w:proofErr w:type="spellStart"/>
-      <w:r>
-        <w:rPr>
-          <w:lang w:val="es-ES_tradnl"/>
-        </w:rPr>
-        <w:t>cells</w:t>
-      </w:r>
-      <w:proofErr w:type="spellEnd"/>
-      <w:r>
-        <w:rPr>
-          <w:lang w:val="es-ES_tradnl"/>
-        </w:rPr>
-        <w:t xml:space="preserve"> </w:t>
-      </w:r>
-      <w:proofErr w:type="spellStart"/>
-      <w:r>
-        <w:rPr>
-          <w:lang w:val="es-ES_tradnl"/>
-        </w:rPr>
-        <w:t>on</w:t>
-      </w:r>
-      <w:proofErr w:type="spellEnd"/>
-      <w:r>
-        <w:rPr>
-          <w:lang w:val="es-ES_tradnl"/>
-        </w:rPr>
-        <w:t xml:space="preserve"> </w:t>
-      </w:r>
-      <w:proofErr w:type="spellStart"/>
-      <w:r>
-        <w:rPr>
-          <w:lang w:val="es-ES_tradnl"/>
-        </w:rPr>
-        <w:t>the</w:t>
-      </w:r>
-      <w:proofErr w:type="spellEnd"/>
-      <w:r>
-        <w:rPr>
-          <w:lang w:val="es-ES_tradnl"/>
-        </w:rPr>
-        <w:t xml:space="preserve"> </w:t>
-      </w:r>
-      <w:proofErr w:type="spellStart"/>
-      <w:r>
-        <w:rPr>
-          <w:lang w:val="es-ES_tradnl"/>
-        </w:rPr>
-        <w:t>map</w:t>
-      </w:r>
-      <w:proofErr w:type="spellEnd"/>
-      <w:r>
-        <w:rPr>
-          <w:lang w:val="es-ES_tradnl"/>
-        </w:rPr>
-        <w:t xml:space="preserve"> and </w:t>
-      </w:r>
-      <w:proofErr w:type="spellStart"/>
-      <w:r>
-        <w:rPr>
-          <w:lang w:val="es-ES_tradnl"/>
-        </w:rPr>
-        <w:t>shelves</w:t>
-      </w:r>
-      <w:proofErr w:type="spellEnd"/>
-      <w:r>
-        <w:rPr>
-          <w:lang w:val="es-ES_tradnl"/>
-        </w:rPr>
-        <w:t xml:space="preserve"> </w:t>
-      </w:r>
-      <w:proofErr w:type="spellStart"/>
-      <w:r>
-        <w:rPr>
-          <w:lang w:val="es-ES_tradnl"/>
-        </w:rPr>
-        <w:t>that</w:t>
-      </w:r>
-      <w:proofErr w:type="spellEnd"/>
-      <w:r>
-        <w:rPr>
-          <w:lang w:val="es-ES_tradnl"/>
-        </w:rPr>
-        <w:t xml:space="preserve"> </w:t>
-      </w:r>
-      <w:proofErr w:type="spellStart"/>
-      <w:r>
-        <w:rPr>
-          <w:lang w:val="es-ES_tradnl"/>
-        </w:rPr>
-        <w:t>will</w:t>
-      </w:r>
-      <w:proofErr w:type="spellEnd"/>
-      <w:r>
-        <w:rPr>
-          <w:lang w:val="es-ES_tradnl"/>
-        </w:rPr>
-        <w:t xml:space="preserve"> be </w:t>
-      </w:r>
-      <w:proofErr w:type="spellStart"/>
-      <w:r>
-        <w:rPr>
-          <w:lang w:val="es-ES_tradnl"/>
-        </w:rPr>
-        <w:t>the</w:t>
-      </w:r>
-      <w:proofErr w:type="spellEnd"/>
-      <w:r>
-        <w:rPr>
-          <w:lang w:val="es-ES_tradnl"/>
-        </w:rPr>
-        <w:t xml:space="preserve"> </w:t>
-      </w:r>
-      <w:proofErr w:type="spellStart"/>
-      <w:r>
-        <w:rPr>
-          <w:lang w:val="es-ES_tradnl"/>
-        </w:rPr>
-        <w:t>obstacles</w:t>
-      </w:r>
-      <w:proofErr w:type="spellEnd"/>
-      <w:r>
-        <w:rPr>
-          <w:lang w:val="es-ES_tradnl"/>
-        </w:rPr>
-        <w:t xml:space="preserve">, locate </w:t>
-      </w:r>
-      <w:proofErr w:type="spellStart"/>
-      <w:r>
-        <w:rPr>
-          <w:lang w:val="es-ES_tradnl"/>
-        </w:rPr>
-        <w:t>the</w:t>
-      </w:r>
-      <w:proofErr w:type="spellEnd"/>
-      <w:r>
-        <w:rPr>
-          <w:lang w:val="es-ES_tradnl"/>
-        </w:rPr>
-        <w:t xml:space="preserve"> </w:t>
-      </w:r>
-      <w:proofErr w:type="spellStart"/>
-      <w:r>
-        <w:rPr>
-          <w:lang w:val="es-ES_tradnl"/>
-        </w:rPr>
-        <w:t>coordinates</w:t>
-      </w:r>
-      <w:proofErr w:type="spellEnd"/>
-      <w:r>
-        <w:rPr>
-          <w:lang w:val="es-ES_tradnl"/>
-        </w:rPr>
-        <w:t xml:space="preserve"> </w:t>
-      </w:r>
-      <w:proofErr w:type="spellStart"/>
-      <w:r>
-        <w:rPr>
-          <w:lang w:val="es-ES_tradnl"/>
-        </w:rPr>
-        <w:t>of</w:t>
-      </w:r>
-      <w:proofErr w:type="spellEnd"/>
-      <w:r>
-        <w:rPr>
-          <w:lang w:val="es-ES_tradnl"/>
-        </w:rPr>
-        <w:t xml:space="preserve"> </w:t>
-      </w:r>
-      <w:proofErr w:type="spellStart"/>
-      <w:r>
-        <w:rPr>
-          <w:lang w:val="es-ES_tradnl"/>
-        </w:rPr>
-        <w:t>each</w:t>
-      </w:r>
-      <w:proofErr w:type="spellEnd"/>
-      <w:r>
-        <w:rPr>
-          <w:lang w:val="es-ES_tradnl"/>
-        </w:rPr>
-        <w:t xml:space="preserve"> </w:t>
-      </w:r>
-      <w:proofErr w:type="spellStart"/>
-      <w:r>
-        <w:rPr>
-          <w:lang w:val="es-ES_tradnl"/>
-        </w:rPr>
-        <w:t>product</w:t>
-      </w:r>
-      <w:proofErr w:type="spellEnd"/>
-      <w:r>
-        <w:rPr>
-          <w:lang w:val="es-ES_tradnl"/>
-        </w:rPr>
-        <w:t xml:space="preserve"> </w:t>
-      </w:r>
-      <w:proofErr w:type="spellStart"/>
-      <w:r>
-        <w:rPr>
-          <w:lang w:val="es-ES_tradnl"/>
-        </w:rPr>
-        <w:t>on</w:t>
-      </w:r>
-      <w:proofErr w:type="spellEnd"/>
-      <w:r>
-        <w:rPr>
-          <w:lang w:val="es-ES_tradnl"/>
-        </w:rPr>
-        <w:t xml:space="preserve"> </w:t>
-      </w:r>
-      <w:proofErr w:type="spellStart"/>
-      <w:r>
-        <w:rPr>
-          <w:lang w:val="es-ES_tradnl"/>
-        </w:rPr>
-        <w:t>the</w:t>
-      </w:r>
-      <w:proofErr w:type="spellEnd"/>
-      <w:r>
-        <w:rPr>
-          <w:lang w:val="es-ES_tradnl"/>
-        </w:rPr>
-        <w:t xml:space="preserve"> </w:t>
-      </w:r>
-      <w:proofErr w:type="spellStart"/>
-      <w:r>
-        <w:rPr>
-          <w:lang w:val="es-ES_tradnl"/>
-        </w:rPr>
-        <w:t>map</w:t>
-      </w:r>
-      <w:proofErr w:type="spellEnd"/>
-      <w:r>
-        <w:rPr>
-          <w:lang w:val="es-ES_tradnl"/>
-        </w:rPr>
-        <w:t xml:space="preserve"> and, </w:t>
-      </w:r>
-      <w:proofErr w:type="spellStart"/>
-      <w:r>
-        <w:rPr>
-          <w:lang w:val="es-ES_tradnl"/>
-        </w:rPr>
-        <w:t>finally</w:t>
-      </w:r>
-      <w:proofErr w:type="spellEnd"/>
-      <w:r>
-        <w:rPr>
-          <w:lang w:val="es-ES_tradnl"/>
-        </w:rPr>
-        <w:t xml:space="preserve">, plan a </w:t>
-      </w:r>
-      <w:proofErr w:type="spellStart"/>
-      <w:r>
-        <w:rPr>
-          <w:lang w:val="es-ES_tradnl"/>
-        </w:rPr>
-        <w:t>minimum</w:t>
-      </w:r>
-      <w:proofErr w:type="spellEnd"/>
-      <w:r>
-        <w:rPr>
-          <w:lang w:val="es-ES_tradnl"/>
-        </w:rPr>
-        <w:t xml:space="preserve"> </w:t>
-      </w:r>
-      <w:proofErr w:type="spellStart"/>
-      <w:r>
-        <w:rPr>
-          <w:lang w:val="es-ES_tradnl"/>
-        </w:rPr>
-        <w:t>cost</w:t>
-      </w:r>
-      <w:proofErr w:type="spellEnd"/>
-      <w:r>
-        <w:rPr>
-          <w:lang w:val="es-ES_tradnl"/>
-        </w:rPr>
-        <w:t xml:space="preserve"> </w:t>
-      </w:r>
-      <w:proofErr w:type="spellStart"/>
-      <w:r>
-        <w:rPr>
-          <w:lang w:val="es-ES_tradnl"/>
-        </w:rPr>
-        <w:t>route</w:t>
-      </w:r>
-      <w:proofErr w:type="spellEnd"/>
-      <w:r>
-        <w:rPr>
-          <w:lang w:val="es-ES_tradnl"/>
-        </w:rPr>
-        <w:t xml:space="preserve"> and </w:t>
-      </w:r>
-      <w:proofErr w:type="spellStart"/>
-      <w:r>
-        <w:rPr>
-          <w:lang w:val="es-ES_tradnl"/>
-        </w:rPr>
-        <w:t>carry</w:t>
-      </w:r>
-      <w:proofErr w:type="spellEnd"/>
-      <w:r>
-        <w:rPr>
-          <w:lang w:val="es-ES_tradnl"/>
-        </w:rPr>
-        <w:t xml:space="preserve"> </w:t>
-      </w:r>
-      <w:proofErr w:type="spellStart"/>
-      <w:r>
-        <w:rPr>
-          <w:lang w:val="es-ES_tradnl"/>
-        </w:rPr>
-        <w:t>it</w:t>
-      </w:r>
-      <w:proofErr w:type="spellEnd"/>
-      <w:r>
-        <w:rPr>
-          <w:lang w:val="es-ES_tradnl"/>
-        </w:rPr>
-        <w:t xml:space="preserve"> </w:t>
-      </w:r>
-      <w:proofErr w:type="spellStart"/>
-      <w:r>
-        <w:rPr>
-          <w:lang w:val="es-ES_tradnl"/>
-        </w:rPr>
-        <w:t>out</w:t>
-      </w:r>
-      <w:proofErr w:type="spellEnd"/>
-      <w:r>
-        <w:rPr>
-          <w:lang w:val="es-ES_tradnl"/>
-        </w:rPr>
-        <w:t xml:space="preserve"> </w:t>
-      </w:r>
-      <w:proofErr w:type="spellStart"/>
-      <w:r>
-        <w:rPr>
-          <w:lang w:val="es-ES_tradnl"/>
-        </w:rPr>
-        <w:t>by</w:t>
-      </w:r>
-      <w:proofErr w:type="spellEnd"/>
-      <w:r>
-        <w:rPr>
-          <w:lang w:val="es-ES_tradnl"/>
-        </w:rPr>
-        <w:t xml:space="preserve"> passing </w:t>
-      </w:r>
-      <w:proofErr w:type="spellStart"/>
-      <w:r>
-        <w:rPr>
-          <w:lang w:val="es-ES_tradnl"/>
-        </w:rPr>
-        <w:t>through</w:t>
-      </w:r>
-      <w:proofErr w:type="spellEnd"/>
-      <w:r>
-        <w:rPr>
-          <w:lang w:val="es-ES_tradnl"/>
-        </w:rPr>
-        <w:t xml:space="preserve"> </w:t>
-      </w:r>
-      <w:proofErr w:type="spellStart"/>
-      <w:r>
-        <w:rPr>
-          <w:lang w:val="es-ES_tradnl"/>
-        </w:rPr>
-        <w:t>the</w:t>
-      </w:r>
-      <w:proofErr w:type="spellEnd"/>
-      <w:r>
-        <w:rPr>
-          <w:lang w:val="es-ES_tradnl"/>
-        </w:rPr>
-        <w:t xml:space="preserve"> </w:t>
-      </w:r>
-      <w:proofErr w:type="spellStart"/>
-      <w:r>
-        <w:rPr>
-          <w:lang w:val="es-ES_tradnl"/>
-        </w:rPr>
-        <w:t>different</w:t>
-      </w:r>
-      <w:proofErr w:type="spellEnd"/>
-      <w:r>
-        <w:rPr>
-          <w:lang w:val="es-ES_tradnl"/>
-        </w:rPr>
-        <w:t xml:space="preserve"> </w:t>
-      </w:r>
-      <w:proofErr w:type="spellStart"/>
-      <w:r>
-        <w:rPr>
-          <w:lang w:val="es-ES_tradnl"/>
-        </w:rPr>
-        <w:t>products</w:t>
-      </w:r>
-      <w:proofErr w:type="spellEnd"/>
-      <w:r>
-        <w:rPr>
-          <w:lang w:val="es-ES_tradnl"/>
-        </w:rPr>
-        <w:t xml:space="preserve"> </w:t>
-      </w:r>
-      <w:proofErr w:type="spellStart"/>
-      <w:r>
-        <w:rPr>
-          <w:lang w:val="es-ES_tradnl"/>
-        </w:rPr>
-        <w:t>that</w:t>
-      </w:r>
-      <w:proofErr w:type="spellEnd"/>
-      <w:r>
-        <w:rPr>
-          <w:lang w:val="es-ES_tradnl"/>
-        </w:rPr>
-        <w:t xml:space="preserve"> </w:t>
-      </w:r>
-      <w:proofErr w:type="spellStart"/>
-      <w:r>
-        <w:rPr>
-          <w:lang w:val="es-ES_tradnl"/>
-        </w:rPr>
-        <w:t>the</w:t>
-      </w:r>
-      <w:proofErr w:type="spellEnd"/>
-      <w:r>
-        <w:rPr>
-          <w:lang w:val="es-ES_tradnl"/>
-        </w:rPr>
-        <w:t xml:space="preserve"> </w:t>
-      </w:r>
-      <w:proofErr w:type="spellStart"/>
-      <w:r>
-        <w:rPr>
-          <w:lang w:val="es-ES_tradnl"/>
-        </w:rPr>
-        <w:t>customer</w:t>
-      </w:r>
-      <w:proofErr w:type="spellEnd"/>
-      <w:r>
-        <w:rPr>
-          <w:lang w:val="es-ES_tradnl"/>
-        </w:rPr>
-        <w:t xml:space="preserve"> has </w:t>
-      </w:r>
-      <w:proofErr w:type="spellStart"/>
-      <w:r>
-        <w:rPr>
-          <w:lang w:val="es-ES_tradnl"/>
-        </w:rPr>
-        <w:t>indicated</w:t>
-      </w:r>
-      <w:proofErr w:type="spellEnd"/>
-      <w:r>
-        <w:rPr>
-          <w:lang w:val="es-ES_tradnl"/>
-        </w:rPr>
-        <w:t xml:space="preserve"> he </w:t>
-      </w:r>
-      <w:proofErr w:type="spellStart"/>
-      <w:r>
-        <w:rPr>
-          <w:lang w:val="es-ES_tradnl"/>
-        </w:rPr>
-        <w:t>wishes</w:t>
-      </w:r>
-      <w:proofErr w:type="spellEnd"/>
-      <w:r>
-        <w:rPr>
-          <w:lang w:val="es-ES_tradnl"/>
-        </w:rPr>
-        <w:t xml:space="preserve"> </w:t>
-      </w:r>
-      <w:proofErr w:type="spellStart"/>
-      <w:r>
-        <w:rPr>
-          <w:lang w:val="es-ES_tradnl"/>
-        </w:rPr>
-        <w:t>to</w:t>
-      </w:r>
-      <w:proofErr w:type="spellEnd"/>
-      <w:r>
-        <w:rPr>
-          <w:lang w:val="es-ES_tradnl"/>
-        </w:rPr>
-        <w:t xml:space="preserve"> </w:t>
-      </w:r>
-      <w:proofErr w:type="spellStart"/>
-      <w:r>
-        <w:rPr>
-          <w:lang w:val="es-ES_tradnl"/>
-        </w:rPr>
-        <w:t>buy</w:t>
-      </w:r>
-      <w:proofErr w:type="spellEnd"/>
-      <w:r>
-        <w:rPr>
-          <w:lang w:val="es-ES_tradnl"/>
-        </w:rPr>
-        <w:t>.</w:t>
-      </w:r>
-    </w:p>
-    <w:p>
-      <w:pPr>
-        <w:rPr>
-          <w:lang w:val="es-ES_tradnl"/>
-        </w:rPr>
-      </w:pPr>
-      <w:r>
-        <w:rPr>
-          <w:lang w:val="es-ES_tradnl"/>
-        </w:rPr>
-        <w:t xml:space="preserve">In </w:t>
-      </w:r>
-      <w:proofErr w:type="spellStart"/>
-      <w:r>
-        <w:rPr>
-          <w:lang w:val="es-ES_tradnl"/>
-        </w:rPr>
-        <w:t>this</w:t>
-      </w:r>
-      <w:proofErr w:type="spellEnd"/>
-      <w:r>
-        <w:rPr>
-          <w:lang w:val="es-ES_tradnl"/>
-        </w:rPr>
-        <w:t xml:space="preserve"> </w:t>
-      </w:r>
-      <w:proofErr w:type="spellStart"/>
-      <w:r>
-        <w:rPr>
-          <w:lang w:val="es-ES_tradnl"/>
-        </w:rPr>
-        <w:t>paper</w:t>
-      </w:r>
-      <w:proofErr w:type="spellEnd"/>
-      <w:r>
-        <w:rPr>
-          <w:lang w:val="es-ES_tradnl"/>
-        </w:rPr>
-        <w:t xml:space="preserve"> </w:t>
-      </w:r>
-      <w:proofErr w:type="spellStart"/>
-      <w:r>
-        <w:rPr>
-          <w:lang w:val="es-ES_tradnl"/>
-        </w:rPr>
-        <w:t>we</w:t>
-      </w:r>
-      <w:proofErr w:type="spellEnd"/>
-      <w:r>
-        <w:rPr>
-          <w:lang w:val="es-ES_tradnl"/>
-        </w:rPr>
-        <w:t xml:space="preserve"> </w:t>
-      </w:r>
-      <w:proofErr w:type="spellStart"/>
-      <w:r>
-        <w:rPr>
-          <w:lang w:val="es-ES_tradnl"/>
-        </w:rPr>
-        <w:t>will</w:t>
-      </w:r>
-      <w:proofErr w:type="spellEnd"/>
-      <w:r>
-        <w:rPr>
-          <w:lang w:val="es-ES_tradnl"/>
-        </w:rPr>
-        <w:t xml:space="preserve"> </w:t>
-      </w:r>
-      <w:proofErr w:type="spellStart"/>
-      <w:r>
-        <w:rPr>
-          <w:lang w:val="es-ES_tradnl"/>
-        </w:rPr>
-        <w:t>focus</w:t>
-      </w:r>
-      <w:proofErr w:type="spellEnd"/>
-      <w:r>
-        <w:rPr>
-          <w:lang w:val="es-ES_tradnl"/>
-        </w:rPr>
-        <w:t xml:space="preserve"> </w:t>
-      </w:r>
-      <w:proofErr w:type="spellStart"/>
-      <w:r>
-        <w:rPr>
-          <w:lang w:val="es-ES_tradnl"/>
-        </w:rPr>
-        <w:t>on</w:t>
-      </w:r>
-      <w:proofErr w:type="spellEnd"/>
-      <w:r>
-        <w:rPr>
-          <w:lang w:val="es-ES_tradnl"/>
-        </w:rPr>
-        <w:t xml:space="preserve"> </w:t>
-      </w:r>
-      <w:proofErr w:type="spellStart"/>
-      <w:r>
-        <w:rPr>
-          <w:lang w:val="es-ES_tradnl"/>
-        </w:rPr>
-        <w:t>the</w:t>
-      </w:r>
-      <w:proofErr w:type="spellEnd"/>
-      <w:r>
-        <w:rPr>
-          <w:lang w:val="es-ES_tradnl"/>
-        </w:rPr>
-        <w:t xml:space="preserve"> </w:t>
-      </w:r>
-      <w:proofErr w:type="spellStart"/>
-      <w:r>
-        <w:rPr>
-          <w:lang w:val="es-ES_tradnl"/>
-        </w:rPr>
-        <w:t>second</w:t>
-      </w:r>
-      <w:proofErr w:type="spellEnd"/>
-      <w:r>
-        <w:rPr>
-          <w:lang w:val="es-ES_tradnl"/>
-        </w:rPr>
-        <w:t xml:space="preserve"> </w:t>
-      </w:r>
-      <w:proofErr w:type="spellStart"/>
-      <w:r>
-        <w:rPr>
-          <w:lang w:val="es-ES_tradnl"/>
-        </w:rPr>
-        <w:t>part</w:t>
-      </w:r>
-      <w:proofErr w:type="spellEnd"/>
-      <w:r>
-        <w:rPr>
-          <w:lang w:val="es-ES_tradnl"/>
-        </w:rPr>
-        <w:t xml:space="preserve">, i.e. </w:t>
-      </w:r>
-      <w:proofErr w:type="spellStart"/>
-      <w:r>
-        <w:rPr>
-          <w:lang w:val="es-ES_tradnl"/>
-        </w:rPr>
-        <w:t>the</w:t>
-      </w:r>
-      <w:proofErr w:type="spellEnd"/>
-      <w:r>
-        <w:rPr>
-          <w:lang w:val="es-ES_tradnl"/>
-        </w:rPr>
-        <w:t xml:space="preserve"> </w:t>
-      </w:r>
-      <w:proofErr w:type="spellStart"/>
-      <w:r>
-        <w:rPr>
-          <w:lang w:val="es-ES_tradnl"/>
-        </w:rPr>
-        <w:t>location</w:t>
-      </w:r>
-      <w:proofErr w:type="spellEnd"/>
-      <w:r>
-        <w:rPr>
-          <w:lang w:val="es-ES_tradnl"/>
-        </w:rPr>
-        <w:t xml:space="preserve"> </w:t>
-      </w:r>
-      <w:proofErr w:type="spellStart"/>
-      <w:r>
-        <w:rPr>
-          <w:lang w:val="es-ES_tradnl"/>
-        </w:rPr>
-        <w:t>of</w:t>
-      </w:r>
-      <w:proofErr w:type="spellEnd"/>
-      <w:r>
-        <w:rPr>
-          <w:lang w:val="es-ES_tradnl"/>
-        </w:rPr>
-        <w:t xml:space="preserve"> </w:t>
-      </w:r>
-      <w:proofErr w:type="spellStart"/>
-      <w:r>
-        <w:rPr>
-          <w:lang w:val="es-ES_tradnl"/>
-        </w:rPr>
-        <w:t>the</w:t>
-      </w:r>
-      <w:proofErr w:type="spellEnd"/>
-      <w:r>
-        <w:rPr>
-          <w:lang w:val="es-ES_tradnl"/>
-        </w:rPr>
-        <w:t xml:space="preserve"> </w:t>
-      </w:r>
-      <w:proofErr w:type="spellStart"/>
-      <w:r>
-        <w:rPr>
-          <w:lang w:val="es-ES_tradnl"/>
-        </w:rPr>
-        <w:t>products</w:t>
-      </w:r>
-      <w:proofErr w:type="spellEnd"/>
-      <w:r>
-        <w:rPr>
-          <w:lang w:val="es-ES_tradnl"/>
-        </w:rPr>
-        <w:t xml:space="preserve"> </w:t>
-      </w:r>
-      <w:proofErr w:type="spellStart"/>
-      <w:r>
-        <w:rPr>
-          <w:lang w:val="es-ES_tradnl"/>
-        </w:rPr>
-        <w:t>on</w:t>
-      </w:r>
-      <w:proofErr w:type="spellEnd"/>
-      <w:r>
-        <w:rPr>
-          <w:lang w:val="es-ES_tradnl"/>
-        </w:rPr>
-        <w:t xml:space="preserve"> </w:t>
-      </w:r>
-      <w:proofErr w:type="spellStart"/>
-      <w:r>
-        <w:rPr>
-          <w:lang w:val="es-ES_tradnl"/>
-        </w:rPr>
-        <w:t>the</w:t>
-      </w:r>
-      <w:proofErr w:type="spellEnd"/>
-      <w:r>
-        <w:rPr>
-          <w:lang w:val="es-ES_tradnl"/>
-        </w:rPr>
-        <w:t xml:space="preserve"> </w:t>
-      </w:r>
-      <w:proofErr w:type="spellStart"/>
-      <w:r>
-        <w:rPr>
-          <w:lang w:val="es-ES_tradnl"/>
-        </w:rPr>
-        <w:t>map</w:t>
-      </w:r>
-      <w:proofErr w:type="spellEnd"/>
-      <w:r>
-        <w:rPr>
-          <w:lang w:val="es-ES_tradnl"/>
-        </w:rPr>
-        <w:t xml:space="preserve">, </w:t>
-      </w:r>
-      <w:proofErr w:type="spellStart"/>
-      <w:r>
-        <w:rPr>
-          <w:lang w:val="es-ES_tradnl"/>
-        </w:rPr>
-        <w:t>which</w:t>
-      </w:r>
-      <w:proofErr w:type="spellEnd"/>
-      <w:r>
-        <w:rPr>
-          <w:lang w:val="es-ES_tradnl"/>
-        </w:rPr>
-        <w:t xml:space="preserve"> </w:t>
-      </w:r>
-      <w:proofErr w:type="spellStart"/>
-      <w:r>
-        <w:rPr>
-          <w:lang w:val="es-ES_tradnl"/>
-        </w:rPr>
-        <w:t>is</w:t>
-      </w:r>
-      <w:proofErr w:type="spellEnd"/>
-      <w:r>
-        <w:rPr>
-          <w:lang w:val="es-ES_tradnl"/>
-        </w:rPr>
-        <w:t xml:space="preserve"> a </w:t>
-      </w:r>
-      <w:proofErr w:type="spellStart"/>
-      <w:r>
-        <w:rPr>
-          <w:lang w:val="es-ES_tradnl"/>
-        </w:rPr>
-        <w:t>purely</w:t>
-      </w:r>
-      <w:proofErr w:type="spellEnd"/>
-      <w:r>
-        <w:rPr>
-          <w:lang w:val="es-ES_tradnl"/>
-        </w:rPr>
-        <w:t xml:space="preserve"> </w:t>
-      </w:r>
-      <w:proofErr w:type="spellStart"/>
-      <w:r>
-        <w:rPr>
-          <w:lang w:val="es-ES_tradnl"/>
-        </w:rPr>
-        <w:t>computer</w:t>
-      </w:r>
-      <w:proofErr w:type="spellEnd"/>
-      <w:r>
-        <w:rPr>
-          <w:lang w:val="es-ES_tradnl"/>
-        </w:rPr>
-        <w:t xml:space="preserve"> </w:t>
-      </w:r>
-      <w:proofErr w:type="spellStart"/>
-      <w:r>
-        <w:rPr>
-          <w:lang w:val="es-ES_tradnl"/>
-        </w:rPr>
-        <w:t>vision</w:t>
-      </w:r>
-      <w:proofErr w:type="spellEnd"/>
-      <w:r>
-        <w:rPr>
-          <w:lang w:val="es-ES_tradnl"/>
-        </w:rPr>
-        <w:t xml:space="preserve"> </w:t>
-      </w:r>
-      <w:proofErr w:type="spellStart"/>
-      <w:r>
-        <w:rPr>
-          <w:lang w:val="es-ES_tradnl"/>
-        </w:rPr>
-        <w:t>based</w:t>
-      </w:r>
-      <w:proofErr w:type="spellEnd"/>
-      <w:r>
-        <w:rPr>
-          <w:lang w:val="es-ES_tradnl"/>
-        </w:rPr>
-        <w:t xml:space="preserve"> </w:t>
-      </w:r>
-      <w:proofErr w:type="spellStart"/>
-      <w:r>
-        <w:rPr>
-          <w:lang w:val="es-ES_tradnl"/>
-        </w:rPr>
-        <w:t>part</w:t>
-      </w:r>
-      <w:proofErr w:type="spellEnd"/>
-      <w:r>
-        <w:rPr>
-          <w:lang w:val="es-ES_tradnl"/>
-        </w:rPr>
-        <w:t>.</w:t>
-      </w:r>
-      <w:r>
-        <w:rPr>
-          <w:lang w:val="es-ES_tradnl"/>
-        </w:rPr>
-        <w:t xml:space="preserve">, </w:t>
-      </w:r>
-      <w:proofErr w:type="spellStart"/>
-      <w:r>
-        <w:rPr>
-          <w:lang w:val="es-ES_tradnl"/>
-        </w:rPr>
-        <w:t>for</w:t>
-      </w:r>
-      <w:proofErr w:type="spellEnd"/>
-      <w:r>
-        <w:rPr>
-          <w:lang w:val="es-ES_tradnl"/>
-        </w:rPr>
-        <w:t xml:space="preserve"> </w:t>
-      </w:r>
-      <w:proofErr w:type="spellStart"/>
-      <w:r>
-        <w:rPr>
-          <w:lang w:val="es-ES_tradnl"/>
-        </w:rPr>
-        <w:t>which</w:t>
-      </w:r>
-      <w:proofErr w:type="spellEnd"/>
-      <w:r>
-        <w:rPr>
-          <w:lang w:val="es-ES_tradnl"/>
-        </w:rPr>
-        <w:t xml:space="preserve"> </w:t>
-      </w:r>
-      <w:proofErr w:type="spellStart"/>
-      <w:r>
-        <w:rPr>
-          <w:lang w:val="es-ES_tradnl"/>
-        </w:rPr>
-        <w:t>the</w:t>
-      </w:r>
-      <w:proofErr w:type="spellEnd"/>
-      <w:r>
-        <w:rPr>
-          <w:lang w:val="es-ES_tradnl"/>
-        </w:rPr>
-        <w:t xml:space="preserve"> robot </w:t>
-      </w:r>
-      <w:proofErr w:type="spellStart"/>
-      <w:r>
-        <w:rPr>
-          <w:lang w:val="es-ES_tradnl"/>
-        </w:rPr>
-        <w:t>will</w:t>
-      </w:r>
-      <w:proofErr w:type="spellEnd"/>
-      <w:r>
-        <w:rPr>
-          <w:lang w:val="es-ES_tradnl"/>
-        </w:rPr>
-        <w:t xml:space="preserve"> have </w:t>
-      </w:r>
-      <w:proofErr w:type="spellStart"/>
-      <w:r>
-        <w:rPr>
-          <w:lang w:val="es-ES_tradnl"/>
-        </w:rPr>
-        <w:t>to</w:t>
-      </w:r>
-      <w:proofErr w:type="spellEnd"/>
-      <w:r>
-        <w:rPr>
-          <w:lang w:val="es-ES_tradnl"/>
-        </w:rPr>
-        <w:t xml:space="preserve"> </w:t>
-      </w:r>
-      <w:proofErr w:type="spellStart"/>
-      <w:r>
-        <w:rPr>
-          <w:lang w:val="es-ES_tradnl"/>
-        </w:rPr>
-        <w:t>go</w:t>
-      </w:r>
-      <w:proofErr w:type="spellEnd"/>
-      <w:r>
-        <w:rPr>
-          <w:lang w:val="es-ES_tradnl"/>
-        </w:rPr>
-        <w:t xml:space="preserve"> </w:t>
-      </w:r>
-      <w:proofErr w:type="spellStart"/>
-      <w:r>
-        <w:rPr>
-          <w:lang w:val="es-ES_tradnl"/>
-        </w:rPr>
-        <w:t>through</w:t>
-      </w:r>
-      <w:proofErr w:type="spellEnd"/>
-      <w:r>
-        <w:rPr>
-          <w:lang w:val="es-ES_tradnl"/>
-        </w:rPr>
-        <w:t xml:space="preserve"> </w:t>
-      </w:r>
-      <w:proofErr w:type="spellStart"/>
-      <w:r>
-        <w:rPr>
-          <w:lang w:val="es-ES_tradnl"/>
-        </w:rPr>
-        <w:t>all</w:t>
-      </w:r>
-      <w:proofErr w:type="spellEnd"/>
-      <w:r>
-        <w:rPr>
-          <w:lang w:val="es-ES_tradnl"/>
-        </w:rPr>
-        <w:t xml:space="preserve"> </w:t>
-      </w:r>
-      <w:proofErr w:type="spellStart"/>
-      <w:r>
-        <w:rPr>
-          <w:lang w:val="es-ES_tradnl"/>
-        </w:rPr>
-        <w:t>the</w:t>
-      </w:r>
-      <w:proofErr w:type="spellEnd"/>
-      <w:r>
-        <w:rPr>
-          <w:lang w:val="es-ES_tradnl"/>
-        </w:rPr>
-        <w:t xml:space="preserve"> </w:t>
-      </w:r>
-      <w:proofErr w:type="spellStart"/>
-      <w:r>
-        <w:rPr>
-          <w:lang w:val="es-ES_tradnl"/>
-        </w:rPr>
-        <w:t>shelves</w:t>
-      </w:r>
-      <w:proofErr w:type="spellEnd"/>
-      <w:r>
-        <w:rPr>
-          <w:lang w:val="es-ES_tradnl"/>
-        </w:rPr>
-        <w:t xml:space="preserve"> </w:t>
-      </w:r>
-      <w:proofErr w:type="spellStart"/>
-      <w:r>
-        <w:rPr>
-          <w:lang w:val="es-ES_tradnl"/>
-        </w:rPr>
-        <w:t>of</w:t>
-      </w:r>
-      <w:proofErr w:type="spellEnd"/>
-      <w:r>
-        <w:rPr>
-          <w:lang w:val="es-ES_tradnl"/>
-        </w:rPr>
-        <w:t xml:space="preserve"> </w:t>
-      </w:r>
-      <w:proofErr w:type="spellStart"/>
-      <w:r>
-        <w:rPr>
-          <w:lang w:val="es-ES_tradnl"/>
-        </w:rPr>
-        <w:t>the</w:t>
-      </w:r>
-      <w:proofErr w:type="spellEnd"/>
-      <w:r>
-        <w:rPr>
-          <w:lang w:val="es-ES_tradnl"/>
-        </w:rPr>
-        <w:t xml:space="preserve"> shop </w:t>
-      </w:r>
-      <w:proofErr w:type="spellStart"/>
-      <w:r>
-        <w:rPr>
-          <w:lang w:val="es-ES_tradnl"/>
-        </w:rPr>
-        <w:t>identifying</w:t>
-      </w:r>
-      <w:proofErr w:type="spellEnd"/>
-      <w:r>
-        <w:rPr>
-          <w:lang w:val="es-ES_tradnl"/>
-        </w:rPr>
-        <w:t xml:space="preserve"> </w:t>
-      </w:r>
-      <w:proofErr w:type="spellStart"/>
-      <w:r>
-        <w:rPr>
-          <w:lang w:val="es-ES_tradnl"/>
-        </w:rPr>
-        <w:t>the</w:t>
-      </w:r>
-      <w:proofErr w:type="spellEnd"/>
-      <w:r>
-        <w:rPr>
-          <w:lang w:val="es-ES_tradnl"/>
-        </w:rPr>
-        <w:t xml:space="preserve"> </w:t>
-      </w:r>
-      <w:proofErr w:type="spellStart"/>
-      <w:r>
-        <w:rPr>
-          <w:lang w:val="es-ES_tradnl"/>
-        </w:rPr>
-        <w:t>products</w:t>
-      </w:r>
-      <w:proofErr w:type="spellEnd"/>
-      <w:r>
-        <w:rPr>
-          <w:lang w:val="es-ES_tradnl"/>
-        </w:rPr>
-        <w:t xml:space="preserve"> </w:t>
-      </w:r>
-      <w:proofErr w:type="spellStart"/>
-      <w:r>
-        <w:rPr>
-          <w:lang w:val="es-ES_tradnl"/>
-        </w:rPr>
-        <w:t>by</w:t>
-      </w:r>
-      <w:proofErr w:type="spellEnd"/>
-      <w:r>
-        <w:rPr>
-          <w:lang w:val="es-ES_tradnl"/>
-        </w:rPr>
-        <w:t xml:space="preserve"> </w:t>
-      </w:r>
-      <w:proofErr w:type="spellStart"/>
-      <w:r>
-        <w:rPr>
-          <w:lang w:val="es-ES_tradnl"/>
-        </w:rPr>
-        <w:t>their</w:t>
-      </w:r>
-      <w:proofErr w:type="spellEnd"/>
-      <w:r>
-        <w:rPr>
-          <w:lang w:val="es-ES_tradnl"/>
-        </w:rPr>
-        <w:t xml:space="preserve"> </w:t>
-      </w:r>
-      <w:proofErr w:type="spellStart"/>
-      <w:r>
-        <w:rPr>
-          <w:lang w:val="es-ES_tradnl"/>
-        </w:rPr>
-        <w:t>barcode</w:t>
-      </w:r>
-      <w:proofErr w:type="spellEnd"/>
-      <w:r>
-        <w:rPr>
-          <w:lang w:val="es-ES_tradnl"/>
-        </w:rPr>
-        <w:t xml:space="preserve"> and </w:t>
-      </w:r>
-      <w:proofErr w:type="spellStart"/>
-      <w:r>
-        <w:rPr>
-          <w:lang w:val="es-ES_tradnl"/>
-        </w:rPr>
-        <w:t>assigning</w:t>
-      </w:r>
-      <w:proofErr w:type="spellEnd"/>
-      <w:r>
-        <w:rPr>
-          <w:lang w:val="es-ES_tradnl"/>
-        </w:rPr>
-        <w:t xml:space="preserve"> </w:t>
-      </w:r>
-      <w:proofErr w:type="spellStart"/>
-      <w:r>
-        <w:rPr>
-          <w:lang w:val="es-ES_tradnl"/>
-        </w:rPr>
-        <w:t>them</w:t>
-      </w:r>
-      <w:proofErr w:type="spellEnd"/>
-      <w:r>
-        <w:rPr>
-          <w:lang w:val="es-ES_tradnl"/>
-        </w:rPr>
-        <w:t xml:space="preserve"> </w:t>
-      </w:r>
-      <w:proofErr w:type="spellStart"/>
-      <w:r>
-        <w:rPr>
-          <w:lang w:val="es-ES_tradnl"/>
-        </w:rPr>
-        <w:t>coordinates</w:t>
-      </w:r>
-      <w:proofErr w:type="spellEnd"/>
-      <w:r>
-        <w:rPr>
-          <w:lang w:val="es-ES_tradnl"/>
-        </w:rPr>
-        <w:t xml:space="preserve"> </w:t>
-      </w:r>
-      <w:proofErr w:type="spellStart"/>
-      <w:r>
-        <w:rPr>
-          <w:lang w:val="es-ES_tradnl"/>
-        </w:rPr>
-        <w:t>on</w:t>
-      </w:r>
-      <w:proofErr w:type="spellEnd"/>
-      <w:r>
-        <w:rPr>
-          <w:lang w:val="es-ES_tradnl"/>
-        </w:rPr>
-        <w:t xml:space="preserve"> </w:t>
-      </w:r>
-      <w:proofErr w:type="spellStart"/>
-      <w:r>
-        <w:rPr>
-          <w:lang w:val="es-ES_tradnl"/>
-        </w:rPr>
-        <w:t>the</w:t>
-      </w:r>
-      <w:proofErr w:type="spellEnd"/>
-      <w:r>
-        <w:rPr>
-          <w:lang w:val="es-ES_tradnl"/>
-        </w:rPr>
-        <w:t xml:space="preserve"> </w:t>
-      </w:r>
-      <w:proofErr w:type="spellStart"/>
-      <w:r>
-        <w:rPr>
-          <w:lang w:val="es-ES_tradnl"/>
-        </w:rPr>
-        <w:t>previously</w:t>
-      </w:r>
-      <w:proofErr w:type="spellEnd"/>
-      <w:r>
-        <w:rPr>
-          <w:lang w:val="es-ES_tradnl"/>
-        </w:rPr>
-        <w:t xml:space="preserve"> </w:t>
-      </w:r>
-      <w:proofErr w:type="spellStart"/>
-      <w:r>
-        <w:rPr>
-          <w:lang w:val="es-ES_tradnl"/>
-        </w:rPr>
-        <w:t>calculated</w:t>
-      </w:r>
-      <w:proofErr w:type="spellEnd"/>
-      <w:r>
-        <w:rPr>
-          <w:lang w:val="es-ES_tradnl"/>
-        </w:rPr>
-        <w:t xml:space="preserve"> </w:t>
-      </w:r>
-      <w:proofErr w:type="spellStart"/>
-      <w:r>
-        <w:rPr>
-          <w:lang w:val="es-ES_tradnl"/>
-        </w:rPr>
-        <w:t>map</w:t>
-      </w:r>
-      <w:proofErr w:type="spellEnd"/>
-      <w:r>
-        <w:rPr>
-          <w:lang w:val="es-ES_tradnl"/>
-        </w:rPr>
-        <w:t>.</w:t>
-      </w:r>
-      <w:r>
-        <w:rPr>
-          <w:lang w:val="es-ES_tradnl"/>
-        </w:rPr>
-        <w:t xml:space="preserve"> </w:t>
-      </w:r>
-      <w:proofErr w:type="spellStart"/>
-      <w:r>
-        <w:rPr>
-          <w:lang w:val="es-ES_tradnl"/>
-        </w:rPr>
-        <w:t>We</w:t>
-      </w:r>
-      <w:proofErr w:type="spellEnd"/>
-      <w:r>
-        <w:rPr>
-          <w:lang w:val="es-ES_tradnl"/>
-        </w:rPr>
-        <w:t xml:space="preserve"> </w:t>
-      </w:r>
-      <w:proofErr w:type="spellStart"/>
-      <w:r>
-        <w:rPr>
-          <w:lang w:val="es-ES_tradnl"/>
-        </w:rPr>
-        <w:t>will</w:t>
-      </w:r>
-      <w:proofErr w:type="spellEnd"/>
-      <w:r>
-        <w:rPr>
-          <w:lang w:val="es-ES_tradnl"/>
-        </w:rPr>
-        <w:t xml:space="preserve"> </w:t>
-      </w:r>
-      <w:proofErr w:type="spellStart"/>
-      <w:r>
-        <w:rPr>
-          <w:lang w:val="es-ES_tradnl"/>
-        </w:rPr>
-        <w:t>take</w:t>
-      </w:r>
-      <w:proofErr w:type="spellEnd"/>
-      <w:r>
-        <w:rPr>
-          <w:lang w:val="es-ES_tradnl"/>
-        </w:rPr>
-        <w:t xml:space="preserve"> as a </w:t>
-      </w:r>
-      <w:proofErr w:type="spellStart"/>
-      <w:r>
-        <w:rPr>
-          <w:lang w:val="es-ES_tradnl"/>
-        </w:rPr>
-        <w:t>reference</w:t>
-      </w:r>
-      <w:proofErr w:type="spellEnd"/>
-      <w:r>
-        <w:rPr>
-          <w:lang w:val="es-ES_tradnl"/>
-        </w:rPr>
-        <w:t xml:space="preserve"> </w:t>
+          <w:lang w:val="en-GB"/>
+        </w:rPr>
+      </w:pPr>
+      <w:r>
+        <w:rPr>
+          <w:lang w:val="en-GB"/>
+        </w:rPr>
+        <w:t>The work presented here is a continuation of a series of Final Degree Projects already carried out on a project agreed between the company Tier1 and</w:t>
+      </w:r>
+      <w:r>
+        <w:rPr>
+          <w:lang w:val="en-GB"/>
+        </w:rPr>
+        <w:t xml:space="preserve"> the</w:t>
+      </w:r>
+      <w:r>
+        <w:rPr>
+          <w:lang w:val="en-GB"/>
+        </w:rPr>
+        <w:t xml:space="preserve"> ETSI.</w:t>
+      </w:r>
+    </w:p>
+    <w:p>
+      <w:pPr>
+        <w:rPr>
+          <w:lang w:val="en-GB"/>
+        </w:rPr>
+      </w:pPr>
+      <w:r>
+        <w:rPr>
+          <w:lang w:val="en-GB"/>
+        </w:rPr>
+        <w:t>The idea of the project as a whole is, by means of a mobile robot, to map the shop in question by identifying aisles that will be the free cells on the map and shelves that will be the obstacles, to locate the coordinates of each product on the map and, finally, to plan a minimum-cost route and carry it out by passing through the different products that the customer has indicated h</w:t>
+      </w:r>
+      <w:r>
+        <w:rPr>
+          <w:lang w:val="en-GB"/>
+        </w:rPr>
+        <w:t>e</w:t>
+      </w:r>
+      <w:r>
+        <w:rPr>
+          <w:lang w:val="en-GB"/>
+        </w:rPr>
+        <w:t xml:space="preserve"> wishes to buy.</w:t>
+      </w:r>
+    </w:p>
+    <w:p>
+      <w:pPr>
+        <w:rPr>
+          <w:lang w:val="en-GB"/>
+        </w:rPr>
+      </w:pPr>
+      <w:r>
+        <w:rPr>
+          <w:lang w:val="en-GB"/>
+        </w:rPr>
+        <w:t>In this work we will focus on the second part, that is, the location of the products on the map, which is a part purely based on computer vision. To do this, the robot must go through all the shelves of the shop identifying the products by their barcode and assigning them coordinates (x,y,z) on the previously calculated map. We will take as a reference</w:t>
       </w:r>
       <w:sdt>
         <w:sdtPr>
           <w:rPr>
-            <w:lang w:val="es-ES_tradnl"/>
+            <w:lang w:val="en-GB"/>
           </w:rPr>
-          <w:id w:val="-202632499"/>
+          <w:id w:val="994455750"/>
           <w:citation/>
         </w:sdtPr>
         <w:sdtContent>
           <w:r>
             <w:rPr>
-              <w:lang w:val="es-ES_tradnl"/>
+              <w:lang w:val="en-GB"/>
             </w:rPr>
             <w:fldChar w:fldCharType="begin"/>
           </w:r>
           <w:r>
-            <w:instrText xml:space="preserve">CITATION Ped21 \l 3082 </w:instrText>
+            <w:rPr>
+              <w:lang w:val="en-GB"/>
+            </w:rPr>
+            <w:instrText xml:space="preserve"> CITATION Ped21 \l 3082 </w:instrText>
           </w:r>
           <w:r>
             <w:rPr>
-              <w:lang w:val="es-ES_tradnl"/>
+              <w:lang w:val="en-GB"/>
             </w:rPr>
             <w:fldChar w:fldCharType="separate"/>
           </w:r>
           <w:r>
             <w:rPr>
               <w:noProof/>
+              <w:lang w:val="en-GB"/>
             </w:rPr>
-            <w:t>[1]</w:t>
+            <w:t xml:space="preserve"> [1]</w:t>
           </w:r>
           <w:r>
             <w:rPr>
-              <w:lang w:val="es-ES_tradnl"/>
+              <w:lang w:val="en-GB"/>
             </w:rPr>
             <w:fldChar w:fldCharType="end"/>
           </w:r>
@@ -6731,2386 +4991,383 @@
       </w:sdt>
       <w:r>
         <w:rPr>
-          <w:lang w:val="es-ES_tradnl"/>
-        </w:rPr>
-        <w:t xml:space="preserve">, </w:t>
-      </w:r>
-      <w:proofErr w:type="spellStart"/>
-      <w:r>
-        <w:rPr>
-          <w:lang w:val="es-ES_tradnl"/>
-        </w:rPr>
-        <w:t>the</w:t>
-      </w:r>
-      <w:proofErr w:type="spellEnd"/>
-      <w:r>
-        <w:rPr>
-          <w:lang w:val="es-ES_tradnl"/>
-        </w:rPr>
-        <w:t xml:space="preserve"> </w:t>
-      </w:r>
-      <w:proofErr w:type="spellStart"/>
-      <w:r>
-        <w:rPr>
-          <w:lang w:val="es-ES_tradnl"/>
-        </w:rPr>
-        <w:t>work</w:t>
-      </w:r>
-      <w:proofErr w:type="spellEnd"/>
-      <w:r>
-        <w:rPr>
-          <w:lang w:val="es-ES_tradnl"/>
-        </w:rPr>
-        <w:t xml:space="preserve"> </w:t>
-      </w:r>
-      <w:proofErr w:type="spellStart"/>
-      <w:r>
-        <w:rPr>
-          <w:lang w:val="es-ES_tradnl"/>
-        </w:rPr>
-        <w:t>of</w:t>
-      </w:r>
-      <w:proofErr w:type="spellEnd"/>
-      <w:r>
-        <w:rPr>
-          <w:lang w:val="es-ES_tradnl"/>
-        </w:rPr>
-        <w:t xml:space="preserve"> Pedro Tito Macías Roselló, </w:t>
-      </w:r>
-      <w:proofErr w:type="spellStart"/>
-      <w:r>
-        <w:rPr>
-          <w:lang w:val="es-ES_tradnl"/>
-        </w:rPr>
-        <w:t>who</w:t>
-      </w:r>
-      <w:proofErr w:type="spellEnd"/>
-      <w:r>
-        <w:rPr>
-          <w:lang w:val="es-ES_tradnl"/>
-        </w:rPr>
-        <w:t xml:space="preserve"> </w:t>
-      </w:r>
-      <w:proofErr w:type="spellStart"/>
-      <w:r>
-        <w:rPr>
-          <w:lang w:val="es-ES_tradnl"/>
-        </w:rPr>
-        <w:t>was</w:t>
-      </w:r>
-      <w:proofErr w:type="spellEnd"/>
-      <w:r>
-        <w:rPr>
-          <w:lang w:val="es-ES_tradnl"/>
-        </w:rPr>
-        <w:t xml:space="preserve"> </w:t>
-      </w:r>
-      <w:proofErr w:type="spellStart"/>
-      <w:r>
-        <w:rPr>
-          <w:lang w:val="es-ES_tradnl"/>
-        </w:rPr>
-        <w:t>the</w:t>
-      </w:r>
-      <w:proofErr w:type="spellEnd"/>
-      <w:r>
-        <w:rPr>
-          <w:lang w:val="es-ES_tradnl"/>
-        </w:rPr>
-        <w:t xml:space="preserve"> </w:t>
-      </w:r>
-      <w:proofErr w:type="spellStart"/>
-      <w:r>
-        <w:rPr>
-          <w:lang w:val="es-ES_tradnl"/>
-        </w:rPr>
-        <w:t>last</w:t>
-      </w:r>
-      <w:proofErr w:type="spellEnd"/>
-      <w:r>
-        <w:rPr>
-          <w:lang w:val="es-ES_tradnl"/>
-        </w:rPr>
-        <w:t xml:space="preserve"> </w:t>
-      </w:r>
-      <w:proofErr w:type="spellStart"/>
-      <w:r>
-        <w:rPr>
-          <w:lang w:val="es-ES_tradnl"/>
-        </w:rPr>
-        <w:t>colleague</w:t>
-      </w:r>
-      <w:proofErr w:type="spellEnd"/>
-      <w:r>
-        <w:rPr>
-          <w:lang w:val="es-ES_tradnl"/>
-        </w:rPr>
-        <w:t xml:space="preserve"> </w:t>
-      </w:r>
-      <w:proofErr w:type="spellStart"/>
-      <w:r>
-        <w:rPr>
-          <w:lang w:val="es-ES_tradnl"/>
-        </w:rPr>
-        <w:t>to</w:t>
-      </w:r>
-      <w:proofErr w:type="spellEnd"/>
-      <w:r>
-        <w:rPr>
-          <w:lang w:val="es-ES_tradnl"/>
-        </w:rPr>
-        <w:t xml:space="preserve"> </w:t>
-      </w:r>
-      <w:proofErr w:type="spellStart"/>
-      <w:r>
-        <w:rPr>
-          <w:lang w:val="es-ES_tradnl"/>
-        </w:rPr>
-        <w:t>intervene</w:t>
-      </w:r>
-      <w:proofErr w:type="spellEnd"/>
-      <w:r>
-        <w:rPr>
-          <w:lang w:val="es-ES_tradnl"/>
-        </w:rPr>
-        <w:t xml:space="preserve"> in </w:t>
-      </w:r>
-      <w:proofErr w:type="spellStart"/>
-      <w:r>
-        <w:rPr>
-          <w:lang w:val="es-ES_tradnl"/>
-        </w:rPr>
-        <w:t>the</w:t>
-      </w:r>
-      <w:proofErr w:type="spellEnd"/>
-      <w:r>
-        <w:rPr>
-          <w:lang w:val="es-ES_tradnl"/>
-        </w:rPr>
-        <w:t xml:space="preserve"> </w:t>
-      </w:r>
-      <w:proofErr w:type="spellStart"/>
-      <w:r>
-        <w:rPr>
-          <w:lang w:val="es-ES_tradnl"/>
-        </w:rPr>
-        <w:t>work</w:t>
-      </w:r>
-      <w:proofErr w:type="spellEnd"/>
-      <w:r>
-        <w:rPr>
-          <w:lang w:val="es-ES_tradnl"/>
-        </w:rPr>
-        <w:t xml:space="preserve"> and </w:t>
-      </w:r>
-      <w:proofErr w:type="spellStart"/>
-      <w:r>
-        <w:rPr>
-          <w:lang w:val="es-ES_tradnl"/>
-        </w:rPr>
-        <w:t>to</w:t>
-      </w:r>
-      <w:proofErr w:type="spellEnd"/>
-      <w:r>
-        <w:rPr>
-          <w:lang w:val="es-ES_tradnl"/>
-        </w:rPr>
-        <w:t xml:space="preserve"> </w:t>
-      </w:r>
-      <w:proofErr w:type="spellStart"/>
-      <w:r>
-        <w:rPr>
-          <w:lang w:val="es-ES_tradnl"/>
-        </w:rPr>
-        <w:t>modify</w:t>
-      </w:r>
-      <w:proofErr w:type="spellEnd"/>
-      <w:r>
-        <w:rPr>
-          <w:lang w:val="es-ES_tradnl"/>
-        </w:rPr>
-        <w:t xml:space="preserve"> </w:t>
-      </w:r>
-      <w:proofErr w:type="spellStart"/>
-      <w:r>
-        <w:rPr>
-          <w:lang w:val="es-ES_tradnl"/>
-        </w:rPr>
-        <w:t>this</w:t>
-      </w:r>
-      <w:proofErr w:type="spellEnd"/>
-      <w:r>
-        <w:rPr>
-          <w:lang w:val="es-ES_tradnl"/>
-        </w:rPr>
-        <w:t xml:space="preserve"> </w:t>
-      </w:r>
-      <w:proofErr w:type="spellStart"/>
-      <w:r>
-        <w:rPr>
-          <w:lang w:val="es-ES_tradnl"/>
-        </w:rPr>
-        <w:t>second</w:t>
-      </w:r>
-      <w:proofErr w:type="spellEnd"/>
-      <w:r>
-        <w:rPr>
-          <w:lang w:val="es-ES_tradnl"/>
-        </w:rPr>
-        <w:t xml:space="preserve"> </w:t>
-      </w:r>
-      <w:proofErr w:type="spellStart"/>
-      <w:r>
-        <w:rPr>
-          <w:lang w:val="es-ES_tradnl"/>
-        </w:rPr>
-        <w:t>part</w:t>
-      </w:r>
-      <w:proofErr w:type="spellEnd"/>
-      <w:r>
-        <w:rPr>
-          <w:lang w:val="es-ES_tradnl"/>
-        </w:rPr>
-        <w:t xml:space="preserve"> </w:t>
-      </w:r>
-      <w:proofErr w:type="spellStart"/>
-      <w:r>
-        <w:rPr>
-          <w:lang w:val="es-ES_tradnl"/>
-        </w:rPr>
-        <w:t>specifically</w:t>
-      </w:r>
-      <w:proofErr w:type="spellEnd"/>
-      <w:r>
-        <w:rPr>
-          <w:lang w:val="es-ES_tradnl"/>
-        </w:rPr>
-        <w:t>.</w:t>
-      </w:r>
-    </w:p>
-    <w:p>
-      <w:pPr>
-        <w:rPr>
-          <w:lang w:val="es-ES_tradnl"/>
-        </w:rPr>
-      </w:pPr>
-      <w:proofErr w:type="spellStart"/>
-      <w:r>
-        <w:rPr>
-          <w:lang w:val="es-ES_tradnl"/>
-        </w:rPr>
-        <w:t>Before</w:t>
-      </w:r>
-      <w:proofErr w:type="spellEnd"/>
-      <w:r>
-        <w:rPr>
-          <w:lang w:val="es-ES_tradnl"/>
-        </w:rPr>
-        <w:t xml:space="preserve"> </w:t>
-      </w:r>
-      <w:proofErr w:type="spellStart"/>
-      <w:r>
-        <w:rPr>
-          <w:lang w:val="es-ES_tradnl"/>
-        </w:rPr>
-        <w:t>the</w:t>
-      </w:r>
-      <w:proofErr w:type="spellEnd"/>
-      <w:r>
-        <w:rPr>
-          <w:lang w:val="es-ES_tradnl"/>
-        </w:rPr>
-        <w:t xml:space="preserve"> </w:t>
-      </w:r>
-      <w:proofErr w:type="spellStart"/>
-      <w:r>
-        <w:rPr>
-          <w:lang w:val="es-ES_tradnl"/>
-        </w:rPr>
-        <w:t>project</w:t>
-      </w:r>
-      <w:proofErr w:type="spellEnd"/>
-      <w:r>
-        <w:rPr>
-          <w:lang w:val="es-ES_tradnl"/>
-        </w:rPr>
-        <w:t xml:space="preserve">, </w:t>
-      </w:r>
-      <w:proofErr w:type="spellStart"/>
-      <w:r>
-        <w:rPr>
-          <w:lang w:val="es-ES_tradnl"/>
-        </w:rPr>
-        <w:t>the</w:t>
-      </w:r>
-      <w:proofErr w:type="spellEnd"/>
-      <w:r>
-        <w:rPr>
-          <w:lang w:val="es-ES_tradnl"/>
-        </w:rPr>
-        <w:t xml:space="preserve"> robot </w:t>
-      </w:r>
-      <w:proofErr w:type="spellStart"/>
-      <w:r>
-        <w:rPr>
-          <w:lang w:val="es-ES_tradnl"/>
-        </w:rPr>
-        <w:t>was</w:t>
-      </w:r>
-      <w:proofErr w:type="spellEnd"/>
-      <w:r>
-        <w:rPr>
-          <w:lang w:val="es-ES_tradnl"/>
-        </w:rPr>
-        <w:t xml:space="preserve"> </w:t>
-      </w:r>
-      <w:proofErr w:type="spellStart"/>
-      <w:r>
-        <w:rPr>
-          <w:lang w:val="es-ES_tradnl"/>
-        </w:rPr>
-        <w:t>able</w:t>
-      </w:r>
-      <w:proofErr w:type="spellEnd"/>
-      <w:r>
-        <w:rPr>
-          <w:lang w:val="es-ES_tradnl"/>
-        </w:rPr>
-        <w:t xml:space="preserve"> </w:t>
-      </w:r>
-      <w:proofErr w:type="spellStart"/>
-      <w:r>
-        <w:rPr>
-          <w:lang w:val="es-ES_tradnl"/>
-        </w:rPr>
-        <w:t>to</w:t>
-      </w:r>
-      <w:proofErr w:type="spellEnd"/>
-      <w:r>
-        <w:rPr>
-          <w:lang w:val="es-ES_tradnl"/>
-        </w:rPr>
-        <w:t xml:space="preserve"> </w:t>
-      </w:r>
-      <w:proofErr w:type="spellStart"/>
-      <w:r>
-        <w:rPr>
-          <w:lang w:val="es-ES_tradnl"/>
-        </w:rPr>
-        <w:t>identify</w:t>
-      </w:r>
-      <w:proofErr w:type="spellEnd"/>
-      <w:r>
-        <w:rPr>
-          <w:lang w:val="es-ES_tradnl"/>
-        </w:rPr>
-        <w:t xml:space="preserve"> </w:t>
-      </w:r>
-      <w:proofErr w:type="spellStart"/>
-      <w:r>
-        <w:rPr>
-          <w:lang w:val="es-ES_tradnl"/>
-        </w:rPr>
-        <w:t>barcodes</w:t>
-      </w:r>
-      <w:proofErr w:type="spellEnd"/>
-      <w:r>
-        <w:rPr>
-          <w:lang w:val="es-ES_tradnl"/>
-        </w:rPr>
-        <w:t xml:space="preserve"> </w:t>
-      </w:r>
-      <w:proofErr w:type="spellStart"/>
-      <w:r>
-        <w:rPr>
-          <w:lang w:val="es-ES_tradnl"/>
-        </w:rPr>
-        <w:t>on</w:t>
-      </w:r>
-      <w:proofErr w:type="spellEnd"/>
-      <w:r>
-        <w:rPr>
-          <w:lang w:val="es-ES_tradnl"/>
-        </w:rPr>
-        <w:t xml:space="preserve"> a </w:t>
-      </w:r>
-      <w:proofErr w:type="spellStart"/>
-      <w:r>
-        <w:rPr>
-          <w:lang w:val="es-ES_tradnl"/>
-        </w:rPr>
-        <w:t>tiled</w:t>
-      </w:r>
-      <w:proofErr w:type="spellEnd"/>
-      <w:r>
-        <w:rPr>
-          <w:lang w:val="es-ES_tradnl"/>
-        </w:rPr>
-        <w:t xml:space="preserve"> </w:t>
-      </w:r>
-      <w:proofErr w:type="spellStart"/>
-      <w:r>
-        <w:rPr>
-          <w:lang w:val="es-ES_tradnl"/>
-        </w:rPr>
-        <w:t>wall</w:t>
-      </w:r>
-      <w:proofErr w:type="spellEnd"/>
-      <w:r>
-        <w:rPr>
-          <w:lang w:val="es-ES_tradnl"/>
-        </w:rPr>
-        <w:t xml:space="preserve">, </w:t>
-      </w:r>
-      <w:proofErr w:type="spellStart"/>
-      <w:r>
-        <w:rPr>
-          <w:lang w:val="es-ES_tradnl"/>
-        </w:rPr>
-        <w:t>but</w:t>
-      </w:r>
-      <w:proofErr w:type="spellEnd"/>
-      <w:r>
-        <w:rPr>
-          <w:lang w:val="es-ES_tradnl"/>
-        </w:rPr>
-        <w:t xml:space="preserve"> </w:t>
-      </w:r>
-      <w:proofErr w:type="spellStart"/>
-      <w:r>
-        <w:rPr>
-          <w:lang w:val="es-ES_tradnl"/>
-        </w:rPr>
-        <w:t>sometimes</w:t>
-      </w:r>
-      <w:proofErr w:type="spellEnd"/>
-      <w:r>
-        <w:rPr>
-          <w:lang w:val="es-ES_tradnl"/>
-        </w:rPr>
-        <w:t xml:space="preserve"> </w:t>
-      </w:r>
-      <w:proofErr w:type="spellStart"/>
-      <w:r>
-        <w:rPr>
-          <w:lang w:val="es-ES_tradnl"/>
-        </w:rPr>
-        <w:t>it</w:t>
-      </w:r>
-      <w:proofErr w:type="spellEnd"/>
-      <w:r>
-        <w:rPr>
-          <w:lang w:val="es-ES_tradnl"/>
-        </w:rPr>
-        <w:t xml:space="preserve"> </w:t>
-      </w:r>
-      <w:proofErr w:type="spellStart"/>
-      <w:r>
-        <w:rPr>
-          <w:lang w:val="es-ES_tradnl"/>
-        </w:rPr>
-        <w:t>identified</w:t>
-      </w:r>
-      <w:proofErr w:type="spellEnd"/>
-      <w:r>
-        <w:rPr>
-          <w:lang w:val="es-ES_tradnl"/>
-        </w:rPr>
-        <w:t xml:space="preserve"> false positives, </w:t>
-      </w:r>
-      <w:proofErr w:type="spellStart"/>
-      <w:r>
-        <w:rPr>
-          <w:lang w:val="es-ES_tradnl"/>
-        </w:rPr>
-        <w:t>meaning</w:t>
-      </w:r>
-      <w:proofErr w:type="spellEnd"/>
-      <w:r>
-        <w:rPr>
-          <w:lang w:val="es-ES_tradnl"/>
-        </w:rPr>
-        <w:t xml:space="preserve"> </w:t>
-      </w:r>
-      <w:proofErr w:type="spellStart"/>
-      <w:r>
-        <w:rPr>
-          <w:lang w:val="es-ES_tradnl"/>
-        </w:rPr>
-        <w:t>that</w:t>
-      </w:r>
-      <w:proofErr w:type="spellEnd"/>
-      <w:r>
-        <w:rPr>
-          <w:lang w:val="es-ES_tradnl"/>
-        </w:rPr>
-        <w:t xml:space="preserve"> </w:t>
-      </w:r>
-      <w:proofErr w:type="spellStart"/>
-      <w:r>
-        <w:rPr>
-          <w:lang w:val="es-ES_tradnl"/>
-        </w:rPr>
-        <w:t>the</w:t>
-      </w:r>
-      <w:proofErr w:type="spellEnd"/>
-      <w:r>
-        <w:rPr>
-          <w:lang w:val="es-ES_tradnl"/>
-        </w:rPr>
-        <w:t xml:space="preserve"> </w:t>
-      </w:r>
-      <w:proofErr w:type="spellStart"/>
-      <w:r>
-        <w:rPr>
-          <w:lang w:val="es-ES_tradnl"/>
-        </w:rPr>
-        <w:t>programme</w:t>
-      </w:r>
-      <w:proofErr w:type="spellEnd"/>
-      <w:r>
-        <w:rPr>
-          <w:lang w:val="es-ES_tradnl"/>
-        </w:rPr>
-        <w:t xml:space="preserve"> </w:t>
-      </w:r>
-      <w:proofErr w:type="spellStart"/>
-      <w:r>
-        <w:rPr>
-          <w:lang w:val="es-ES_tradnl"/>
-        </w:rPr>
-        <w:t>indicate</w:t>
-      </w:r>
-      <w:r>
-        <w:rPr>
-          <w:lang w:val="es-ES_tradnl"/>
-        </w:rPr>
-        <w:t>d</w:t>
-      </w:r>
-      <w:proofErr w:type="spellEnd"/>
-      <w:r>
-        <w:rPr>
-          <w:lang w:val="es-ES_tradnl"/>
-        </w:rPr>
-        <w:t xml:space="preserve"> </w:t>
-      </w:r>
-      <w:proofErr w:type="spellStart"/>
-      <w:r>
-        <w:rPr>
-          <w:lang w:val="es-ES_tradnl"/>
-        </w:rPr>
-        <w:t>that</w:t>
-      </w:r>
-      <w:proofErr w:type="spellEnd"/>
-      <w:r>
-        <w:rPr>
-          <w:lang w:val="es-ES_tradnl"/>
-        </w:rPr>
-        <w:t xml:space="preserve"> </w:t>
-      </w:r>
-      <w:proofErr w:type="spellStart"/>
-      <w:r>
-        <w:rPr>
-          <w:lang w:val="es-ES_tradnl"/>
-        </w:rPr>
-        <w:t>there</w:t>
-      </w:r>
-      <w:proofErr w:type="spellEnd"/>
-      <w:r>
-        <w:rPr>
-          <w:lang w:val="es-ES_tradnl"/>
-        </w:rPr>
-        <w:t xml:space="preserve"> </w:t>
-      </w:r>
-      <w:proofErr w:type="spellStart"/>
-      <w:r>
-        <w:rPr>
-          <w:lang w:val="es-ES_tradnl"/>
-        </w:rPr>
-        <w:t>was</w:t>
-      </w:r>
-      <w:proofErr w:type="spellEnd"/>
-      <w:r>
-        <w:rPr>
-          <w:lang w:val="es-ES_tradnl"/>
-        </w:rPr>
-        <w:t xml:space="preserve"> a </w:t>
-      </w:r>
-      <w:proofErr w:type="spellStart"/>
-      <w:r>
-        <w:rPr>
-          <w:lang w:val="es-ES_tradnl"/>
-        </w:rPr>
-        <w:t>barcode</w:t>
-      </w:r>
-      <w:proofErr w:type="spellEnd"/>
-      <w:r>
-        <w:rPr>
-          <w:lang w:val="es-ES_tradnl"/>
-        </w:rPr>
-        <w:t xml:space="preserve"> in </w:t>
-      </w:r>
-      <w:proofErr w:type="spellStart"/>
-      <w:r>
-        <w:rPr>
-          <w:lang w:val="es-ES_tradnl"/>
-        </w:rPr>
-        <w:t>one</w:t>
-      </w:r>
-      <w:proofErr w:type="spellEnd"/>
-      <w:r>
-        <w:rPr>
-          <w:lang w:val="es-ES_tradnl"/>
-        </w:rPr>
-        <w:t xml:space="preserve"> place in </w:t>
-      </w:r>
-      <w:proofErr w:type="spellStart"/>
-      <w:r>
-        <w:rPr>
-          <w:lang w:val="es-ES_tradnl"/>
-        </w:rPr>
-        <w:t>the</w:t>
-      </w:r>
-      <w:proofErr w:type="spellEnd"/>
-      <w:r>
-        <w:rPr>
-          <w:lang w:val="es-ES_tradnl"/>
-        </w:rPr>
-        <w:t xml:space="preserve"> </w:t>
-      </w:r>
-      <w:proofErr w:type="spellStart"/>
-      <w:r>
-        <w:rPr>
-          <w:lang w:val="es-ES_tradnl"/>
-        </w:rPr>
-        <w:t>image</w:t>
-      </w:r>
-      <w:proofErr w:type="spellEnd"/>
-      <w:r>
-        <w:rPr>
-          <w:lang w:val="es-ES_tradnl"/>
-        </w:rPr>
-        <w:t xml:space="preserve"> </w:t>
-      </w:r>
-      <w:proofErr w:type="spellStart"/>
-      <w:r>
-        <w:rPr>
-          <w:lang w:val="es-ES_tradnl"/>
-        </w:rPr>
-        <w:t>when</w:t>
-      </w:r>
-      <w:proofErr w:type="spellEnd"/>
-      <w:r>
-        <w:rPr>
-          <w:lang w:val="es-ES_tradnl"/>
-        </w:rPr>
-        <w:t xml:space="preserve"> </w:t>
-      </w:r>
-      <w:proofErr w:type="spellStart"/>
-      <w:r>
-        <w:rPr>
-          <w:lang w:val="es-ES_tradnl"/>
-        </w:rPr>
-        <w:t>there</w:t>
-      </w:r>
-      <w:proofErr w:type="spellEnd"/>
-      <w:r>
-        <w:rPr>
-          <w:lang w:val="es-ES_tradnl"/>
-        </w:rPr>
-        <w:t xml:space="preserve"> </w:t>
-      </w:r>
-      <w:proofErr w:type="spellStart"/>
-      <w:r>
-        <w:rPr>
-          <w:lang w:val="es-ES_tradnl"/>
-        </w:rPr>
-        <w:t>really</w:t>
-      </w:r>
-      <w:proofErr w:type="spellEnd"/>
-      <w:r>
-        <w:rPr>
-          <w:lang w:val="es-ES_tradnl"/>
-        </w:rPr>
-        <w:t xml:space="preserve"> </w:t>
-      </w:r>
-      <w:proofErr w:type="spellStart"/>
-      <w:r>
-        <w:rPr>
-          <w:lang w:val="es-ES_tradnl"/>
-        </w:rPr>
-        <w:t>wasn't</w:t>
-      </w:r>
-      <w:proofErr w:type="spellEnd"/>
-      <w:r>
-        <w:rPr>
-          <w:lang w:val="es-ES_tradnl"/>
-        </w:rPr>
-        <w:t xml:space="preserve">. </w:t>
-      </w:r>
-      <w:proofErr w:type="spellStart"/>
-      <w:r>
-        <w:rPr>
-          <w:lang w:val="es-ES_tradnl"/>
-        </w:rPr>
-        <w:t>The</w:t>
-      </w:r>
-      <w:proofErr w:type="spellEnd"/>
-      <w:r>
-        <w:rPr>
-          <w:lang w:val="es-ES_tradnl"/>
-        </w:rPr>
-        <w:t xml:space="preserve"> </w:t>
-      </w:r>
-      <w:proofErr w:type="spellStart"/>
-      <w:r>
-        <w:rPr>
-          <w:lang w:val="es-ES_tradnl"/>
-        </w:rPr>
-        <w:t>other</w:t>
-      </w:r>
-      <w:proofErr w:type="spellEnd"/>
-      <w:r>
-        <w:rPr>
-          <w:lang w:val="es-ES_tradnl"/>
-        </w:rPr>
-        <w:t xml:space="preserve"> </w:t>
-      </w:r>
-      <w:proofErr w:type="spellStart"/>
-      <w:r>
-        <w:rPr>
-          <w:lang w:val="es-ES_tradnl"/>
-        </w:rPr>
-        <w:t>problem</w:t>
-      </w:r>
-      <w:proofErr w:type="spellEnd"/>
-      <w:r>
-        <w:rPr>
-          <w:lang w:val="es-ES_tradnl"/>
-        </w:rPr>
-        <w:t xml:space="preserve"> </w:t>
-      </w:r>
-      <w:proofErr w:type="spellStart"/>
-      <w:r>
-        <w:rPr>
-          <w:lang w:val="es-ES_tradnl"/>
-        </w:rPr>
-        <w:t>with</w:t>
-      </w:r>
-      <w:proofErr w:type="spellEnd"/>
-      <w:r>
-        <w:rPr>
-          <w:lang w:val="es-ES_tradnl"/>
-        </w:rPr>
-        <w:t xml:space="preserve"> </w:t>
-      </w:r>
-      <w:proofErr w:type="spellStart"/>
-      <w:r>
-        <w:rPr>
-          <w:lang w:val="es-ES_tradnl"/>
-        </w:rPr>
-        <w:t>the</w:t>
-      </w:r>
-      <w:proofErr w:type="spellEnd"/>
-      <w:r>
-        <w:rPr>
-          <w:lang w:val="es-ES_tradnl"/>
-        </w:rPr>
-        <w:t xml:space="preserve"> </w:t>
-      </w:r>
-      <w:proofErr w:type="spellStart"/>
-      <w:r>
-        <w:rPr>
-          <w:lang w:val="es-ES_tradnl"/>
-        </w:rPr>
-        <w:t>previous</w:t>
-      </w:r>
-      <w:proofErr w:type="spellEnd"/>
-      <w:r>
-        <w:rPr>
-          <w:lang w:val="es-ES_tradnl"/>
-        </w:rPr>
-        <w:t xml:space="preserve"> </w:t>
-      </w:r>
-      <w:proofErr w:type="spellStart"/>
-      <w:r>
-        <w:rPr>
-          <w:lang w:val="es-ES_tradnl"/>
-        </w:rPr>
-        <w:t>proposal</w:t>
-      </w:r>
-      <w:proofErr w:type="spellEnd"/>
-      <w:r>
-        <w:rPr>
-          <w:lang w:val="es-ES_tradnl"/>
-        </w:rPr>
-        <w:t xml:space="preserve"> </w:t>
-      </w:r>
-      <w:proofErr w:type="spellStart"/>
-      <w:r>
-        <w:rPr>
-          <w:lang w:val="es-ES_tradnl"/>
-        </w:rPr>
-        <w:t>was</w:t>
-      </w:r>
-      <w:proofErr w:type="spellEnd"/>
-      <w:r>
-        <w:rPr>
-          <w:lang w:val="es-ES_tradnl"/>
-        </w:rPr>
-        <w:t xml:space="preserve"> </w:t>
-      </w:r>
-      <w:proofErr w:type="spellStart"/>
-      <w:r>
-        <w:rPr>
-          <w:lang w:val="es-ES_tradnl"/>
-        </w:rPr>
-        <w:t>that</w:t>
-      </w:r>
-      <w:proofErr w:type="spellEnd"/>
-      <w:r>
-        <w:rPr>
-          <w:lang w:val="es-ES_tradnl"/>
-        </w:rPr>
-        <w:t xml:space="preserve"> </w:t>
-      </w:r>
-      <w:proofErr w:type="spellStart"/>
-      <w:r>
-        <w:rPr>
-          <w:lang w:val="es-ES_tradnl"/>
-        </w:rPr>
-        <w:t>we</w:t>
-      </w:r>
-      <w:proofErr w:type="spellEnd"/>
-      <w:r>
-        <w:rPr>
-          <w:lang w:val="es-ES_tradnl"/>
-        </w:rPr>
-        <w:t xml:space="preserve"> are </w:t>
-      </w:r>
-      <w:proofErr w:type="spellStart"/>
-      <w:r>
-        <w:rPr>
-          <w:lang w:val="es-ES_tradnl"/>
-        </w:rPr>
-        <w:t>working</w:t>
-      </w:r>
-      <w:proofErr w:type="spellEnd"/>
-      <w:r>
-        <w:rPr>
-          <w:lang w:val="es-ES_tradnl"/>
-        </w:rPr>
-        <w:t xml:space="preserve"> </w:t>
-      </w:r>
-      <w:proofErr w:type="spellStart"/>
-      <w:r>
-        <w:rPr>
-          <w:lang w:val="es-ES_tradnl"/>
-        </w:rPr>
-        <w:t>on</w:t>
-      </w:r>
-      <w:proofErr w:type="spellEnd"/>
-      <w:r>
-        <w:rPr>
-          <w:lang w:val="es-ES_tradnl"/>
-        </w:rPr>
-        <w:t xml:space="preserve"> a </w:t>
-      </w:r>
-      <w:proofErr w:type="spellStart"/>
-      <w:r>
-        <w:rPr>
-          <w:lang w:val="es-ES_tradnl"/>
-        </w:rPr>
-        <w:t>practically</w:t>
-      </w:r>
-      <w:proofErr w:type="spellEnd"/>
-      <w:r>
-        <w:rPr>
-          <w:lang w:val="es-ES_tradnl"/>
-        </w:rPr>
-        <w:t xml:space="preserve"> </w:t>
-      </w:r>
-      <w:proofErr w:type="spellStart"/>
-      <w:r>
-        <w:rPr>
-          <w:lang w:val="es-ES_tradnl"/>
-        </w:rPr>
-        <w:t>smooth</w:t>
-      </w:r>
-      <w:proofErr w:type="spellEnd"/>
-      <w:r>
-        <w:rPr>
-          <w:lang w:val="es-ES_tradnl"/>
-        </w:rPr>
-        <w:t xml:space="preserve"> </w:t>
-      </w:r>
-      <w:proofErr w:type="spellStart"/>
-      <w:r>
-        <w:rPr>
-          <w:lang w:val="es-ES_tradnl"/>
-        </w:rPr>
-        <w:t>wall</w:t>
-      </w:r>
-      <w:proofErr w:type="spellEnd"/>
-      <w:r>
-        <w:rPr>
-          <w:lang w:val="es-ES_tradnl"/>
-        </w:rPr>
-        <w:t xml:space="preserve">, so </w:t>
-      </w:r>
-      <w:proofErr w:type="spellStart"/>
-      <w:r>
-        <w:rPr>
-          <w:lang w:val="es-ES_tradnl"/>
-        </w:rPr>
-        <w:t>if</w:t>
-      </w:r>
-      <w:proofErr w:type="spellEnd"/>
-      <w:r>
-        <w:rPr>
-          <w:lang w:val="es-ES_tradnl"/>
-        </w:rPr>
-        <w:t xml:space="preserve"> </w:t>
-      </w:r>
-      <w:proofErr w:type="spellStart"/>
-      <w:r>
-        <w:rPr>
-          <w:lang w:val="es-ES_tradnl"/>
-        </w:rPr>
-        <w:t>we</w:t>
-      </w:r>
-      <w:proofErr w:type="spellEnd"/>
-      <w:r>
-        <w:rPr>
-          <w:lang w:val="es-ES_tradnl"/>
-        </w:rPr>
-        <w:t xml:space="preserve"> </w:t>
-      </w:r>
-      <w:proofErr w:type="spellStart"/>
-      <w:r>
-        <w:rPr>
-          <w:lang w:val="es-ES_tradnl"/>
-        </w:rPr>
-        <w:t>were</w:t>
-      </w:r>
-      <w:proofErr w:type="spellEnd"/>
-      <w:r>
-        <w:rPr>
-          <w:lang w:val="es-ES_tradnl"/>
-        </w:rPr>
-        <w:t xml:space="preserve"> </w:t>
-      </w:r>
-      <w:proofErr w:type="spellStart"/>
-      <w:r>
-        <w:rPr>
-          <w:lang w:val="es-ES_tradnl"/>
-        </w:rPr>
-        <w:t>to</w:t>
-      </w:r>
-      <w:proofErr w:type="spellEnd"/>
-      <w:r>
-        <w:rPr>
-          <w:lang w:val="es-ES_tradnl"/>
-        </w:rPr>
-        <w:t xml:space="preserve"> introduce </w:t>
-      </w:r>
-      <w:proofErr w:type="spellStart"/>
-      <w:r>
-        <w:rPr>
-          <w:lang w:val="es-ES_tradnl"/>
-        </w:rPr>
-        <w:t>any</w:t>
-      </w:r>
-      <w:proofErr w:type="spellEnd"/>
-      <w:r>
-        <w:rPr>
-          <w:lang w:val="es-ES_tradnl"/>
-        </w:rPr>
-        <w:t xml:space="preserve"> </w:t>
-      </w:r>
-      <w:proofErr w:type="spellStart"/>
-      <w:r>
-        <w:rPr>
-          <w:lang w:val="es-ES_tradnl"/>
-        </w:rPr>
-        <w:t>other</w:t>
-      </w:r>
-      <w:proofErr w:type="spellEnd"/>
-      <w:r>
-        <w:rPr>
-          <w:lang w:val="es-ES_tradnl"/>
-        </w:rPr>
-        <w:t xml:space="preserve"> </w:t>
-      </w:r>
-      <w:proofErr w:type="spellStart"/>
-      <w:r>
-        <w:rPr>
-          <w:lang w:val="es-ES_tradnl"/>
-        </w:rPr>
-        <w:t>element</w:t>
-      </w:r>
-      <w:proofErr w:type="spellEnd"/>
-      <w:r>
-        <w:rPr>
-          <w:lang w:val="es-ES_tradnl"/>
-        </w:rPr>
-        <w:t xml:space="preserve"> in </w:t>
-      </w:r>
-      <w:proofErr w:type="spellStart"/>
-      <w:r>
-        <w:rPr>
-          <w:lang w:val="es-ES_tradnl"/>
-        </w:rPr>
-        <w:t>the</w:t>
-      </w:r>
-      <w:proofErr w:type="spellEnd"/>
-      <w:r>
-        <w:rPr>
-          <w:lang w:val="es-ES_tradnl"/>
-        </w:rPr>
-        <w:t xml:space="preserve"> </w:t>
-      </w:r>
-      <w:proofErr w:type="spellStart"/>
-      <w:r>
-        <w:rPr>
-          <w:lang w:val="es-ES_tradnl"/>
-        </w:rPr>
-        <w:t>image</w:t>
-      </w:r>
-      <w:proofErr w:type="spellEnd"/>
-      <w:r>
-        <w:rPr>
-          <w:lang w:val="es-ES_tradnl"/>
-        </w:rPr>
-        <w:t xml:space="preserve">, </w:t>
-      </w:r>
-      <w:proofErr w:type="spellStart"/>
-      <w:r>
-        <w:rPr>
-          <w:lang w:val="es-ES_tradnl"/>
-        </w:rPr>
-        <w:t>the</w:t>
-      </w:r>
-      <w:proofErr w:type="spellEnd"/>
-      <w:r>
-        <w:rPr>
-          <w:lang w:val="es-ES_tradnl"/>
-        </w:rPr>
-        <w:t xml:space="preserve"> </w:t>
-      </w:r>
-      <w:proofErr w:type="spellStart"/>
-      <w:r>
-        <w:rPr>
-          <w:lang w:val="es-ES_tradnl"/>
-        </w:rPr>
-        <w:t>effectiveness</w:t>
-      </w:r>
-      <w:proofErr w:type="spellEnd"/>
-      <w:r>
-        <w:rPr>
-          <w:lang w:val="es-ES_tradnl"/>
-        </w:rPr>
-        <w:t xml:space="preserve"> </w:t>
-      </w:r>
-      <w:proofErr w:type="spellStart"/>
-      <w:r>
-        <w:rPr>
-          <w:lang w:val="es-ES_tradnl"/>
-        </w:rPr>
-        <w:t>of</w:t>
-      </w:r>
-      <w:proofErr w:type="spellEnd"/>
-      <w:r>
-        <w:rPr>
-          <w:lang w:val="es-ES_tradnl"/>
-        </w:rPr>
-        <w:t xml:space="preserve"> </w:t>
-      </w:r>
-      <w:proofErr w:type="spellStart"/>
-      <w:r>
-        <w:rPr>
-          <w:lang w:val="es-ES_tradnl"/>
-        </w:rPr>
-        <w:t>the</w:t>
-      </w:r>
-      <w:proofErr w:type="spellEnd"/>
-      <w:r>
-        <w:rPr>
-          <w:lang w:val="es-ES_tradnl"/>
-        </w:rPr>
-        <w:t xml:space="preserve"> </w:t>
-      </w:r>
-      <w:proofErr w:type="spellStart"/>
-      <w:r>
-        <w:rPr>
-          <w:lang w:val="es-ES_tradnl"/>
-        </w:rPr>
-        <w:t>algorithm</w:t>
-      </w:r>
-      <w:proofErr w:type="spellEnd"/>
-      <w:r>
-        <w:rPr>
-          <w:lang w:val="es-ES_tradnl"/>
-        </w:rPr>
-        <w:t xml:space="preserve"> </w:t>
-      </w:r>
-      <w:proofErr w:type="spellStart"/>
-      <w:r>
-        <w:rPr>
-          <w:lang w:val="es-ES_tradnl"/>
-        </w:rPr>
-        <w:t>would</w:t>
-      </w:r>
-      <w:proofErr w:type="spellEnd"/>
-      <w:r>
-        <w:rPr>
-          <w:lang w:val="es-ES_tradnl"/>
-        </w:rPr>
-        <w:t xml:space="preserve"> be </w:t>
-      </w:r>
-      <w:proofErr w:type="spellStart"/>
-      <w:r>
-        <w:rPr>
-          <w:lang w:val="es-ES_tradnl"/>
-        </w:rPr>
-        <w:t>drastically</w:t>
-      </w:r>
-      <w:proofErr w:type="spellEnd"/>
-      <w:r>
-        <w:rPr>
-          <w:lang w:val="es-ES_tradnl"/>
-        </w:rPr>
-        <w:t xml:space="preserve"> </w:t>
-      </w:r>
-      <w:proofErr w:type="spellStart"/>
-      <w:r>
-        <w:rPr>
-          <w:lang w:val="es-ES_tradnl"/>
-        </w:rPr>
-        <w:t>reduced</w:t>
-      </w:r>
-      <w:proofErr w:type="spellEnd"/>
-      <w:r>
-        <w:rPr>
-          <w:lang w:val="es-ES_tradnl"/>
-        </w:rPr>
-        <w:t>.</w:t>
-      </w:r>
-    </w:p>
-    <w:p>
-      <w:pPr>
-        <w:rPr>
-          <w:lang w:val="es-ES_tradnl"/>
-        </w:rPr>
-      </w:pPr>
-      <w:proofErr w:type="spellStart"/>
-      <w:r>
-        <w:rPr>
-          <w:lang w:val="es-ES_tradnl"/>
-        </w:rPr>
-        <w:t>Therefore</w:t>
-      </w:r>
-      <w:proofErr w:type="spellEnd"/>
-      <w:r>
-        <w:rPr>
-          <w:lang w:val="es-ES_tradnl"/>
-        </w:rPr>
-        <w:t xml:space="preserve">, </w:t>
-      </w:r>
-      <w:proofErr w:type="spellStart"/>
-      <w:r>
-        <w:rPr>
-          <w:lang w:val="es-ES_tradnl"/>
-        </w:rPr>
-        <w:t>the</w:t>
-      </w:r>
-      <w:proofErr w:type="spellEnd"/>
-      <w:r>
-        <w:rPr>
-          <w:lang w:val="es-ES_tradnl"/>
-        </w:rPr>
-        <w:t xml:space="preserve"> </w:t>
-      </w:r>
-      <w:proofErr w:type="spellStart"/>
-      <w:r>
-        <w:rPr>
-          <w:lang w:val="es-ES_tradnl"/>
-        </w:rPr>
-        <w:t>two</w:t>
-      </w:r>
-      <w:proofErr w:type="spellEnd"/>
-      <w:r>
-        <w:rPr>
-          <w:lang w:val="es-ES_tradnl"/>
-        </w:rPr>
-        <w:t xml:space="preserve"> </w:t>
-      </w:r>
-      <w:proofErr w:type="spellStart"/>
-      <w:r>
-        <w:rPr>
-          <w:lang w:val="es-ES_tradnl"/>
-        </w:rPr>
-        <w:t>objectives</w:t>
-      </w:r>
-      <w:proofErr w:type="spellEnd"/>
-      <w:r>
-        <w:rPr>
-          <w:lang w:val="es-ES_tradnl"/>
-        </w:rPr>
-        <w:t xml:space="preserve"> </w:t>
-      </w:r>
-      <w:proofErr w:type="spellStart"/>
-      <w:r>
-        <w:rPr>
-          <w:lang w:val="es-ES_tradnl"/>
-        </w:rPr>
-        <w:t>of</w:t>
-      </w:r>
-      <w:proofErr w:type="spellEnd"/>
-      <w:r>
-        <w:rPr>
-          <w:lang w:val="es-ES_tradnl"/>
-        </w:rPr>
-        <w:t xml:space="preserve"> </w:t>
-      </w:r>
-      <w:proofErr w:type="spellStart"/>
-      <w:r>
-        <w:rPr>
-          <w:lang w:val="es-ES_tradnl"/>
-        </w:rPr>
-        <w:t>this</w:t>
-      </w:r>
-      <w:proofErr w:type="spellEnd"/>
-      <w:r>
-        <w:rPr>
-          <w:lang w:val="es-ES_tradnl"/>
-        </w:rPr>
-        <w:t xml:space="preserve"> </w:t>
-      </w:r>
-      <w:proofErr w:type="spellStart"/>
-      <w:r>
-        <w:rPr>
-          <w:lang w:val="es-ES_tradnl"/>
-        </w:rPr>
-        <w:t>work</w:t>
-      </w:r>
-      <w:proofErr w:type="spellEnd"/>
-      <w:r>
-        <w:rPr>
-          <w:lang w:val="es-ES_tradnl"/>
-        </w:rPr>
-        <w:t xml:space="preserve"> are </w:t>
-      </w:r>
-      <w:proofErr w:type="spellStart"/>
-      <w:r>
-        <w:rPr>
-          <w:lang w:val="es-ES_tradnl"/>
-        </w:rPr>
-        <w:t>to</w:t>
-      </w:r>
-      <w:proofErr w:type="spellEnd"/>
-      <w:r>
-        <w:rPr>
-          <w:lang w:val="es-ES_tradnl"/>
-        </w:rPr>
-        <w:t xml:space="preserve"> </w:t>
-      </w:r>
-      <w:proofErr w:type="spellStart"/>
-      <w:r>
-        <w:rPr>
-          <w:lang w:val="es-ES_tradnl"/>
-        </w:rPr>
-        <w:t>solve</w:t>
-      </w:r>
-      <w:proofErr w:type="spellEnd"/>
-      <w:r>
-        <w:rPr>
-          <w:lang w:val="es-ES_tradnl"/>
-        </w:rPr>
-        <w:t xml:space="preserve"> </w:t>
-      </w:r>
-      <w:proofErr w:type="spellStart"/>
-      <w:r>
-        <w:rPr>
-          <w:lang w:val="es-ES_tradnl"/>
-        </w:rPr>
-        <w:t>both</w:t>
-      </w:r>
-      <w:proofErr w:type="spellEnd"/>
-      <w:r>
-        <w:rPr>
-          <w:lang w:val="es-ES_tradnl"/>
-        </w:rPr>
-        <w:t xml:space="preserve"> </w:t>
-      </w:r>
-      <w:proofErr w:type="spellStart"/>
-      <w:r>
-        <w:rPr>
-          <w:lang w:val="es-ES_tradnl"/>
-        </w:rPr>
-        <w:t>of</w:t>
-      </w:r>
-      <w:proofErr w:type="spellEnd"/>
-      <w:r>
-        <w:rPr>
-          <w:lang w:val="es-ES_tradnl"/>
-        </w:rPr>
-        <w:t xml:space="preserve"> </w:t>
-      </w:r>
-      <w:proofErr w:type="spellStart"/>
-      <w:r>
-        <w:rPr>
-          <w:lang w:val="es-ES_tradnl"/>
-        </w:rPr>
-        <w:t>the</w:t>
-      </w:r>
-      <w:proofErr w:type="spellEnd"/>
-      <w:r>
-        <w:rPr>
-          <w:lang w:val="es-ES_tradnl"/>
-        </w:rPr>
-        <w:t xml:space="preserve"> </w:t>
-      </w:r>
-      <w:proofErr w:type="spellStart"/>
-      <w:r>
-        <w:rPr>
-          <w:lang w:val="es-ES_tradnl"/>
-        </w:rPr>
-        <w:t>problems</w:t>
-      </w:r>
-      <w:proofErr w:type="spellEnd"/>
-      <w:r>
-        <w:rPr>
-          <w:lang w:val="es-ES_tradnl"/>
-        </w:rPr>
-        <w:t xml:space="preserve"> </w:t>
-      </w:r>
-      <w:proofErr w:type="spellStart"/>
-      <w:r>
-        <w:rPr>
-          <w:lang w:val="es-ES_tradnl"/>
-        </w:rPr>
-        <w:t>outlined</w:t>
-      </w:r>
-      <w:proofErr w:type="spellEnd"/>
-      <w:r>
-        <w:rPr>
-          <w:lang w:val="es-ES_tradnl"/>
-        </w:rPr>
-        <w:t xml:space="preserve"> in </w:t>
-      </w:r>
-      <w:proofErr w:type="spellStart"/>
-      <w:r>
-        <w:rPr>
-          <w:lang w:val="es-ES_tradnl"/>
-        </w:rPr>
-        <w:t>the</w:t>
-      </w:r>
-      <w:proofErr w:type="spellEnd"/>
-      <w:r>
-        <w:rPr>
-          <w:lang w:val="es-ES_tradnl"/>
-        </w:rPr>
-        <w:t xml:space="preserve"> </w:t>
-      </w:r>
-      <w:proofErr w:type="spellStart"/>
-      <w:r>
-        <w:rPr>
-          <w:lang w:val="es-ES_tradnl"/>
-        </w:rPr>
-        <w:t>previous</w:t>
-      </w:r>
-      <w:proofErr w:type="spellEnd"/>
-      <w:r>
-        <w:rPr>
-          <w:lang w:val="es-ES_tradnl"/>
-        </w:rPr>
-        <w:t xml:space="preserve"> </w:t>
-      </w:r>
-      <w:proofErr w:type="spellStart"/>
-      <w:r>
-        <w:rPr>
-          <w:lang w:val="es-ES_tradnl"/>
-        </w:rPr>
-        <w:t>paragraph</w:t>
-      </w:r>
-      <w:proofErr w:type="spellEnd"/>
-      <w:r>
-        <w:rPr>
-          <w:lang w:val="es-ES_tradnl"/>
-        </w:rPr>
-        <w:t xml:space="preserve">. </w:t>
-      </w:r>
-      <w:proofErr w:type="spellStart"/>
-      <w:r>
-        <w:rPr>
-          <w:lang w:val="es-ES_tradnl"/>
-        </w:rPr>
-        <w:t>Firstly</w:t>
-      </w:r>
-      <w:proofErr w:type="spellEnd"/>
-      <w:r>
-        <w:rPr>
-          <w:lang w:val="es-ES_tradnl"/>
-        </w:rPr>
-        <w:t xml:space="preserve">, </w:t>
-      </w:r>
-      <w:proofErr w:type="spellStart"/>
-      <w:r>
-        <w:rPr>
-          <w:lang w:val="es-ES_tradnl"/>
-        </w:rPr>
-        <w:t>to</w:t>
-      </w:r>
-      <w:proofErr w:type="spellEnd"/>
-      <w:r>
-        <w:rPr>
-          <w:lang w:val="es-ES_tradnl"/>
-        </w:rPr>
-        <w:t xml:space="preserve"> </w:t>
-      </w:r>
-      <w:proofErr w:type="spellStart"/>
-      <w:r>
-        <w:rPr>
-          <w:lang w:val="es-ES_tradnl"/>
-        </w:rPr>
-        <w:t>get</w:t>
-      </w:r>
-      <w:proofErr w:type="spellEnd"/>
-      <w:r>
-        <w:rPr>
-          <w:lang w:val="es-ES_tradnl"/>
-        </w:rPr>
-        <w:t xml:space="preserve"> </w:t>
-      </w:r>
-      <w:proofErr w:type="spellStart"/>
-      <w:r>
-        <w:rPr>
-          <w:lang w:val="es-ES_tradnl"/>
-        </w:rPr>
-        <w:t>the</w:t>
-      </w:r>
-      <w:proofErr w:type="spellEnd"/>
-      <w:r>
-        <w:rPr>
-          <w:lang w:val="es-ES_tradnl"/>
-        </w:rPr>
-        <w:t xml:space="preserve"> </w:t>
-      </w:r>
-      <w:proofErr w:type="spellStart"/>
-      <w:r>
-        <w:rPr>
-          <w:lang w:val="es-ES_tradnl"/>
-        </w:rPr>
-        <w:t>program</w:t>
-      </w:r>
-      <w:proofErr w:type="spellEnd"/>
-      <w:r>
-        <w:rPr>
-          <w:lang w:val="es-ES_tradnl"/>
-        </w:rPr>
-        <w:t xml:space="preserve"> </w:t>
-      </w:r>
-      <w:proofErr w:type="spellStart"/>
-      <w:r>
-        <w:rPr>
-          <w:lang w:val="es-ES_tradnl"/>
-        </w:rPr>
-        <w:t>to</w:t>
-      </w:r>
-      <w:proofErr w:type="spellEnd"/>
-      <w:r>
-        <w:rPr>
-          <w:lang w:val="es-ES_tradnl"/>
-        </w:rPr>
-        <w:t xml:space="preserve"> </w:t>
-      </w:r>
-      <w:proofErr w:type="spellStart"/>
-      <w:r>
-        <w:rPr>
-          <w:lang w:val="es-ES_tradnl"/>
-        </w:rPr>
-        <w:t>identify</w:t>
-      </w:r>
-      <w:proofErr w:type="spellEnd"/>
-      <w:r>
-        <w:rPr>
-          <w:lang w:val="es-ES_tradnl"/>
-        </w:rPr>
-        <w:t xml:space="preserve"> </w:t>
-      </w:r>
-      <w:proofErr w:type="spellStart"/>
-      <w:r>
-        <w:rPr>
-          <w:lang w:val="es-ES_tradnl"/>
-        </w:rPr>
-        <w:t>barcodes</w:t>
-      </w:r>
-      <w:proofErr w:type="spellEnd"/>
-      <w:r>
-        <w:rPr>
-          <w:lang w:val="es-ES_tradnl"/>
-        </w:rPr>
-        <w:t xml:space="preserve"> in a real </w:t>
-      </w:r>
-      <w:proofErr w:type="spellStart"/>
-      <w:r>
-        <w:rPr>
-          <w:lang w:val="es-ES_tradnl"/>
-        </w:rPr>
-        <w:t>commercial</w:t>
-      </w:r>
-      <w:proofErr w:type="spellEnd"/>
-      <w:r>
-        <w:rPr>
-          <w:lang w:val="es-ES_tradnl"/>
-        </w:rPr>
-        <w:t xml:space="preserve"> </w:t>
-      </w:r>
-      <w:proofErr w:type="spellStart"/>
-      <w:r>
-        <w:rPr>
-          <w:lang w:val="es-ES_tradnl"/>
-        </w:rPr>
-        <w:t>environment</w:t>
-      </w:r>
-      <w:proofErr w:type="spellEnd"/>
-      <w:r>
-        <w:rPr>
-          <w:lang w:val="es-ES_tradnl"/>
-        </w:rPr>
-        <w:t xml:space="preserve">, </w:t>
-      </w:r>
-      <w:proofErr w:type="spellStart"/>
-      <w:r>
-        <w:rPr>
-          <w:lang w:val="es-ES_tradnl"/>
-        </w:rPr>
-        <w:t>which</w:t>
-      </w:r>
-      <w:proofErr w:type="spellEnd"/>
-      <w:r>
-        <w:rPr>
-          <w:lang w:val="es-ES_tradnl"/>
-        </w:rPr>
-        <w:t xml:space="preserve"> </w:t>
-      </w:r>
-      <w:proofErr w:type="spellStart"/>
-      <w:r>
-        <w:rPr>
-          <w:lang w:val="es-ES_tradnl"/>
-        </w:rPr>
-        <w:t>is</w:t>
-      </w:r>
-      <w:proofErr w:type="spellEnd"/>
-      <w:r>
-        <w:rPr>
-          <w:lang w:val="es-ES_tradnl"/>
-        </w:rPr>
-        <w:t xml:space="preserve"> </w:t>
-      </w:r>
-      <w:proofErr w:type="spellStart"/>
-      <w:r>
-        <w:rPr>
-          <w:lang w:val="es-ES_tradnl"/>
-        </w:rPr>
-        <w:t>where</w:t>
-      </w:r>
-      <w:proofErr w:type="spellEnd"/>
-      <w:r>
-        <w:rPr>
-          <w:lang w:val="es-ES_tradnl"/>
-        </w:rPr>
-        <w:t xml:space="preserve"> </w:t>
-      </w:r>
-      <w:proofErr w:type="spellStart"/>
-      <w:r>
-        <w:rPr>
-          <w:lang w:val="es-ES_tradnl"/>
-        </w:rPr>
-        <w:t>we</w:t>
-      </w:r>
-      <w:proofErr w:type="spellEnd"/>
-      <w:r>
-        <w:rPr>
-          <w:lang w:val="es-ES_tradnl"/>
-        </w:rPr>
-        <w:t xml:space="preserve"> </w:t>
-      </w:r>
-      <w:proofErr w:type="spellStart"/>
-      <w:r>
-        <w:rPr>
-          <w:lang w:val="es-ES_tradnl"/>
-        </w:rPr>
-        <w:t>want</w:t>
-      </w:r>
-      <w:proofErr w:type="spellEnd"/>
-      <w:r>
-        <w:rPr>
-          <w:lang w:val="es-ES_tradnl"/>
-        </w:rPr>
-        <w:t xml:space="preserve"> </w:t>
-      </w:r>
-      <w:proofErr w:type="spellStart"/>
-      <w:r>
-        <w:rPr>
-          <w:lang w:val="es-ES_tradnl"/>
-        </w:rPr>
-        <w:t>to</w:t>
-      </w:r>
-      <w:proofErr w:type="spellEnd"/>
-      <w:r>
-        <w:rPr>
-          <w:lang w:val="es-ES_tradnl"/>
-        </w:rPr>
-        <w:t xml:space="preserve"> </w:t>
-      </w:r>
-      <w:proofErr w:type="spellStart"/>
-      <w:r>
-        <w:rPr>
-          <w:lang w:val="es-ES_tradnl"/>
-        </w:rPr>
-        <w:t>implement</w:t>
-      </w:r>
-      <w:proofErr w:type="spellEnd"/>
-      <w:r>
-        <w:rPr>
-          <w:lang w:val="es-ES_tradnl"/>
-        </w:rPr>
-        <w:t xml:space="preserve"> </w:t>
-      </w:r>
-      <w:proofErr w:type="spellStart"/>
-      <w:r>
-        <w:rPr>
-          <w:lang w:val="es-ES_tradnl"/>
-        </w:rPr>
-        <w:t>this</w:t>
-      </w:r>
-      <w:proofErr w:type="spellEnd"/>
-      <w:r>
-        <w:rPr>
-          <w:lang w:val="es-ES_tradnl"/>
-        </w:rPr>
-        <w:t xml:space="preserve"> </w:t>
-      </w:r>
-      <w:proofErr w:type="spellStart"/>
-      <w:r>
-        <w:rPr>
-          <w:lang w:val="es-ES_tradnl"/>
-        </w:rPr>
-        <w:t>project</w:t>
-      </w:r>
-      <w:proofErr w:type="spellEnd"/>
-      <w:r>
-        <w:rPr>
-          <w:lang w:val="es-ES_tradnl"/>
-        </w:rPr>
-        <w:t xml:space="preserve">, and </w:t>
-      </w:r>
-      <w:proofErr w:type="spellStart"/>
-      <w:r>
-        <w:rPr>
-          <w:lang w:val="es-ES_tradnl"/>
-        </w:rPr>
-        <w:t>secondly</w:t>
-      </w:r>
-      <w:proofErr w:type="spellEnd"/>
-      <w:r>
-        <w:rPr>
-          <w:lang w:val="es-ES_tradnl"/>
-        </w:rPr>
-        <w:t xml:space="preserve">, </w:t>
-      </w:r>
-      <w:proofErr w:type="spellStart"/>
-      <w:r>
-        <w:rPr>
-          <w:lang w:val="es-ES_tradnl"/>
-        </w:rPr>
-        <w:t>to</w:t>
-      </w:r>
-      <w:proofErr w:type="spellEnd"/>
-      <w:r>
-        <w:rPr>
-          <w:lang w:val="es-ES_tradnl"/>
-        </w:rPr>
-        <w:t xml:space="preserve"> reduce </w:t>
-      </w:r>
-      <w:proofErr w:type="spellStart"/>
-      <w:r>
-        <w:rPr>
-          <w:lang w:val="es-ES_tradnl"/>
-        </w:rPr>
-        <w:t>the</w:t>
-      </w:r>
-      <w:proofErr w:type="spellEnd"/>
-      <w:r>
-        <w:rPr>
-          <w:lang w:val="es-ES_tradnl"/>
-        </w:rPr>
-        <w:t xml:space="preserve"> </w:t>
-      </w:r>
-      <w:proofErr w:type="spellStart"/>
-      <w:r>
-        <w:rPr>
-          <w:lang w:val="es-ES_tradnl"/>
-        </w:rPr>
-        <w:t>possibility</w:t>
-      </w:r>
-      <w:proofErr w:type="spellEnd"/>
-      <w:r>
-        <w:rPr>
-          <w:lang w:val="es-ES_tradnl"/>
-        </w:rPr>
-        <w:t xml:space="preserve"> </w:t>
-      </w:r>
-      <w:proofErr w:type="spellStart"/>
-      <w:r>
-        <w:rPr>
-          <w:lang w:val="es-ES_tradnl"/>
-        </w:rPr>
-        <w:t>of</w:t>
-      </w:r>
-      <w:proofErr w:type="spellEnd"/>
-      <w:r>
-        <w:rPr>
-          <w:lang w:val="es-ES_tradnl"/>
-        </w:rPr>
-        <w:t xml:space="preserve"> </w:t>
-      </w:r>
-      <w:proofErr w:type="spellStart"/>
-      <w:r>
-        <w:rPr>
-          <w:lang w:val="es-ES_tradnl"/>
-        </w:rPr>
-        <w:t>obtaining</w:t>
-      </w:r>
-      <w:proofErr w:type="spellEnd"/>
-      <w:r>
-        <w:rPr>
-          <w:lang w:val="es-ES_tradnl"/>
-        </w:rPr>
-        <w:t xml:space="preserve"> false positives.</w:t>
-      </w:r>
-    </w:p>
-    <w:p>
-      <w:pPr>
-        <w:rPr>
-          <w:lang w:val="es-ES_tradnl"/>
-        </w:rPr>
-      </w:pPr>
-      <w:r>
-        <w:rPr>
-          <w:lang w:val="es-ES_tradnl"/>
-        </w:rPr>
-        <w:t xml:space="preserve">In </w:t>
-      </w:r>
-      <w:proofErr w:type="spellStart"/>
-      <w:r>
-        <w:rPr>
-          <w:lang w:val="es-ES_tradnl"/>
-        </w:rPr>
-        <w:t>practice</w:t>
-      </w:r>
-      <w:proofErr w:type="spellEnd"/>
-      <w:r>
-        <w:rPr>
-          <w:lang w:val="es-ES_tradnl"/>
-        </w:rPr>
-        <w:t xml:space="preserve">, </w:t>
-      </w:r>
-      <w:proofErr w:type="spellStart"/>
-      <w:r>
-        <w:rPr>
-          <w:lang w:val="es-ES_tradnl"/>
-        </w:rPr>
-        <w:t>the</w:t>
-      </w:r>
-      <w:proofErr w:type="spellEnd"/>
-      <w:r>
-        <w:rPr>
-          <w:lang w:val="es-ES_tradnl"/>
-        </w:rPr>
-        <w:t xml:space="preserve"> </w:t>
-      </w:r>
-      <w:proofErr w:type="spellStart"/>
-      <w:r>
-        <w:rPr>
-          <w:lang w:val="es-ES_tradnl"/>
-        </w:rPr>
-        <w:t>mobile</w:t>
-      </w:r>
-      <w:proofErr w:type="spellEnd"/>
-      <w:r>
-        <w:rPr>
-          <w:lang w:val="es-ES_tradnl"/>
-        </w:rPr>
-        <w:t xml:space="preserve"> robot </w:t>
-      </w:r>
-      <w:proofErr w:type="spellStart"/>
-      <w:r>
-        <w:rPr>
-          <w:lang w:val="es-ES_tradnl"/>
-        </w:rPr>
-        <w:t>is</w:t>
-      </w:r>
-      <w:proofErr w:type="spellEnd"/>
-      <w:r>
-        <w:rPr>
-          <w:lang w:val="es-ES_tradnl"/>
-        </w:rPr>
-        <w:t xml:space="preserve"> </w:t>
-      </w:r>
-      <w:proofErr w:type="spellStart"/>
-      <w:r>
-        <w:rPr>
-          <w:lang w:val="es-ES_tradnl"/>
-        </w:rPr>
-        <w:t>not</w:t>
-      </w:r>
-      <w:proofErr w:type="spellEnd"/>
-      <w:r>
-        <w:rPr>
-          <w:lang w:val="es-ES_tradnl"/>
-        </w:rPr>
-        <w:t xml:space="preserve"> </w:t>
-      </w:r>
-      <w:proofErr w:type="spellStart"/>
-      <w:r>
-        <w:rPr>
-          <w:lang w:val="es-ES_tradnl"/>
-        </w:rPr>
-        <w:t>available</w:t>
-      </w:r>
-      <w:proofErr w:type="spellEnd"/>
-      <w:r>
-        <w:rPr>
-          <w:lang w:val="es-ES_tradnl"/>
-        </w:rPr>
-        <w:t xml:space="preserve"> in a </w:t>
-      </w:r>
-      <w:proofErr w:type="spellStart"/>
-      <w:r>
-        <w:rPr>
-          <w:lang w:val="es-ES_tradnl"/>
-        </w:rPr>
-        <w:t>commercial</w:t>
-      </w:r>
-      <w:proofErr w:type="spellEnd"/>
-      <w:r>
-        <w:rPr>
-          <w:lang w:val="es-ES_tradnl"/>
-        </w:rPr>
-        <w:t xml:space="preserve"> </w:t>
-      </w:r>
-      <w:proofErr w:type="spellStart"/>
-      <w:r>
-        <w:rPr>
-          <w:lang w:val="es-ES_tradnl"/>
-        </w:rPr>
-        <w:t>environment</w:t>
-      </w:r>
-      <w:proofErr w:type="spellEnd"/>
-      <w:r>
-        <w:rPr>
-          <w:lang w:val="es-ES_tradnl"/>
-        </w:rPr>
-        <w:t xml:space="preserve">, </w:t>
-      </w:r>
-      <w:proofErr w:type="spellStart"/>
-      <w:r>
-        <w:rPr>
-          <w:lang w:val="es-ES_tradnl"/>
-        </w:rPr>
-        <w:t>then</w:t>
-      </w:r>
-      <w:proofErr w:type="spellEnd"/>
-      <w:r>
-        <w:rPr>
-          <w:lang w:val="es-ES_tradnl"/>
-        </w:rPr>
-        <w:t xml:space="preserve"> </w:t>
-      </w:r>
-      <w:proofErr w:type="spellStart"/>
-      <w:r>
-        <w:rPr>
-          <w:lang w:val="es-ES_tradnl"/>
-        </w:rPr>
-        <w:t>images</w:t>
-      </w:r>
-      <w:proofErr w:type="spellEnd"/>
-      <w:r>
-        <w:rPr>
-          <w:lang w:val="es-ES_tradnl"/>
-        </w:rPr>
-        <w:t xml:space="preserve"> </w:t>
-      </w:r>
-      <w:proofErr w:type="spellStart"/>
-      <w:r>
-        <w:rPr>
-          <w:lang w:val="es-ES_tradnl"/>
-        </w:rPr>
-        <w:t>will</w:t>
-      </w:r>
-      <w:proofErr w:type="spellEnd"/>
-      <w:r>
-        <w:rPr>
-          <w:lang w:val="es-ES_tradnl"/>
-        </w:rPr>
-        <w:t xml:space="preserve"> be </w:t>
-      </w:r>
-      <w:proofErr w:type="spellStart"/>
-      <w:r>
-        <w:rPr>
-          <w:lang w:val="es-ES_tradnl"/>
-        </w:rPr>
-        <w:t>taken</w:t>
-      </w:r>
-      <w:proofErr w:type="spellEnd"/>
-      <w:r>
-        <w:rPr>
-          <w:lang w:val="es-ES_tradnl"/>
-        </w:rPr>
-        <w:t xml:space="preserve"> </w:t>
-      </w:r>
-      <w:proofErr w:type="spellStart"/>
-      <w:r>
-        <w:rPr>
-          <w:lang w:val="es-ES_tradnl"/>
-        </w:rPr>
-        <w:t>with</w:t>
-      </w:r>
-      <w:proofErr w:type="spellEnd"/>
-      <w:r>
-        <w:rPr>
-          <w:lang w:val="es-ES_tradnl"/>
-        </w:rPr>
-        <w:t xml:space="preserve"> </w:t>
-      </w:r>
-      <w:proofErr w:type="spellStart"/>
-      <w:r>
-        <w:rPr>
-          <w:lang w:val="es-ES_tradnl"/>
-        </w:rPr>
-        <w:t>the</w:t>
-      </w:r>
-      <w:proofErr w:type="spellEnd"/>
-      <w:r>
-        <w:rPr>
-          <w:lang w:val="es-ES_tradnl"/>
-        </w:rPr>
-        <w:t xml:space="preserve"> </w:t>
-      </w:r>
-      <w:proofErr w:type="spellStart"/>
-      <w:r>
-        <w:rPr>
-          <w:lang w:val="es-ES_tradnl"/>
-        </w:rPr>
-        <w:t>mobile</w:t>
-      </w:r>
-      <w:proofErr w:type="spellEnd"/>
-      <w:r>
-        <w:rPr>
-          <w:lang w:val="es-ES_tradnl"/>
-        </w:rPr>
-        <w:t xml:space="preserve"> camera and </w:t>
-      </w:r>
-      <w:proofErr w:type="spellStart"/>
-      <w:r>
-        <w:rPr>
-          <w:lang w:val="es-ES_tradnl"/>
-        </w:rPr>
-        <w:t>these</w:t>
-      </w:r>
-      <w:proofErr w:type="spellEnd"/>
-      <w:r>
-        <w:rPr>
-          <w:lang w:val="es-ES_tradnl"/>
-        </w:rPr>
-        <w:t xml:space="preserve"> </w:t>
-      </w:r>
-      <w:proofErr w:type="spellStart"/>
-      <w:r>
-        <w:rPr>
-          <w:lang w:val="es-ES_tradnl"/>
-        </w:rPr>
-        <w:t>images</w:t>
-      </w:r>
-      <w:proofErr w:type="spellEnd"/>
-      <w:r>
-        <w:rPr>
-          <w:lang w:val="es-ES_tradnl"/>
-        </w:rPr>
-        <w:t xml:space="preserve"> </w:t>
-      </w:r>
-      <w:proofErr w:type="spellStart"/>
-      <w:r>
-        <w:rPr>
-          <w:lang w:val="es-ES_tradnl"/>
-        </w:rPr>
-        <w:t>will</w:t>
-      </w:r>
-      <w:proofErr w:type="spellEnd"/>
-      <w:r>
-        <w:rPr>
-          <w:lang w:val="es-ES_tradnl"/>
-        </w:rPr>
-        <w:t xml:space="preserve"> be </w:t>
-      </w:r>
-      <w:proofErr w:type="spellStart"/>
-      <w:r>
-        <w:rPr>
-          <w:lang w:val="es-ES_tradnl"/>
-        </w:rPr>
-        <w:t>processed</w:t>
-      </w:r>
-      <w:proofErr w:type="spellEnd"/>
-      <w:r>
-        <w:rPr>
-          <w:lang w:val="es-ES_tradnl"/>
-        </w:rPr>
-        <w:t>.</w:t>
-      </w:r>
-    </w:p>
-    <w:p>
-      <w:pPr>
-        <w:rPr>
-          <w:lang w:val="es-ES_tradnl"/>
-        </w:rPr>
-      </w:pPr>
-    </w:p>
-    <w:p>
-      <w:pPr>
-        <w:rPr>
-          <w:lang w:val="es-ES_tradnl"/>
-        </w:rPr>
-      </w:pPr>
-    </w:p>
-    <w:p>
-      <w:pPr>
-        <w:rPr>
-          <w:lang w:val="es-ES_tradnl"/>
-        </w:rPr>
-      </w:pPr>
-    </w:p>
-    <w:p>
-      <w:pPr>
-        <w:rPr>
-          <w:lang w:val="es-ES_tradnl"/>
-        </w:rPr>
-      </w:pPr>
-    </w:p>
-    <w:p>
-      <w:pPr>
-        <w:rPr>
-          <w:lang w:val="es-ES_tradnl"/>
-        </w:rPr>
-      </w:pPr>
-    </w:p>
-    <w:p>
-      <w:pPr>
-        <w:rPr>
-          <w:lang w:val="es-ES_tradnl"/>
-        </w:rPr>
-      </w:pPr>
-    </w:p>
-    <w:p>
-      <w:pPr>
-        <w:rPr>
-          <w:lang w:val="es-ES_tradnl"/>
-        </w:rPr>
-      </w:pPr>
-    </w:p>
-    <w:p>
-      <w:pPr>
-        <w:rPr>
-          <w:lang w:val="es-ES_tradnl"/>
-        </w:rPr>
-      </w:pPr>
-    </w:p>
-    <w:p>
-      <w:pPr>
-        <w:rPr>
-          <w:lang w:val="es-ES_tradnl"/>
-        </w:rPr>
-      </w:pPr>
-    </w:p>
-    <w:p>
-      <w:pPr>
-        <w:rPr>
-          <w:lang w:val="es-ES_tradnl"/>
-        </w:rPr>
-      </w:pPr>
-    </w:p>
-    <w:p>
-      <w:pPr>
-        <w:rPr>
-          <w:lang w:val="es-ES_tradnl"/>
-        </w:rPr>
-      </w:pPr>
-    </w:p>
-    <w:p>
-      <w:pPr>
-        <w:rPr>
-          <w:lang w:val="es-ES_tradnl"/>
-        </w:rPr>
-      </w:pPr>
-    </w:p>
-    <w:p>
-      <w:pPr>
-        <w:rPr>
-          <w:lang w:val="es-ES_tradnl"/>
-        </w:rPr>
-      </w:pPr>
-    </w:p>
-    <w:p>
-      <w:pPr>
-        <w:rPr>
-          <w:lang w:val="es-ES_tradnl"/>
-        </w:rPr>
-      </w:pPr>
-    </w:p>
-    <w:p>
-      <w:pPr>
-        <w:rPr>
-          <w:lang w:val="es-ES_tradnl"/>
-        </w:rPr>
-      </w:pPr>
-    </w:p>
-    <w:p>
-      <w:pPr>
-        <w:rPr>
-          <w:lang w:val="es-ES_tradnl"/>
-        </w:rPr>
-      </w:pPr>
-    </w:p>
-    <w:p>
-      <w:pPr>
-        <w:rPr>
-          <w:lang w:val="es-ES_tradnl"/>
-        </w:rPr>
-      </w:pPr>
-    </w:p>
-    <w:p>
-      <w:pPr>
-        <w:rPr>
-          <w:lang w:val="es-ES_tradnl"/>
-        </w:rPr>
-      </w:pPr>
-    </w:p>
-    <w:p>
-      <w:pPr>
-        <w:rPr>
-          <w:lang w:val="es-ES_tradnl"/>
-        </w:rPr>
-      </w:pPr>
-    </w:p>
-    <w:p>
-      <w:pPr>
-        <w:rPr>
-          <w:lang w:val="es-ES_tradnl"/>
-        </w:rPr>
-      </w:pPr>
-    </w:p>
-    <w:p>
-      <w:pPr>
-        <w:rPr>
-          <w:lang w:val="es-ES_tradnl"/>
-        </w:rPr>
-      </w:pPr>
-    </w:p>
-    <w:p>
-      <w:pPr>
-        <w:rPr>
-          <w:lang w:val="es-ES_tradnl"/>
-        </w:rPr>
-      </w:pPr>
-    </w:p>
-    <w:p>
-      <w:pPr>
-        <w:rPr>
-          <w:lang w:val="es-ES_tradnl"/>
-        </w:rPr>
-      </w:pPr>
-    </w:p>
-    <w:p>
-      <w:pPr>
-        <w:rPr>
-          <w:lang w:val="es-ES_tradnl"/>
-        </w:rPr>
-      </w:pPr>
-    </w:p>
-    <w:p>
-      <w:pPr>
-        <w:rPr>
-          <w:lang w:val="es-ES_tradnl"/>
-        </w:rPr>
-      </w:pPr>
-    </w:p>
-    <w:p>
-      <w:pPr>
-        <w:rPr>
-          <w:lang w:val="es-ES_tradnl"/>
-        </w:rPr>
-      </w:pPr>
-    </w:p>
-    <w:p>
-      <w:pPr>
-        <w:rPr>
-          <w:lang w:val="es-ES_tradnl"/>
-        </w:rPr>
-      </w:pPr>
-    </w:p>
-    <w:p>
-      <w:pPr>
-        <w:rPr>
-          <w:lang w:val="es-ES_tradnl"/>
-        </w:rPr>
-      </w:pPr>
-    </w:p>
-    <w:p>
-      <w:pPr>
-        <w:rPr>
-          <w:lang w:val="es-ES_tradnl"/>
-        </w:rPr>
-      </w:pPr>
-    </w:p>
-    <w:p>
-      <w:pPr>
-        <w:rPr>
-          <w:lang w:val="es-ES_tradnl"/>
-        </w:rPr>
-      </w:pPr>
-    </w:p>
-    <w:p>
-      <w:pPr>
-        <w:rPr>
-          <w:lang w:val="es-ES_tradnl"/>
-        </w:rPr>
-      </w:pPr>
-    </w:p>
-    <w:p>
-      <w:pPr>
-        <w:rPr>
-          <w:lang w:val="es-ES_tradnl"/>
-        </w:rPr>
-      </w:pPr>
-    </w:p>
-    <w:p>
-      <w:pPr>
-        <w:rPr>
-          <w:lang w:val="es-ES_tradnl"/>
-        </w:rPr>
-      </w:pPr>
-    </w:p>
-    <w:p>
-      <w:pPr>
-        <w:rPr>
-          <w:lang w:val="es-ES_tradnl"/>
-        </w:rPr>
-      </w:pPr>
-    </w:p>
-    <w:p>
-      <w:pPr>
-        <w:rPr>
-          <w:lang w:val="es-ES_tradnl"/>
-        </w:rPr>
-      </w:pPr>
-    </w:p>
-    <w:p>
-      <w:pPr>
-        <w:rPr>
-          <w:lang w:val="es-ES_tradnl"/>
-        </w:rPr>
-      </w:pPr>
-    </w:p>
-    <w:p>
-      <w:pPr>
-        <w:rPr>
-          <w:lang w:val="es-ES_tradnl"/>
-        </w:rPr>
-      </w:pPr>
-    </w:p>
-    <w:p>
-      <w:pPr>
-        <w:rPr>
-          <w:lang w:val="es-ES_tradnl"/>
-        </w:rPr>
-      </w:pPr>
-    </w:p>
-    <w:p>
-      <w:pPr>
-        <w:rPr>
-          <w:lang w:val="es-ES_tradnl"/>
-        </w:rPr>
-      </w:pPr>
-    </w:p>
-    <w:p>
-      <w:pPr>
-        <w:rPr>
-          <w:lang w:val="es-ES_tradnl"/>
-        </w:rPr>
-      </w:pPr>
-    </w:p>
-    <w:p>
-      <w:pPr>
-        <w:rPr>
-          <w:lang w:val="es-ES_tradnl"/>
-        </w:rPr>
-      </w:pPr>
-    </w:p>
-    <w:p>
-      <w:pPr>
-        <w:rPr>
-          <w:lang w:val="es-ES_tradnl"/>
-        </w:rPr>
-      </w:pPr>
-    </w:p>
-    <w:p>
-      <w:pPr>
-        <w:rPr>
-          <w:lang w:val="es-ES_tradnl"/>
-        </w:rPr>
-      </w:pPr>
-    </w:p>
-    <w:p>
-      <w:pPr>
-        <w:rPr>
-          <w:lang w:val="es-ES_tradnl"/>
-        </w:rPr>
-      </w:pPr>
-    </w:p>
-    <w:p>
-      <w:pPr>
-        <w:rPr>
-          <w:lang w:val="es-ES_tradnl"/>
-        </w:rPr>
-      </w:pPr>
-    </w:p>
-    <w:p>
-      <w:pPr>
-        <w:rPr>
-          <w:lang w:val="es-ES_tradnl"/>
-        </w:rPr>
-      </w:pPr>
-    </w:p>
-    <w:p>
-      <w:pPr>
-        <w:rPr>
-          <w:lang w:val="es-ES_tradnl"/>
-        </w:rPr>
-      </w:pPr>
-    </w:p>
-    <w:p>
-      <w:pPr>
-        <w:rPr>
-          <w:lang w:val="es-ES_tradnl"/>
-        </w:rPr>
-      </w:pPr>
-    </w:p>
-    <w:p>
-      <w:pPr>
-        <w:rPr>
-          <w:lang w:val="es-ES_tradnl"/>
+          <w:lang w:val="en-GB"/>
+        </w:rPr>
+        <w:t>, the work of Pedro Tito Macías Roselló, who was the last colleague to intervene in the work and to modify this second part specifically.</w:t>
+      </w:r>
+    </w:p>
+    <w:p>
+      <w:pPr>
+        <w:rPr>
+          <w:lang w:val="en-GB"/>
+        </w:rPr>
+      </w:pPr>
+      <w:r>
+        <w:rPr>
+          <w:lang w:val="en-GB"/>
+        </w:rPr>
+        <w:t xml:space="preserve">Before intervening in the project, the robot was able to identify barcodes on a tiled wall, but sometimes it would identify false positives, meaning that the programme would indicate that there was a barcode in one place in the image when there really wasn't. The other problem with the previous proposal was that we were working on a practically smooth wall, so if we introduced any other element into the image, the effectiveness of the algorithm would be drastically reduced. </w:t>
+      </w:r>
+    </w:p>
+    <w:p>
+      <w:pPr>
+        <w:rPr>
+          <w:lang w:val="en-GB"/>
+        </w:rPr>
+      </w:pPr>
+      <w:r>
+        <w:rPr>
+          <w:lang w:val="en-GB"/>
+        </w:rPr>
+        <w:t>Therefore, the two objectives of this work are to solve both problems outlined in the previous paragraph. Firstly, to get the program to identify barcodes in a real commercial environment, which is where we want to implement this project, and secondly, to reduce the probability of obtaining false positives.</w:t>
+      </w:r>
+    </w:p>
+    <w:p>
+      <w:pPr>
+        <w:rPr>
+          <w:lang w:val="en-GB"/>
+        </w:rPr>
+      </w:pPr>
+      <w:r>
+        <w:rPr>
+          <w:lang w:val="en-GB"/>
+        </w:rPr>
+        <w:t>In practice, the mobile robot is not available in a real commercial environment, as it would be susceptible to being accidentally hit by a person. In addition, we have tried to ensure that the experiments carried out emulate as closely as possible the real conditions in which the robot would find itself. Images will then be taken with the mobile phone camera and these images will be processed.</w:t>
+      </w:r>
+    </w:p>
+    <w:p>
+      <w:pPr>
+        <w:rPr>
+          <w:lang w:val="en-GB"/>
+        </w:rPr>
+      </w:pPr>
+    </w:p>
+    <w:p>
+      <w:pPr>
+        <w:rPr>
+          <w:lang w:val="en-GB"/>
+        </w:rPr>
+      </w:pPr>
+    </w:p>
+    <w:p>
+      <w:pPr>
+        <w:rPr>
+          <w:lang w:val="en-GB"/>
+        </w:rPr>
+      </w:pPr>
+    </w:p>
+    <w:p>
+      <w:pPr>
+        <w:rPr>
+          <w:lang w:val="en-GB"/>
+        </w:rPr>
+      </w:pPr>
+    </w:p>
+    <w:p>
+      <w:pPr>
+        <w:rPr>
+          <w:lang w:val="en-GB"/>
+        </w:rPr>
+      </w:pPr>
+    </w:p>
+    <w:p>
+      <w:pPr>
+        <w:rPr>
+          <w:lang w:val="en-GB"/>
+        </w:rPr>
+      </w:pPr>
+    </w:p>
+    <w:p>
+      <w:pPr>
+        <w:rPr>
+          <w:lang w:val="en-GB"/>
+        </w:rPr>
+      </w:pPr>
+    </w:p>
+    <w:p>
+      <w:pPr>
+        <w:rPr>
+          <w:lang w:val="en-GB"/>
+        </w:rPr>
+      </w:pPr>
+    </w:p>
+    <w:p>
+      <w:pPr>
+        <w:rPr>
+          <w:lang w:val="en-GB"/>
+        </w:rPr>
+      </w:pPr>
+    </w:p>
+    <w:p>
+      <w:pPr>
+        <w:rPr>
+          <w:lang w:val="en-GB"/>
+        </w:rPr>
+      </w:pPr>
+    </w:p>
+    <w:p>
+      <w:pPr>
+        <w:rPr>
+          <w:lang w:val="en-GB"/>
+        </w:rPr>
+      </w:pPr>
+    </w:p>
+    <w:p>
+      <w:pPr>
+        <w:rPr>
+          <w:lang w:val="en-GB"/>
+        </w:rPr>
+      </w:pPr>
+    </w:p>
+    <w:p>
+      <w:pPr>
+        <w:rPr>
+          <w:lang w:val="en-GB"/>
+        </w:rPr>
+      </w:pPr>
+    </w:p>
+    <w:p>
+      <w:pPr>
+        <w:rPr>
+          <w:lang w:val="en-GB"/>
+        </w:rPr>
+      </w:pPr>
+    </w:p>
+    <w:p>
+      <w:pPr>
+        <w:rPr>
+          <w:lang w:val="en-GB"/>
+        </w:rPr>
+      </w:pPr>
+    </w:p>
+    <w:p>
+      <w:pPr>
+        <w:rPr>
+          <w:lang w:val="en-GB"/>
+        </w:rPr>
+      </w:pPr>
+    </w:p>
+    <w:p>
+      <w:pPr>
+        <w:rPr>
+          <w:lang w:val="en-GB"/>
+        </w:rPr>
+      </w:pPr>
+    </w:p>
+    <w:p>
+      <w:pPr>
+        <w:rPr>
+          <w:lang w:val="en-GB"/>
+        </w:rPr>
+      </w:pPr>
+    </w:p>
+    <w:p>
+      <w:pPr>
+        <w:rPr>
+          <w:lang w:val="en-GB"/>
+        </w:rPr>
+      </w:pPr>
+    </w:p>
+    <w:p>
+      <w:pPr>
+        <w:rPr>
+          <w:lang w:val="en-GB"/>
+        </w:rPr>
+      </w:pPr>
+    </w:p>
+    <w:p>
+      <w:pPr>
+        <w:rPr>
+          <w:lang w:val="en-GB"/>
+        </w:rPr>
+      </w:pPr>
+    </w:p>
+    <w:p>
+      <w:pPr>
+        <w:rPr>
+          <w:lang w:val="en-GB"/>
+        </w:rPr>
+      </w:pPr>
+    </w:p>
+    <w:p>
+      <w:pPr>
+        <w:rPr>
+          <w:lang w:val="en-GB"/>
+        </w:rPr>
+      </w:pPr>
+    </w:p>
+    <w:p>
+      <w:pPr>
+        <w:rPr>
+          <w:lang w:val="en-GB"/>
+        </w:rPr>
+      </w:pPr>
+    </w:p>
+    <w:p>
+      <w:pPr>
+        <w:rPr>
+          <w:lang w:val="en-GB"/>
+        </w:rPr>
+      </w:pPr>
+    </w:p>
+    <w:p>
+      <w:pPr>
+        <w:rPr>
+          <w:lang w:val="en-GB"/>
+        </w:rPr>
+      </w:pPr>
+    </w:p>
+    <w:p>
+      <w:pPr>
+        <w:rPr>
+          <w:lang w:val="en-GB"/>
+        </w:rPr>
+      </w:pPr>
+    </w:p>
+    <w:p>
+      <w:pPr>
+        <w:rPr>
+          <w:lang w:val="en-GB"/>
+        </w:rPr>
+      </w:pPr>
+    </w:p>
+    <w:p>
+      <w:pPr>
+        <w:rPr>
+          <w:lang w:val="en-GB"/>
+        </w:rPr>
+      </w:pPr>
+    </w:p>
+    <w:p>
+      <w:pPr>
+        <w:rPr>
+          <w:lang w:val="en-GB"/>
+        </w:rPr>
+      </w:pPr>
+    </w:p>
+    <w:p>
+      <w:pPr>
+        <w:rPr>
+          <w:lang w:val="en-GB"/>
+        </w:rPr>
+      </w:pPr>
+    </w:p>
+    <w:p>
+      <w:pPr>
+        <w:rPr>
+          <w:lang w:val="en-GB"/>
+        </w:rPr>
+      </w:pPr>
+    </w:p>
+    <w:p>
+      <w:pPr>
+        <w:rPr>
+          <w:lang w:val="en-GB"/>
+        </w:rPr>
+      </w:pPr>
+    </w:p>
+    <w:p>
+      <w:pPr>
+        <w:rPr>
+          <w:lang w:val="en-GB"/>
+        </w:rPr>
+      </w:pPr>
+    </w:p>
+    <w:p>
+      <w:pPr>
+        <w:rPr>
+          <w:lang w:val="en-GB"/>
+        </w:rPr>
+      </w:pPr>
+    </w:p>
+    <w:p>
+      <w:pPr>
+        <w:rPr>
+          <w:lang w:val="en-GB"/>
+        </w:rPr>
+      </w:pPr>
+    </w:p>
+    <w:p>
+      <w:pPr>
+        <w:rPr>
+          <w:lang w:val="en-GB"/>
+        </w:rPr>
+      </w:pPr>
+    </w:p>
+    <w:p>
+      <w:pPr>
+        <w:rPr>
+          <w:lang w:val="en-GB"/>
+        </w:rPr>
+      </w:pPr>
+    </w:p>
+    <w:p>
+      <w:pPr>
+        <w:rPr>
+          <w:lang w:val="en-GB"/>
+        </w:rPr>
+      </w:pPr>
+    </w:p>
+    <w:p>
+      <w:pPr>
+        <w:rPr>
+          <w:lang w:val="en-GB"/>
+        </w:rPr>
+      </w:pPr>
+    </w:p>
+    <w:p>
+      <w:pPr>
+        <w:rPr>
+          <w:lang w:val="en-GB"/>
+        </w:rPr>
+      </w:pPr>
+    </w:p>
+    <w:p>
+      <w:pPr>
+        <w:rPr>
+          <w:lang w:val="en-GB"/>
+        </w:rPr>
+      </w:pPr>
+    </w:p>
+    <w:p>
+      <w:pPr>
+        <w:rPr>
+          <w:lang w:val="en-GB"/>
+        </w:rPr>
+      </w:pPr>
+    </w:p>
+    <w:p>
+      <w:pPr>
+        <w:rPr>
+          <w:lang w:val="en-GB"/>
+        </w:rPr>
+      </w:pPr>
+    </w:p>
+    <w:p>
+      <w:pPr>
+        <w:rPr>
+          <w:lang w:val="en-GB"/>
+        </w:rPr>
+      </w:pPr>
+    </w:p>
+    <w:p>
+      <w:pPr>
+        <w:rPr>
+          <w:lang w:val="en-GB"/>
+        </w:rPr>
+      </w:pPr>
+    </w:p>
+    <w:p>
+      <w:pPr>
+        <w:rPr>
+          <w:lang w:val="en-GB"/>
+        </w:rPr>
+      </w:pPr>
+    </w:p>
+    <w:p>
+      <w:pPr>
+        <w:rPr>
+          <w:lang w:val="en-GB"/>
         </w:rPr>
       </w:pPr>
     </w:p>
@@ -9121,7 +5378,7 @@
           <w:lang w:val="es-ES_tradnl"/>
         </w:rPr>
       </w:pPr>
-      <w:bookmarkStart w:id="11" w:name="_Toc135656743"/>
+      <w:bookmarkStart w:id="11" w:name="_Toc135741748"/>
       <w:r>
         <w:rPr>
           <w:lang w:val="es-ES_tradnl"/>
@@ -9192,7 +5449,7 @@
         <w:rPr>
           <w:noProof/>
         </w:rPr>
-        <w:instrText xml:space="preserve"> PAGEREF _Toc135656740 \h </w:instrText>
+        <w:instrText xml:space="preserve"> PAGEREF _Toc135741745 \h </w:instrText>
       </w:r>
       <w:r>
         <w:rPr>
@@ -9258,7 +5515,7 @@
         <w:rPr>
           <w:noProof/>
         </w:rPr>
-        <w:instrText xml:space="preserve"> PAGEREF _Toc135656741 \h </w:instrText>
+        <w:instrText xml:space="preserve"> PAGEREF _Toc135741746 \h </w:instrText>
       </w:r>
       <w:r>
         <w:rPr>
@@ -9304,7 +5561,6 @@
       <w:r>
         <w:rPr>
           <w:noProof/>
-          <w:lang w:val="en-US"/>
         </w:rPr>
         <w:t>Abstract</w:t>
       </w:r>
@@ -9324,7 +5580,7 @@
         <w:rPr>
           <w:noProof/>
         </w:rPr>
-        <w:instrText xml:space="preserve"> PAGEREF _Toc135656742 \h </w:instrText>
+        <w:instrText xml:space="preserve"> PAGEREF _Toc135741747 \h </w:instrText>
       </w:r>
       <w:r>
         <w:rPr>
@@ -9390,7 +5646,7 @@
         <w:rPr>
           <w:noProof/>
         </w:rPr>
-        <w:instrText xml:space="preserve"> PAGEREF _Toc135656743 \h </w:instrText>
+        <w:instrText xml:space="preserve"> PAGEREF _Toc135741748 \h </w:instrText>
       </w:r>
       <w:r>
         <w:rPr>
@@ -9456,7 +5712,7 @@
         <w:rPr>
           <w:noProof/>
         </w:rPr>
-        <w:instrText xml:space="preserve"> PAGEREF _Toc135656744 \h </w:instrText>
+        <w:instrText xml:space="preserve"> PAGEREF _Toc135741749 \h </w:instrText>
       </w:r>
       <w:r>
         <w:rPr>
@@ -9522,7 +5778,7 @@
         <w:rPr>
           <w:noProof/>
         </w:rPr>
-        <w:instrText xml:space="preserve"> PAGEREF _Toc135656745 \h </w:instrText>
+        <w:instrText xml:space="preserve"> PAGEREF _Toc135741750 \h </w:instrText>
       </w:r>
       <w:r>
         <w:rPr>
@@ -9588,7 +5844,7 @@
         <w:rPr>
           <w:noProof/>
         </w:rPr>
-        <w:instrText xml:space="preserve"> PAGEREF _Toc135656746 \h </w:instrText>
+        <w:instrText xml:space="preserve"> PAGEREF _Toc135741751 \h </w:instrText>
       </w:r>
       <w:r>
         <w:rPr>
@@ -9675,7 +5931,7 @@
         <w:rPr>
           <w:noProof/>
         </w:rPr>
-        <w:instrText xml:space="preserve"> PAGEREF _Toc135656747 \h </w:instrText>
+        <w:instrText xml:space="preserve"> PAGEREF _Toc135741752 \h </w:instrText>
       </w:r>
       <w:r>
         <w:rPr>
@@ -9760,7 +6016,7 @@
         <w:rPr>
           <w:noProof/>
         </w:rPr>
-        <w:instrText xml:space="preserve"> PAGEREF _Toc135656748 \h </w:instrText>
+        <w:instrText xml:space="preserve"> PAGEREF _Toc135741753 \h </w:instrText>
       </w:r>
       <w:r>
         <w:rPr>
@@ -9827,7 +6083,7 @@
         <w:rPr>
           <w:noProof/>
         </w:rPr>
-        <w:t>Identificación de códigos de barras en la actualidad</w:t>
+        <w:t>El código de barras</w:t>
       </w:r>
       <w:r>
         <w:rPr>
@@ -9845,7 +6101,7 @@
         <w:rPr>
           <w:noProof/>
         </w:rPr>
-        <w:instrText xml:space="preserve"> PAGEREF _Toc135656749 \h </w:instrText>
+        <w:instrText xml:space="preserve"> PAGEREF _Toc135741754 \h </w:instrText>
       </w:r>
       <w:r>
         <w:rPr>
@@ -9930,7 +6186,7 @@
         <w:rPr>
           <w:noProof/>
         </w:rPr>
-        <w:instrText xml:space="preserve"> PAGEREF _Toc135656750 \h </w:instrText>
+        <w:instrText xml:space="preserve"> PAGEREF _Toc135741755 \h </w:instrText>
       </w:r>
       <w:r>
         <w:rPr>
@@ -10015,7 +6271,7 @@
         <w:rPr>
           <w:noProof/>
         </w:rPr>
-        <w:instrText xml:space="preserve"> PAGEREF _Toc135656751 \h </w:instrText>
+        <w:instrText xml:space="preserve"> PAGEREF _Toc135741756 \h </w:instrText>
       </w:r>
       <w:r>
         <w:rPr>
@@ -10032,7 +6288,7 @@
         <w:rPr>
           <w:noProof/>
         </w:rPr>
-        <w:t>11</w:t>
+        <w:t>12</w:t>
       </w:r>
       <w:r>
         <w:rPr>
@@ -10098,7 +6354,7 @@
         <w:rPr>
           <w:noProof/>
         </w:rPr>
-        <w:instrText xml:space="preserve"> PAGEREF _Toc135656752 \h </w:instrText>
+        <w:instrText xml:space="preserve"> PAGEREF _Toc135741757 \h </w:instrText>
       </w:r>
       <w:r>
         <w:rPr>
@@ -10115,7 +6371,7 @@
         <w:rPr>
           <w:noProof/>
         </w:rPr>
-        <w:t>11</w:t>
+        <w:t>12</w:t>
       </w:r>
       <w:r>
         <w:rPr>
@@ -10181,7 +6437,7 @@
         <w:rPr>
           <w:noProof/>
         </w:rPr>
-        <w:instrText xml:space="preserve"> PAGEREF _Toc135656753 \h </w:instrText>
+        <w:instrText xml:space="preserve"> PAGEREF _Toc135741758 \h </w:instrText>
       </w:r>
       <w:r>
         <w:rPr>
@@ -10198,7 +6454,7 @@
         <w:rPr>
           <w:noProof/>
         </w:rPr>
-        <w:t>11</w:t>
+        <w:t>12</w:t>
       </w:r>
       <w:r>
         <w:rPr>
@@ -10209,14 +6465,14 @@
     </w:p>
     <w:p>
       <w:pPr>
-        <w:pStyle w:val="TDC2"/>
+        <w:pStyle w:val="TDC1"/>
         <w:tabs>
-          <w:tab w:val="left" w:pos="800"/>
+          <w:tab w:val="left" w:pos="400"/>
           <w:tab w:val="right" w:pos="9338"/>
         </w:tabs>
         <w:rPr>
           <w:rFonts w:eastAsiaTheme="minorEastAsia"/>
-          <w:i w:val="0"/>
+          <w:b w:val="0"/>
           <w:noProof/>
           <w:spacing w:val="0"/>
           <w:kern w:val="2"/>
@@ -10229,12 +6485,12 @@
         <w:rPr>
           <w:noProof/>
         </w:rPr>
-        <w:t>1.5</w:t>
+        <w:t>2</w:t>
       </w:r>
       <w:r>
         <w:rPr>
           <w:rFonts w:eastAsiaTheme="minorEastAsia"/>
-          <w:i w:val="0"/>
+          <w:b w:val="0"/>
           <w:noProof/>
           <w:spacing w:val="0"/>
           <w:kern w:val="2"/>
@@ -10266,7 +6522,7 @@
         <w:rPr>
           <w:noProof/>
         </w:rPr>
-        <w:instrText xml:space="preserve"> PAGEREF _Toc135656754 \h </w:instrText>
+        <w:instrText xml:space="preserve"> PAGEREF _Toc135741759 \h </w:instrText>
       </w:r>
       <w:r>
         <w:rPr>
@@ -10283,13 +6539,7 @@
         <w:rPr>
           <w:noProof/>
         </w:rPr>
-        <w:t>1</w:t>
-      </w:r>
-      <w:r>
-        <w:rPr>
-          <w:noProof/>
-        </w:rPr>
-        <w:t>2</w:t>
+        <w:t>13</w:t>
       </w:r>
       <w:r>
         <w:rPr>
@@ -10319,7 +6569,7 @@
         <w:rPr>
           <w:noProof/>
         </w:rPr>
-        <w:t>1.5.1</w:t>
+        <w:t>2.1.1</w:t>
       </w:r>
       <w:r>
         <w:rPr>
@@ -10355,7 +6605,7 @@
         <w:rPr>
           <w:noProof/>
         </w:rPr>
-        <w:instrText xml:space="preserve"> PAGEREF _Toc135656755 \h </w:instrText>
+        <w:instrText xml:space="preserve"> PAGEREF _Toc135741760 \h </w:instrText>
       </w:r>
       <w:r>
         <w:rPr>
@@ -10372,7 +6622,7 @@
         <w:rPr>
           <w:noProof/>
         </w:rPr>
-        <w:t>12</w:t>
+        <w:t>13</w:t>
       </w:r>
       <w:r>
         <w:rPr>
@@ -10402,7 +6652,7 @@
         <w:rPr>
           <w:noProof/>
         </w:rPr>
-        <w:t>1.5.2</w:t>
+        <w:t>2.1.2</w:t>
       </w:r>
       <w:r>
         <w:rPr>
@@ -10438,7 +6688,7 @@
         <w:rPr>
           <w:noProof/>
         </w:rPr>
-        <w:instrText xml:space="preserve"> PAGEREF _Toc135656756 \h </w:instrText>
+        <w:instrText xml:space="preserve"> PAGEREF _Toc135741761 \h </w:instrText>
       </w:r>
       <w:r>
         <w:rPr>
@@ -10455,7 +6705,7 @@
         <w:rPr>
           <w:noProof/>
         </w:rPr>
-        <w:t>12</w:t>
+        <w:t>13</w:t>
       </w:r>
       <w:r>
         <w:rPr>
@@ -10485,7 +6735,7 @@
         <w:rPr>
           <w:noProof/>
         </w:rPr>
-        <w:t>1.5.3</w:t>
+        <w:t>2.1.3</w:t>
       </w:r>
       <w:r>
         <w:rPr>
@@ -10521,7 +6771,7 @@
         <w:rPr>
           <w:noProof/>
         </w:rPr>
-        <w:instrText xml:space="preserve"> PAGEREF _Toc135656757 \h </w:instrText>
+        <w:instrText xml:space="preserve"> PAGEREF _Toc135741762 \h </w:instrText>
       </w:r>
       <w:r>
         <w:rPr>
@@ -10549,14 +6799,14 @@
     </w:p>
     <w:p>
       <w:pPr>
-        <w:pStyle w:val="TDC2"/>
+        <w:pStyle w:val="TDC1"/>
         <w:tabs>
-          <w:tab w:val="left" w:pos="800"/>
+          <w:tab w:val="left" w:pos="400"/>
           <w:tab w:val="right" w:pos="9338"/>
         </w:tabs>
         <w:rPr>
           <w:rFonts w:eastAsiaTheme="minorEastAsia"/>
-          <w:i w:val="0"/>
+          <w:b w:val="0"/>
           <w:noProof/>
           <w:spacing w:val="0"/>
           <w:kern w:val="2"/>
@@ -10569,12 +6819,12 @@
         <w:rPr>
           <w:noProof/>
         </w:rPr>
-        <w:t>1.6</w:t>
+        <w:t>3</w:t>
       </w:r>
       <w:r>
         <w:rPr>
           <w:rFonts w:eastAsiaTheme="minorEastAsia"/>
-          <w:i w:val="0"/>
+          <w:b w:val="0"/>
           <w:noProof/>
           <w:spacing w:val="0"/>
           <w:kern w:val="2"/>
@@ -10606,7 +6856,7 @@
         <w:rPr>
           <w:noProof/>
         </w:rPr>
-        <w:instrText xml:space="preserve"> PAGEREF _Toc135656758 \h </w:instrText>
+        <w:instrText xml:space="preserve"> PAGEREF _Toc135741763 \h </w:instrText>
       </w:r>
       <w:r>
         <w:rPr>
@@ -10623,7 +6873,7 @@
         <w:rPr>
           <w:noProof/>
         </w:rPr>
-        <w:t>13</w:t>
+        <w:t>15</w:t>
       </w:r>
       <w:r>
         <w:rPr>
@@ -10636,6 +6886,7 @@
       <w:pPr>
         <w:pStyle w:val="TDC1"/>
         <w:tabs>
+          <w:tab w:val="left" w:pos="400"/>
           <w:tab w:val="right" w:pos="9338"/>
         </w:tabs>
         <w:rPr>
@@ -10654,56 +6905,9 @@
           <w:noProof/>
           <w:lang w:val="es-ES_tradnl"/>
         </w:rPr>
-        <w:t>Referencias</w:t>
-      </w:r>
-      <w:r>
-        <w:rPr>
-          <w:noProof/>
-        </w:rPr>
-        <w:tab/>
-      </w:r>
-      <w:r>
-        <w:rPr>
-          <w:noProof/>
-        </w:rPr>
-        <w:fldChar w:fldCharType="begin"/>
-      </w:r>
-      <w:r>
-        <w:rPr>
-          <w:noProof/>
-        </w:rPr>
-        <w:instrText xml:space="preserve"> PAGEREF _Toc135656759 \h </w:instrText>
-      </w:r>
-      <w:r>
-        <w:rPr>
-          <w:noProof/>
-        </w:rPr>
-      </w:r>
-      <w:r>
-        <w:rPr>
-          <w:noProof/>
-        </w:rPr>
-        <w:fldChar w:fldCharType="separate"/>
-      </w:r>
-      <w:r>
-        <w:rPr>
-          <w:noProof/>
-        </w:rPr>
-        <w:t>13</w:t>
-      </w:r>
-      <w:r>
-        <w:rPr>
-          <w:noProof/>
-        </w:rPr>
-        <w:fldChar w:fldCharType="end"/>
-      </w:r>
-    </w:p>
-    <w:p>
-      <w:pPr>
-        <w:pStyle w:val="TDC1"/>
-        <w:tabs>
-          <w:tab w:val="right" w:pos="9338"/>
-        </w:tabs>
+        <w:t>4</w:t>
+      </w:r>
+      <w:r>
         <w:rPr>
           <w:rFonts w:eastAsiaTheme="minorEastAsia"/>
           <w:b w:val="0"/>
@@ -10714,23 +6918,24 @@
           <w14:ligatures w14:val="standardContextual"/>
           <w14:cntxtAlts w14:val="0"/>
         </w:rPr>
-      </w:pPr>
-      <w:r>
-        <w:rPr>
-          <w:noProof/>
-          <w:lang w:val="es-ES_tradnl"/>
-        </w:rPr>
-        <w:t>Índice de Conceptos</w:t>
-      </w:r>
-      <w:r>
-        <w:rPr>
-          <w:noProof/>
-        </w:rPr>
         <w:tab/>
       </w:r>
       <w:r>
         <w:rPr>
           <w:noProof/>
+          <w:lang w:val="es-ES_tradnl"/>
+        </w:rPr>
+        <w:t>Consideraciones a la hora de tomar la imagen</w:t>
+      </w:r>
+      <w:r>
+        <w:rPr>
+          <w:noProof/>
+        </w:rPr>
+        <w:tab/>
+      </w:r>
+      <w:r>
+        <w:rPr>
+          <w:noProof/>
         </w:rPr>
         <w:fldChar w:fldCharType="begin"/>
       </w:r>
@@ -10738,7 +6943,7 @@
         <w:rPr>
           <w:noProof/>
         </w:rPr>
-        <w:instrText xml:space="preserve"> PAGEREF _Toc135656760 \h </w:instrText>
+        <w:instrText xml:space="preserve"> PAGEREF _Toc135741764 \h </w:instrText>
       </w:r>
       <w:r>
         <w:rPr>
@@ -10784,6 +6989,138 @@
       <w:r>
         <w:rPr>
           <w:noProof/>
+          <w:lang w:val="es-ES_tradnl"/>
+        </w:rPr>
+        <w:t>Referencias</w:t>
+      </w:r>
+      <w:r>
+        <w:rPr>
+          <w:noProof/>
+        </w:rPr>
+        <w:tab/>
+      </w:r>
+      <w:r>
+        <w:rPr>
+          <w:noProof/>
+        </w:rPr>
+        <w:fldChar w:fldCharType="begin"/>
+      </w:r>
+      <w:r>
+        <w:rPr>
+          <w:noProof/>
+        </w:rPr>
+        <w:instrText xml:space="preserve"> PAGEREF _Toc135741765 \h </w:instrText>
+      </w:r>
+      <w:r>
+        <w:rPr>
+          <w:noProof/>
+        </w:rPr>
+      </w:r>
+      <w:r>
+        <w:rPr>
+          <w:noProof/>
+        </w:rPr>
+        <w:fldChar w:fldCharType="separate"/>
+      </w:r>
+      <w:r>
+        <w:rPr>
+          <w:noProof/>
+        </w:rPr>
+        <w:t>16</w:t>
+      </w:r>
+      <w:r>
+        <w:rPr>
+          <w:noProof/>
+        </w:rPr>
+        <w:fldChar w:fldCharType="end"/>
+      </w:r>
+    </w:p>
+    <w:p>
+      <w:pPr>
+        <w:pStyle w:val="TDC1"/>
+        <w:tabs>
+          <w:tab w:val="right" w:pos="9338"/>
+        </w:tabs>
+        <w:rPr>
+          <w:rFonts w:eastAsiaTheme="minorEastAsia"/>
+          <w:b w:val="0"/>
+          <w:noProof/>
+          <w:spacing w:val="0"/>
+          <w:kern w:val="2"/>
+          <w:lang w:eastAsia="es-ES"/>
+          <w14:ligatures w14:val="standardContextual"/>
+          <w14:cntxtAlts w14:val="0"/>
+        </w:rPr>
+      </w:pPr>
+      <w:r>
+        <w:rPr>
+          <w:noProof/>
+          <w:lang w:val="es-ES_tradnl"/>
+        </w:rPr>
+        <w:t>Índice de Conceptos</w:t>
+      </w:r>
+      <w:r>
+        <w:rPr>
+          <w:noProof/>
+        </w:rPr>
+        <w:tab/>
+      </w:r>
+      <w:r>
+        <w:rPr>
+          <w:noProof/>
+        </w:rPr>
+        <w:fldChar w:fldCharType="begin"/>
+      </w:r>
+      <w:r>
+        <w:rPr>
+          <w:noProof/>
+        </w:rPr>
+        <w:instrText xml:space="preserve"> PAGEREF _Toc135741766 \h </w:instrText>
+      </w:r>
+      <w:r>
+        <w:rPr>
+          <w:noProof/>
+        </w:rPr>
+      </w:r>
+      <w:r>
+        <w:rPr>
+          <w:noProof/>
+        </w:rPr>
+        <w:fldChar w:fldCharType="separate"/>
+      </w:r>
+      <w:r>
+        <w:rPr>
+          <w:noProof/>
+        </w:rPr>
+        <w:t>17</w:t>
+      </w:r>
+      <w:r>
+        <w:rPr>
+          <w:noProof/>
+        </w:rPr>
+        <w:fldChar w:fldCharType="end"/>
+      </w:r>
+    </w:p>
+    <w:p>
+      <w:pPr>
+        <w:pStyle w:val="TDC1"/>
+        <w:tabs>
+          <w:tab w:val="right" w:pos="9338"/>
+        </w:tabs>
+        <w:rPr>
+          <w:rFonts w:eastAsiaTheme="minorEastAsia"/>
+          <w:b w:val="0"/>
+          <w:noProof/>
+          <w:spacing w:val="0"/>
+          <w:kern w:val="2"/>
+          <w:lang w:eastAsia="es-ES"/>
+          <w14:ligatures w14:val="standardContextual"/>
+          <w14:cntxtAlts w14:val="0"/>
+        </w:rPr>
+      </w:pPr>
+      <w:r>
+        <w:rPr>
+          <w:noProof/>
         </w:rPr>
         <w:t>Glosario</w:t>
       </w:r>
@@ -10803,7 +7140,7 @@
         <w:rPr>
           <w:noProof/>
         </w:rPr>
-        <w:instrText xml:space="preserve"> PAGEREF _Toc135656761 \h </w:instrText>
+        <w:instrText xml:space="preserve"> PAGEREF _Toc135741767 \h </w:instrText>
       </w:r>
       <w:r>
         <w:rPr>
@@ -10820,7 +7157,7 @@
         <w:rPr>
           <w:noProof/>
         </w:rPr>
-        <w:t>17</w:t>
+        <w:t>19</w:t>
       </w:r>
       <w:r>
         <w:rPr>
@@ -11068,7 +7405,7 @@
           <w:lang w:val="es-ES_tradnl"/>
         </w:rPr>
       </w:pPr>
-      <w:bookmarkStart w:id="12" w:name="_Toc135656744"/>
+      <w:bookmarkStart w:id="12" w:name="_Toc135741749"/>
       <w:r>
         <w:rPr>
           <w:rStyle w:val="Ttulo1Car"/>
@@ -11141,9 +7478,15 @@
       <w:r>
         <w:rPr>
           <w:noProof/>
-          <w:lang w:val="es-ES_tradnl"/>
-        </w:rPr>
-        <w:t>Tabla 4–1 Tipos de transmisión y frecuencia central</w:t>
+        </w:rPr>
+        <w:t>Tabla 3</w:t>
+      </w:r>
+      <w:r>
+        <w:rPr>
+          <w:noProof/>
+        </w:rPr>
+        <w:noBreakHyphen/>
+        <w:t>1. Características de la cámara</w:t>
       </w:r>
       <w:r>
         <w:rPr>
@@ -11161,7 +7504,7 @@
         <w:rPr>
           <w:noProof/>
         </w:rPr>
-        <w:instrText xml:space="preserve"> PAGEREF _Toc135219019 \h </w:instrText>
+        <w:instrText xml:space="preserve"> PAGEREF _Toc135741604 \h </w:instrText>
       </w:r>
       <w:r>
         <w:rPr>
@@ -11178,7 +7521,7 @@
         <w:rPr>
           <w:noProof/>
         </w:rPr>
-        <w:t>17</w:t>
+        <w:t>15</w:t>
       </w:r>
       <w:r>
         <w:rPr>
@@ -11757,7 +8100,7 @@
           <w:lang w:val="es-ES_tradnl"/>
         </w:rPr>
       </w:pPr>
-      <w:bookmarkStart w:id="13" w:name="_Toc135656745"/>
+      <w:bookmarkStart w:id="13" w:name="_Toc135741750"/>
       <w:r>
         <w:rPr>
           <w:rStyle w:val="Ttulo1Car"/>
@@ -11847,7 +8190,7 @@
         <w:rPr>
           <w:noProof/>
         </w:rPr>
-        <w:instrText xml:space="preserve"> PAGEREF _Toc135672190 \h </w:instrText>
+        <w:instrText xml:space="preserve"> PAGEREF _Toc135739252 \h </w:instrText>
       </w:r>
       <w:r>
         <w:rPr>
@@ -11864,13 +8207,7 @@
         <w:rPr>
           <w:noProof/>
         </w:rPr>
-        <w:t>1</w:t>
-      </w:r>
-      <w:r>
-        <w:rPr>
-          <w:noProof/>
-        </w:rPr>
-        <w:t>1</w:t>
+        <w:t>11</w:t>
       </w:r>
       <w:r>
         <w:rPr>
@@ -11903,7 +8240,7 @@
           <w:noProof/>
         </w:rPr>
         <w:noBreakHyphen/>
-        <w:t>2. Logo Visual Studio Code [3]</w:t>
+        <w:t>2. Esquematización de lo que se pretende realizar</w:t>
       </w:r>
       <w:r>
         <w:rPr>
@@ -11921,7 +8258,7 @@
         <w:rPr>
           <w:noProof/>
         </w:rPr>
-        <w:instrText xml:space="preserve"> PAGEREF _Toc135672191 \h </w:instrText>
+        <w:instrText xml:space="preserve"> PAGEREF _Toc135739253 \h </w:instrText>
       </w:r>
       <w:r>
         <w:rPr>
@@ -11938,7 +8275,7 @@
         <w:rPr>
           <w:noProof/>
         </w:rPr>
-        <w:t>13</w:t>
+        <w:t>12</w:t>
       </w:r>
       <w:r>
         <w:rPr>
@@ -11964,14 +8301,14 @@
         <w:rPr>
           <w:noProof/>
         </w:rPr>
-        <w:t>Figura 1</w:t>
+        <w:t>Figura 2</w:t>
       </w:r>
       <w:r>
         <w:rPr>
           <w:noProof/>
         </w:rPr>
         <w:noBreakHyphen/>
-        <w:t>3. Logo Python [4]</w:t>
+        <w:t>1. Logo Visual Studio Code [3]</w:t>
       </w:r>
       <w:r>
         <w:rPr>
@@ -11989,7 +8326,7 @@
         <w:rPr>
           <w:noProof/>
         </w:rPr>
-        <w:instrText xml:space="preserve"> PAGEREF _Toc135672192 \h </w:instrText>
+        <w:instrText xml:space="preserve"> PAGEREF _Toc135739254 \h </w:instrText>
       </w:r>
       <w:r>
         <w:rPr>
@@ -12032,14 +8369,14 @@
         <w:rPr>
           <w:noProof/>
         </w:rPr>
-        <w:t>Figura 1</w:t>
+        <w:t>Figura 2</w:t>
       </w:r>
       <w:r>
         <w:rPr>
           <w:noProof/>
         </w:rPr>
         <w:noBreakHyphen/>
-        <w:t>4. Logo OpenCV [5]</w:t>
+        <w:t>2. Logo Python [4]</w:t>
       </w:r>
       <w:r>
         <w:rPr>
@@ -12057,7 +8394,7 @@
         <w:rPr>
           <w:noProof/>
         </w:rPr>
-        <w:instrText xml:space="preserve"> PAGEREF _Toc135672193 \h </w:instrText>
+        <w:instrText xml:space="preserve"> PAGEREF _Toc135739255 \h </w:instrText>
       </w:r>
       <w:r>
         <w:rPr>
@@ -12074,13 +8411,75 @@
         <w:rPr>
           <w:noProof/>
         </w:rPr>
-        <w:t>1</w:t>
-      </w:r>
-      <w:r>
-        <w:rPr>
-          <w:noProof/>
-        </w:rPr>
-        <w:t>4</w:t>
+        <w:t>13</w:t>
+      </w:r>
+      <w:r>
+        <w:rPr>
+          <w:noProof/>
+        </w:rPr>
+        <w:fldChar w:fldCharType="end"/>
+      </w:r>
+    </w:p>
+    <w:p>
+      <w:pPr>
+        <w:pStyle w:val="Tabladeilustraciones"/>
+        <w:rPr>
+          <w:rFonts w:asciiTheme="minorHAnsi" w:eastAsiaTheme="minorEastAsia" w:hAnsiTheme="minorHAnsi"/>
+          <w:noProof/>
+          <w:spacing w:val="0"/>
+          <w:kern w:val="2"/>
+          <w:lang w:eastAsia="es-ES"/>
+          <w14:ligatures w14:val="standardContextual"/>
+          <w14:cntxtAlts w14:val="0"/>
+        </w:rPr>
+      </w:pPr>
+      <w:r>
+        <w:rPr>
+          <w:noProof/>
+        </w:rPr>
+        <w:t>Figura 2</w:t>
+      </w:r>
+      <w:r>
+        <w:rPr>
+          <w:noProof/>
+        </w:rPr>
+        <w:noBreakHyphen/>
+        <w:t>3. Logo OpenCV [5]</w:t>
+      </w:r>
+      <w:r>
+        <w:rPr>
+          <w:noProof/>
+        </w:rPr>
+        <w:tab/>
+      </w:r>
+      <w:r>
+        <w:rPr>
+          <w:noProof/>
+        </w:rPr>
+        <w:fldChar w:fldCharType="begin"/>
+      </w:r>
+      <w:r>
+        <w:rPr>
+          <w:noProof/>
+        </w:rPr>
+        <w:instrText xml:space="preserve"> PAGEREF _Toc135739256 \h </w:instrText>
+      </w:r>
+      <w:r>
+        <w:rPr>
+          <w:noProof/>
+        </w:rPr>
+      </w:r>
+      <w:r>
+        <w:rPr>
+          <w:noProof/>
+        </w:rPr>
+        <w:fldChar w:fldCharType="separate"/>
+      </w:r>
+      <w:r>
+        <w:rPr>
+          <w:noProof/>
+        </w:rPr>
+        <w:t>14</w:t>
       </w:r>
       <w:r>
         <w:rPr>
@@ -12654,7 +9053,7 @@
       </w:pPr>
       <w:bookmarkStart w:id="14" w:name="_Toc229935386"/>
       <w:bookmarkStart w:id="15" w:name="_Toc229935583"/>
-      <w:bookmarkStart w:id="16" w:name="_Toc135656746"/>
+      <w:bookmarkStart w:id="16" w:name="_Toc135741751"/>
       <w:r>
         <w:rPr>
           <w:lang w:val="es-ES_tradnl"/>
@@ -12742,19 +9141,11 @@
                 <w:lang w:val="es-ES_tradnl"/>
               </w:rPr>
             </w:pPr>
-            <w:proofErr w:type="spellStart"/>
             <w:r>
               <w:rPr>
                 <w:lang w:val="es-ES_tradnl"/>
               </w:rPr>
-              <w:t>c.t.p</w:t>
-            </w:r>
-            <w:proofErr w:type="spellEnd"/>
-            <w:r>
-              <w:rPr>
-                <w:lang w:val="es-ES_tradnl"/>
-              </w:rPr>
-              <w:t>.</w:t>
+              <w:t>c.t.p.</w:t>
             </w:r>
           </w:p>
         </w:tc>
@@ -12793,19 +9184,11 @@
                 <w:lang w:val="es-ES_tradnl"/>
               </w:rPr>
             </w:pPr>
-            <w:proofErr w:type="spellStart"/>
             <w:r>
               <w:rPr>
                 <w:lang w:val="es-ES_tradnl"/>
               </w:rPr>
-              <w:t>c.q.d</w:t>
-            </w:r>
-            <w:proofErr w:type="spellEnd"/>
-            <w:r>
-              <w:rPr>
-                <w:lang w:val="es-ES_tradnl"/>
-              </w:rPr>
-              <w:t>.</w:t>
+              <w:t>c.q.d.</w:t>
             </w:r>
           </w:p>
         </w:tc>
@@ -12889,19 +9272,11 @@
                 <w:lang w:val="es-ES_tradnl"/>
               </w:rPr>
             </w:pPr>
-            <w:proofErr w:type="spellStart"/>
             <w:r>
               <w:rPr>
                 <w:lang w:val="es-ES_tradnl"/>
               </w:rPr>
-              <w:t>e.o.c</w:t>
-            </w:r>
-            <w:proofErr w:type="spellEnd"/>
-            <w:r>
-              <w:rPr>
-                <w:lang w:val="es-ES_tradnl"/>
-              </w:rPr>
-              <w:t>.</w:t>
+              <w:t>e.o.c.</w:t>
             </w:r>
           </w:p>
         </w:tc>
@@ -12984,7 +9359,6 @@
                 <w:lang w:val="es-ES_tradnl"/>
               </w:rPr>
             </w:pPr>
-            <w:proofErr w:type="spellStart"/>
             <w:r>
               <w:rPr>
                 <w:rFonts w:eastAsia="Calibri"/>
@@ -12992,7 +9366,6 @@
               </w:rPr>
               <w:t>IRe</w:t>
             </w:r>
-            <w:proofErr w:type="spellEnd"/>
           </w:p>
         </w:tc>
         <w:tc>
@@ -13030,7 +9403,6 @@
                 <w:lang w:val="es-ES_tradnl"/>
               </w:rPr>
             </w:pPr>
-            <w:proofErr w:type="spellStart"/>
             <w:r>
               <w:rPr>
                 <w:rFonts w:eastAsia="Calibri"/>
@@ -13038,7 +9410,6 @@
               </w:rPr>
               <w:t>IIm</w:t>
             </w:r>
-            <w:proofErr w:type="spellEnd"/>
           </w:p>
         </w:tc>
         <w:tc>
@@ -13120,7 +9491,6 @@
                 <w:lang w:val="es-ES_tradnl"/>
               </w:rPr>
             </w:pPr>
-            <w:proofErr w:type="spellStart"/>
             <w:r>
               <w:rPr>
                 <w:rFonts w:eastAsia="Calibri"/>
@@ -13128,7 +9498,6 @@
               </w:rPr>
               <w:t>tg</w:t>
             </w:r>
-            <w:proofErr w:type="spellEnd"/>
           </w:p>
         </w:tc>
         <w:tc>
@@ -13166,15 +9535,14 @@
                 <w:lang w:val="es-ES_tradnl"/>
               </w:rPr>
             </w:pPr>
-            <w:proofErr w:type="spellStart"/>
             <w:r>
               <w:rPr>
                 <w:rFonts w:eastAsia="Calibri"/>
                 <w:lang w:val="es-ES_tradnl"/>
               </w:rPr>
+              <w:lastRenderedPageBreak/>
               <w:t>arctg</w:t>
             </w:r>
-            <w:proofErr w:type="spellEnd"/>
           </w:p>
         </w:tc>
         <w:tc>
@@ -13256,7 +9624,6 @@
                 <w:lang w:val="es-ES_tradnl"/>
               </w:rPr>
             </w:pPr>
-            <w:proofErr w:type="spellStart"/>
             <w:r>
               <w:rPr>
                 <w:rFonts w:eastAsia="Calibri"/>
@@ -13281,7 +9648,6 @@
               </w:rPr>
               <w:t>y</w:t>
             </w:r>
-            <w:proofErr w:type="spellEnd"/>
           </w:p>
         </w:tc>
         <w:tc>
@@ -13341,13 +9707,11 @@
                 <w:lang w:val="es-ES_tradnl"/>
               </w:rPr>
             </w:pPr>
-            <w:proofErr w:type="spellStart"/>
             <w:r>
               <w:rPr>
                 <w:rFonts w:eastAsia="Calibri"/>
                 <w:lang w:val="es-ES_tradnl"/>
               </w:rPr>
-              <w:lastRenderedPageBreak/>
               <w:t>cos</w:t>
             </w:r>
             <w:r>
@@ -13367,7 +9731,6 @@
               </w:rPr>
               <w:t>y</w:t>
             </w:r>
-            <w:proofErr w:type="spellEnd"/>
           </w:p>
         </w:tc>
         <w:tc>
@@ -13451,16 +9814,8 @@
               <w:rPr>
                 <w:lang w:val="es-ES_tradnl"/>
               </w:rPr>
-              <w:t xml:space="preserve">Función </w:t>
+              <w:t>Función sampling</w:t>
             </w:r>
-            <w:proofErr w:type="spellStart"/>
-            <w:r>
-              <w:rPr>
-                <w:lang w:val="es-ES_tradnl"/>
-              </w:rPr>
-              <w:t>sampling</w:t>
-            </w:r>
-            <w:proofErr w:type="spellEnd"/>
           </w:p>
         </w:tc>
       </w:tr>
@@ -13479,7 +9834,6 @@
                 <w:lang w:val="es-ES_tradnl"/>
               </w:rPr>
             </w:pPr>
-            <w:proofErr w:type="spellStart"/>
             <w:r>
               <w:rPr>
                 <w:rFonts w:eastAsia="Calibri"/>
@@ -13487,7 +9841,6 @@
               </w:rPr>
               <w:t>sgn</w:t>
             </w:r>
-            <w:proofErr w:type="spellEnd"/>
           </w:p>
         </w:tc>
         <w:tc>
@@ -13525,7 +9878,6 @@
                 <w:lang w:val="es-ES_tradnl"/>
               </w:rPr>
             </w:pPr>
-            <w:proofErr w:type="spellStart"/>
             <w:r>
               <w:rPr>
                 <w:rFonts w:eastAsia="Calibri"/>
@@ -13533,7 +9885,6 @@
               </w:rPr>
               <w:t>rect</w:t>
             </w:r>
-            <w:proofErr w:type="spellEnd"/>
           </w:p>
         </w:tc>
         <w:tc>
@@ -13547,14 +9898,12 @@
                 <w:lang w:val="es-ES_tradnl"/>
               </w:rPr>
             </w:pPr>
-            <w:proofErr w:type="gramStart"/>
             <w:r>
               <w:rPr>
                 <w:lang w:val="es-ES_tradnl"/>
               </w:rPr>
               <w:t>Función rectángulo</w:t>
             </w:r>
-            <w:proofErr w:type="gramEnd"/>
           </w:p>
         </w:tc>
       </w:tr>
@@ -13573,7 +9922,6 @@
                 <w:lang w:val="es-ES_tradnl"/>
               </w:rPr>
             </w:pPr>
-            <w:proofErr w:type="spellStart"/>
             <w:r>
               <w:rPr>
                 <w:rFonts w:eastAsia="Calibri"/>
@@ -13581,7 +9929,6 @@
               </w:rPr>
               <w:t>Sinc</w:t>
             </w:r>
-            <w:proofErr w:type="spellEnd"/>
           </w:p>
         </w:tc>
         <w:tc>
@@ -13599,16 +9946,8 @@
               <w:rPr>
                 <w:lang w:val="es-ES_tradnl"/>
               </w:rPr>
-              <w:t xml:space="preserve">Función </w:t>
+              <w:t>Función sinc</w:t>
             </w:r>
-            <w:proofErr w:type="spellStart"/>
-            <w:r>
-              <w:rPr>
-                <w:lang w:val="es-ES_tradnl"/>
-              </w:rPr>
-              <w:t>sinc</w:t>
-            </w:r>
-            <w:proofErr w:type="spellEnd"/>
           </w:p>
         </w:tc>
       </w:tr>
@@ -13833,19 +10172,11 @@
                 <w:lang w:val="es-ES_tradnl"/>
               </w:rPr>
             </w:pPr>
-            <w:proofErr w:type="spellStart"/>
             <w:r>
               <w:rPr>
                 <w:lang w:val="es-ES_tradnl"/>
               </w:rPr>
-              <w:t>Signal-to-noise</w:t>
-            </w:r>
-            <w:proofErr w:type="spellEnd"/>
-            <w:r>
-              <w:rPr>
-                <w:lang w:val="es-ES_tradnl"/>
-              </w:rPr>
-              <w:t xml:space="preserve"> ratio</w:t>
+              <w:t>Signal-to-noise ratio</w:t>
             </w:r>
           </w:p>
         </w:tc>
@@ -13887,33 +10218,11 @@
                 <w:lang w:val="es-ES_tradnl"/>
               </w:rPr>
             </w:pPr>
-            <w:proofErr w:type="spellStart"/>
             <w:r>
               <w:rPr>
                 <w:lang w:val="es-ES_tradnl"/>
               </w:rPr>
-              <w:t>Minimum</w:t>
-            </w:r>
-            <w:proofErr w:type="spellEnd"/>
-            <w:r>
-              <w:rPr>
-                <w:lang w:val="es-ES_tradnl"/>
-              </w:rPr>
-              <w:t xml:space="preserve"> </w:t>
-            </w:r>
-            <w:proofErr w:type="spellStart"/>
-            <w:r>
-              <w:rPr>
-                <w:lang w:val="es-ES_tradnl"/>
-              </w:rPr>
-              <w:t>square</w:t>
-            </w:r>
-            <w:proofErr w:type="spellEnd"/>
-            <w:r>
-              <w:rPr>
-                <w:lang w:val="es-ES_tradnl"/>
-              </w:rPr>
-              <w:t xml:space="preserve"> error</w:t>
+              <w:t>Minimum square error</w:t>
             </w:r>
           </w:p>
         </w:tc>
@@ -14093,14 +10402,12 @@
                 <w:lang w:val="es-ES_tradnl"/>
               </w:rPr>
             </w:pPr>
-            <w:proofErr w:type="spellStart"/>
             <w:r>
               <w:rPr>
                 <w:lang w:val="es-ES_tradnl"/>
               </w:rPr>
               <w:t>Backslash</w:t>
             </w:r>
-            <w:proofErr w:type="spellEnd"/>
           </w:p>
         </w:tc>
       </w:tr>
@@ -14445,7 +10752,7 @@
         </w:rPr>
       </w:pPr>
       <w:bookmarkStart w:id="17" w:name="_Toc135218476"/>
-      <w:bookmarkStart w:id="18" w:name="_Toc135656747"/>
+      <w:bookmarkStart w:id="18" w:name="_Toc135741752"/>
       <w:r>
         <w:rPr>
           <w:lang w:val="es-ES_tradnl"/>
@@ -14463,7 +10770,7 @@
           <w:lang w:val="es-ES"/>
         </w:rPr>
       </w:pPr>
-      <w:bookmarkStart w:id="19" w:name="_Toc135656748"/>
+      <w:bookmarkStart w:id="19" w:name="_Toc135741753"/>
       <w:r>
         <w:rPr>
           <w:lang w:val="es-ES"/>
@@ -14522,12 +10829,14 @@
           <w:lang w:val="es-ES"/>
         </w:rPr>
       </w:pPr>
+      <w:bookmarkStart w:id="26" w:name="_Toc135741754"/>
       <w:r>
         <w:rPr>
           <w:lang w:val="es-ES"/>
         </w:rPr>
         <w:t>El código de barras</w:t>
       </w:r>
+      <w:bookmarkEnd w:id="26"/>
     </w:p>
     <w:p>
       <w:pPr>
@@ -14583,55 +10892,23 @@
         </w:rPr>
         <w:t>, </w:t>
       </w:r>
-      <w:proofErr w:type="spellStart"/>
+      <w:hyperlink r:id="rId28" w:tooltip="Jordin Johanson (aún no redactado)" w:history="1">
+        <w:r>
+          <w:rPr>
+            <w:rStyle w:val="Hipervnculo"/>
+            <w:color w:val="000000" w:themeColor="text1"/>
+            <w:u w:val="none"/>
+          </w:rPr>
+          <w:t>Jordin Johanson</w:t>
+        </w:r>
+      </w:hyperlink>
       <w:r>
         <w:rPr>
           <w:color w:val="000000" w:themeColor="text1"/>
         </w:rPr>
-        <w:fldChar w:fldCharType="begin"/>
-      </w:r>
-      <w:r>
-        <w:rPr>
-          <w:color w:val="000000" w:themeColor="text1"/>
-        </w:rPr>
-        <w:instrText xml:space="preserve"> HYPERLINK "https://es.wikipedia.org/w/index.php?title=Jordin_Johanson&amp;action=edit&amp;redlink=1" \o "Jordin Johanson (aún no redactado)" </w:instrText>
-      </w:r>
-      <w:r>
-        <w:rPr>
-          <w:color w:val="000000" w:themeColor="text1"/>
-        </w:rPr>
-        <w:fldChar w:fldCharType="separate"/>
-      </w:r>
-      <w:r>
-        <w:rPr>
-          <w:rStyle w:val="Hipervnculo"/>
-          <w:color w:val="000000" w:themeColor="text1"/>
-          <w:u w:val="none"/>
-        </w:rPr>
-        <w:t>Jordin</w:t>
-      </w:r>
-      <w:proofErr w:type="spellEnd"/>
-      <w:r>
-        <w:rPr>
-          <w:rStyle w:val="Hipervnculo"/>
-          <w:color w:val="000000" w:themeColor="text1"/>
-          <w:u w:val="none"/>
-        </w:rPr>
-        <w:t xml:space="preserve"> Johanson</w:t>
-      </w:r>
-      <w:r>
-        <w:rPr>
-          <w:color w:val="000000" w:themeColor="text1"/>
-        </w:rPr>
-        <w:fldChar w:fldCharType="end"/>
-      </w:r>
-      <w:r>
-        <w:rPr>
-          <w:color w:val="000000" w:themeColor="text1"/>
-        </w:rPr>
         <w:t> y </w:t>
       </w:r>
-      <w:hyperlink r:id="rId28" w:tooltip="Bernard Silver (aún no redactado)" w:history="1">
+      <w:hyperlink r:id="rId29" w:tooltip="Bernard Silver (aún no redactado)" w:history="1">
         <w:r>
           <w:rPr>
             <w:rStyle w:val="Hipervnculo"/>
@@ -14699,7 +10976,7 @@
                     <pic:cNvPicPr/>
                   </pic:nvPicPr>
                   <pic:blipFill>
-                    <a:blip r:embed="rId29"/>
+                    <a:blip r:embed="rId30"/>
                     <a:stretch>
                       <a:fillRect/>
                     </a:stretch>
@@ -14724,7 +11001,7 @@
       <w:pPr>
         <w:pStyle w:val="Descripcin"/>
       </w:pPr>
-      <w:bookmarkStart w:id="26" w:name="_Toc135672190"/>
+      <w:bookmarkStart w:id="27" w:name="_Toc135739252"/>
       <w:r>
         <w:t xml:space="preserve">Figura </w:t>
       </w:r>
@@ -14776,7 +11053,7 @@
           </w:r>
         </w:sdtContent>
       </w:sdt>
-      <w:bookmarkEnd w:id="26"/>
+      <w:bookmarkEnd w:id="27"/>
     </w:p>
     <w:p/>
     <w:p>
@@ -14784,60 +11061,28 @@
         <w:t>Existen varios tipos de códigos de barras, aunque los más extendidos son los del tipo EAN13.</w:t>
       </w:r>
       <w:r>
-        <w:t xml:space="preserve"> Los códigos de barras del tipo EAN (</w:t>
-      </w:r>
-      <w:proofErr w:type="spellStart"/>
-      <w:r>
-        <w:t>European</w:t>
-      </w:r>
-      <w:proofErr w:type="spellEnd"/>
+        <w:t xml:space="preserve"> Los códigos de barras del tipo EAN (European Article Number), son un tipo de código de barras de carácter numérico adoptado por más de cien países y cerca de un millón de empresas. El 13 indica el número de caracteres que posee la cadena numérica, en la imagen anterior se pueden ver los 13 dígitos de la cadena correspondiente a ese código de barras.</w:t>
+      </w:r>
+    </w:p>
+    <w:p>
+      <w:r>
+        <w:t xml:space="preserve">A pesar de que los códigos de barras llamados matriciales o bidimensionales como los códigos QR poseen numerosas ventajas frente a los códigos de barras unidimensionales, no son estos los que encontramos en los comercios </w:t>
+      </w:r>
+      <w:r>
+        <w:t>hoy en día, sino los convencionales de una dimensión. D</w:t>
+      </w:r>
+      <w:r>
+        <w:t>e ahí el motivo</w:t>
+      </w:r>
+      <w:r>
+        <w:t xml:space="preserve"> de que se quiera trabajar con códigos de barras unidimensionales y no con códigos QR por ejemplo, simplemente porque es lo que está presente actualmente en los comercios.</w:t>
+      </w:r>
       <w:r>
         <w:t xml:space="preserve"> </w:t>
       </w:r>
-      <w:proofErr w:type="spellStart"/>
-      <w:r>
-        <w:t>Article</w:t>
-      </w:r>
-      <w:proofErr w:type="spellEnd"/>
       <w:r>
         <w:t xml:space="preserve"> </w:t>
       </w:r>
-      <w:proofErr w:type="spellStart"/>
-      <w:r>
-        <w:t>Number</w:t>
-      </w:r>
-      <w:proofErr w:type="spellEnd"/>
-      <w:r>
-        <w:t>), son un tipo de código de barras de carácter numérico adoptado por más de cien países y cerca de un millón de empresas. El 13 indica el número de caracteres que posee la cadena numérica, en la imagen anterior se pueden ver los 13 dígitos de la cadena correspondiente a ese código de barras.</w:t>
-      </w:r>
-    </w:p>
-    <w:p>
-      <w:r>
-        <w:t xml:space="preserve">A pesar de que los códigos de barras llamados matriciales o bidimensionales como los códigos QR poseen numerosas ventajas frente a los códigos de barras unidimensionales, no son estos los que encontramos en los comercios </w:t>
-      </w:r>
-      <w:r>
-        <w:t>hoy en día, sino los convencionales de una dimensión. D</w:t>
-      </w:r>
-      <w:r>
-        <w:t>e ahí el motivo</w:t>
-      </w:r>
-      <w:r>
-        <w:t xml:space="preserve"> de que se quiera trabajar con códigos de barras unidimensionales y no con códigos </w:t>
-      </w:r>
-      <w:proofErr w:type="gramStart"/>
-      <w:r>
-        <w:t>QR</w:t>
-      </w:r>
-      <w:proofErr w:type="gramEnd"/>
-      <w:r>
-        <w:t xml:space="preserve"> por ejemplo, simplemente porque es lo que está presente actualmente en los comercios.</w:t>
-      </w:r>
-      <w:r>
-        <w:t xml:space="preserve"> </w:t>
-      </w:r>
-      <w:r>
-        <w:t xml:space="preserve"> </w:t>
-      </w:r>
     </w:p>
     <w:p>
       <w:pPr>
@@ -14846,7 +11091,7 @@
           <w:lang w:val="es-ES"/>
         </w:rPr>
       </w:pPr>
-      <w:bookmarkStart w:id="27" w:name="_Toc135656750"/>
+      <w:bookmarkStart w:id="28" w:name="_Toc135741755"/>
       <w:bookmarkEnd w:id="20"/>
       <w:bookmarkEnd w:id="21"/>
       <w:bookmarkEnd w:id="22"/>
@@ -14859,7 +11104,7 @@
         </w:rPr>
         <w:t>Descripción del problema</w:t>
       </w:r>
-      <w:bookmarkEnd w:id="27"/>
+      <w:bookmarkEnd w:id="28"/>
     </w:p>
     <w:p>
       <w:r>
@@ -14878,7 +11123,16 @@
         <w:t xml:space="preserve"> por computador, ya que se basa en obtener información</w:t>
       </w:r>
       <w:r>
-        <w:t>, en este caso identificar los posibles códigos de barras</w:t>
+        <w:t xml:space="preserve">, en </w:t>
+      </w:r>
+      <w:r>
+        <w:t>nuestro</w:t>
+      </w:r>
+      <w:r>
+        <w:t xml:space="preserve"> caso identificar los posibles códigos de barras</w:t>
+      </w:r>
+      <w:r>
+        <w:t>,</w:t>
       </w:r>
       <w:r>
         <w:t xml:space="preserve"> </w:t>
@@ -14896,11 +11150,14 @@
         <w:t>comercial</w:t>
       </w:r>
       <w:r>
-        <w:t xml:space="preserve"> real, se usará la </w:t>
+        <w:t xml:space="preserve"> real, se usará </w:t>
       </w:r>
       <w:r>
         <w:lastRenderedPageBreak/>
-        <w:t>cámara del móvil</w:t>
+        <w:t xml:space="preserve">como ya se ha comentado </w:t>
+      </w:r>
+      <w:r>
+        <w:t>la cámara del móvil</w:t>
       </w:r>
       <w:r>
         <w:t xml:space="preserve"> para obtener las imágenes.</w:t>
@@ -14908,6 +11165,513 @@
     </w:p>
     <w:p>
       <w:r>
+        <w:t>A continuación, se muestra un esquema</w:t>
+      </w:r>
+      <w:r>
+        <w:t xml:space="preserve"> de</w:t>
+      </w:r>
+      <w:r>
+        <w:t xml:space="preserve"> lo que se pretende que el algoritmo realice:</w:t>
+      </w:r>
+    </w:p>
+    <w:p>
+      <w:r>
+        <w:rPr>
+          <w:noProof/>
+          <w14:ligatures w14:val="none"/>
+          <w14:cntxtAlts w14:val="0"/>
+        </w:rPr>
+        <mc:AlternateContent>
+          <mc:Choice Requires="wpg">
+            <w:drawing>
+              <wp:anchor distT="0" distB="0" distL="114300" distR="114300" simplePos="0" relativeHeight="251723264" behindDoc="0" locked="0" layoutInCell="1" allowOverlap="1" wp14:anchorId="1C78AC58" wp14:editId="26B980E9">
+                <wp:simplePos x="0" y="0"/>
+                <wp:positionH relativeFrom="column">
+                  <wp:posOffset>32385</wp:posOffset>
+                </wp:positionH>
+                <wp:positionV relativeFrom="paragraph">
+                  <wp:posOffset>57150</wp:posOffset>
+                </wp:positionV>
+                <wp:extent cx="6115050" cy="1518285"/>
+                <wp:effectExtent l="0" t="0" r="0" b="5715"/>
+                <wp:wrapNone/>
+                <wp:docPr id="1237697176" name="Grupo 3"/>
+                <wp:cNvGraphicFramePr/>
+                <a:graphic xmlns:a="http://schemas.openxmlformats.org/drawingml/2006/main">
+                  <a:graphicData uri="http://schemas.microsoft.com/office/word/2010/wordprocessingGroup">
+                    <wpg:wgp>
+                      <wpg:cNvGrpSpPr/>
+                      <wpg:grpSpPr>
+                        <a:xfrm>
+                          <a:off x="0" y="0"/>
+                          <a:ext cx="6115050" cy="1518285"/>
+                          <a:chOff x="28575" y="152400"/>
+                          <a:chExt cx="6115050" cy="1518285"/>
+                        </a:xfrm>
+                      </wpg:grpSpPr>
+                      <wps:wsp>
+                        <wps:cNvPr id="713479740" name="Rectángulo 1"/>
+                        <wps:cNvSpPr/>
+                        <wps:spPr>
+                          <a:xfrm>
+                            <a:off x="1647824" y="152400"/>
+                            <a:ext cx="2219325" cy="1495425"/>
+                          </a:xfrm>
+                          <a:prstGeom prst="rect">
+                            <a:avLst/>
+                          </a:prstGeom>
+                          <a:solidFill>
+                            <a:schemeClr val="bg1">
+                              <a:lumMod val="75000"/>
+                            </a:schemeClr>
+                          </a:solidFill>
+                          <a:ln>
+                            <a:solidFill>
+                              <a:schemeClr val="tx1"/>
+                            </a:solidFill>
+                            <a:prstDash val="sysDot"/>
+                          </a:ln>
+                        </wps:spPr>
+                        <wps:style>
+                          <a:lnRef idx="2">
+                            <a:schemeClr val="accent1">
+                              <a:shade val="50000"/>
+                            </a:schemeClr>
+                          </a:lnRef>
+                          <a:fillRef idx="1">
+                            <a:schemeClr val="accent1"/>
+                          </a:fillRef>
+                          <a:effectRef idx="0">
+                            <a:schemeClr val="accent1"/>
+                          </a:effectRef>
+                          <a:fontRef idx="minor">
+                            <a:schemeClr val="lt1"/>
+                          </a:fontRef>
+                        </wps:style>
+                        <wps:bodyPr rot="0" spcFirstLastPara="0" vertOverflow="overflow" horzOverflow="overflow" vert="horz" wrap="square" lIns="91440" tIns="45720" rIns="91440" bIns="45720" numCol="1" spcCol="0" rtlCol="0" fromWordArt="0" anchor="ctr" anchorCtr="0" forceAA="0" compatLnSpc="1">
+                          <a:prstTxWarp prst="textNoShape">
+                            <a:avLst/>
+                          </a:prstTxWarp>
+                          <a:noAutofit/>
+                        </wps:bodyPr>
+                      </wps:wsp>
+                      <wps:wsp>
+                        <wps:cNvPr id="217" name="Cuadro de texto 2"/>
+                        <wps:cNvSpPr txBox="1">
+                          <a:spLocks noChangeArrowheads="1"/>
+                        </wps:cNvSpPr>
+                        <wps:spPr bwMode="auto">
+                          <a:xfrm>
+                            <a:off x="2457450" y="1323975"/>
+                            <a:ext cx="628650" cy="346710"/>
+                          </a:xfrm>
+                          <a:prstGeom prst="rect">
+                            <a:avLst/>
+                          </a:prstGeom>
+                          <a:noFill/>
+                          <a:ln w="9525">
+                            <a:noFill/>
+                            <a:miter lim="800000"/>
+                            <a:headEnd/>
+                            <a:tailEnd/>
+                          </a:ln>
+                        </wps:spPr>
+                        <wps:txbx>
+                          <w:txbxContent>
+                            <w:p>
+                              <w:r>
+                                <w:t>Sistema</w:t>
+                              </w:r>
+                            </w:p>
+                          </w:txbxContent>
+                        </wps:txbx>
+                        <wps:bodyPr rot="0" vert="horz" wrap="square" lIns="91440" tIns="45720" rIns="91440" bIns="45720" anchor="t" anchorCtr="0">
+                          <a:noAutofit/>
+                        </wps:bodyPr>
+                      </wps:wsp>
+                      <wps:wsp>
+                        <wps:cNvPr id="1378132234" name="Conector recto de flecha 2"/>
+                        <wps:cNvCnPr/>
+                        <wps:spPr>
+                          <a:xfrm>
+                            <a:off x="942975" y="885825"/>
+                            <a:ext cx="619125" cy="0"/>
+                          </a:xfrm>
+                          <a:prstGeom prst="straightConnector1">
+                            <a:avLst/>
+                          </a:prstGeom>
+                          <a:ln w="38100">
+                            <a:tailEnd type="triangle"/>
+                          </a:ln>
+                        </wps:spPr>
+                        <wps:style>
+                          <a:lnRef idx="1">
+                            <a:schemeClr val="accent1"/>
+                          </a:lnRef>
+                          <a:fillRef idx="0">
+                            <a:schemeClr val="accent1"/>
+                          </a:fillRef>
+                          <a:effectRef idx="0">
+                            <a:schemeClr val="accent1"/>
+                          </a:effectRef>
+                          <a:fontRef idx="minor">
+                            <a:schemeClr val="tx1"/>
+                          </a:fontRef>
+                        </wps:style>
+                        <wps:bodyPr/>
+                      </wps:wsp>
+                      <wps:wsp>
+                        <wps:cNvPr id="820060338" name="Conector recto de flecha 2"/>
+                        <wps:cNvCnPr/>
+                        <wps:spPr>
+                          <a:xfrm>
+                            <a:off x="3924300" y="885825"/>
+                            <a:ext cx="619125" cy="0"/>
+                          </a:xfrm>
+                          <a:prstGeom prst="straightConnector1">
+                            <a:avLst/>
+                          </a:prstGeom>
+                          <a:ln w="38100">
+                            <a:tailEnd type="triangle"/>
+                          </a:ln>
+                        </wps:spPr>
+                        <wps:style>
+                          <a:lnRef idx="1">
+                            <a:schemeClr val="accent1"/>
+                          </a:lnRef>
+                          <a:fillRef idx="0">
+                            <a:schemeClr val="accent1"/>
+                          </a:fillRef>
+                          <a:effectRef idx="0">
+                            <a:schemeClr val="accent1"/>
+                          </a:effectRef>
+                          <a:fontRef idx="minor">
+                            <a:schemeClr val="tx1"/>
+                          </a:fontRef>
+                        </wps:style>
+                        <wps:bodyPr/>
+                      </wps:wsp>
+                      <wps:wsp>
+                        <wps:cNvPr id="1202106471" name="Cuadro de texto 2"/>
+                        <wps:cNvSpPr txBox="1">
+                          <a:spLocks noChangeArrowheads="1"/>
+                        </wps:cNvSpPr>
+                        <wps:spPr bwMode="auto">
+                          <a:xfrm>
+                            <a:off x="28575" y="523875"/>
+                            <a:ext cx="1000125" cy="676275"/>
+                          </a:xfrm>
+                          <a:prstGeom prst="rect">
+                            <a:avLst/>
+                          </a:prstGeom>
+                          <a:noFill/>
+                          <a:ln w="9525">
+                            <a:noFill/>
+                            <a:miter lim="800000"/>
+                            <a:headEnd/>
+                            <a:tailEnd/>
+                          </a:ln>
+                        </wps:spPr>
+                        <wps:txbx>
+                          <w:txbxContent>
+                            <w:p>
+                              <w:pPr>
+                                <w:jc w:val="left"/>
+                              </w:pPr>
+                              <w:r>
+                                <w:t>Imagen de la estantería del comercio</w:t>
+                              </w:r>
+                            </w:p>
+                          </w:txbxContent>
+                        </wps:txbx>
+                        <wps:bodyPr rot="0" vert="horz" wrap="square" lIns="91440" tIns="45720" rIns="91440" bIns="45720" anchor="t" anchorCtr="0">
+                          <a:noAutofit/>
+                        </wps:bodyPr>
+                      </wps:wsp>
+                      <wps:wsp>
+                        <wps:cNvPr id="1447256222" name="Cuadro de texto 2"/>
+                        <wps:cNvSpPr txBox="1">
+                          <a:spLocks noChangeArrowheads="1"/>
+                        </wps:cNvSpPr>
+                        <wps:spPr bwMode="auto">
+                          <a:xfrm>
+                            <a:off x="4495800" y="523875"/>
+                            <a:ext cx="1647825" cy="676275"/>
+                          </a:xfrm>
+                          <a:prstGeom prst="rect">
+                            <a:avLst/>
+                          </a:prstGeom>
+                          <a:noFill/>
+                          <a:ln w="9525">
+                            <a:noFill/>
+                            <a:miter lim="800000"/>
+                            <a:headEnd/>
+                            <a:tailEnd/>
+                          </a:ln>
+                        </wps:spPr>
+                        <wps:txbx>
+                          <w:txbxContent>
+                            <w:p>
+                              <w:pPr>
+                                <w:jc w:val="left"/>
+                              </w:pPr>
+                              <w:r>
+                                <w:t>Coordenadas</w:t>
+                              </w:r>
+                              <w:r>
+                                <w:t xml:space="preserve"> (x,y,z) de los productos identificados en la imagen</w:t>
+                              </w:r>
+                            </w:p>
+                          </w:txbxContent>
+                        </wps:txbx>
+                        <wps:bodyPr rot="0" vert="horz" wrap="square" lIns="91440" tIns="45720" rIns="91440" bIns="45720" anchor="t" anchorCtr="0">
+                          <a:noAutofit/>
+                        </wps:bodyPr>
+                      </wps:wsp>
+                    </wpg:wgp>
+                  </a:graphicData>
+                </a:graphic>
+                <wp14:sizeRelH relativeFrom="margin">
+                  <wp14:pctWidth>0</wp14:pctWidth>
+                </wp14:sizeRelH>
+                <wp14:sizeRelV relativeFrom="margin">
+                  <wp14:pctHeight>0</wp14:pctHeight>
+                </wp14:sizeRelV>
+              </wp:anchor>
+            </w:drawing>
+          </mc:Choice>
+          <mc:Fallback>
+            <w:pict>
+              <v:group w14:anchorId="1C78AC58" id="Grupo 3" o:spid="_x0000_s1031" style="position:absolute;left:0;text-align:left;margin-left:2.55pt;margin-top:4.5pt;width:481.5pt;height:119.55pt;z-index:251723264;mso-width-relative:margin;mso-height-relative:margin" coordorigin="285,1524" coordsize="61150,15182" o:gfxdata="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">
+                <v:rect id="Rectángulo 1" o:spid="_x0000_s1032" style="position:absolute;left:16478;top:1524;width:22193;height:14954;visibility:visible;mso-wrap-style:square;v-text-anchor:middle" o:gfxdata="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" fillcolor="#bfbfbf [2412]" strokecolor="black [3213]" strokeweight="2pt">
+                  <v:stroke dashstyle="1 1"/>
+                </v:rect>
+                <v:shapetype id="_x0000_t202" coordsize="21600,21600" o:spt="202" path="m,l,21600r21600,l21600,xe">
+                  <v:stroke joinstyle="miter"/>
+                  <v:path gradientshapeok="t" o:connecttype="rect"/>
+                </v:shapetype>
+                <v:shape id="Cuadro de texto 2" o:spid="_x0000_s1033" type="#_x0000_t202" style="position:absolute;left:24574;top:13239;width:6287;height:3467;visibility:visible;mso-wrap-style:square;v-text-anchor:top" o:gfxdata="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" filled="f" stroked="f">
+                  <v:textbox>
+                    <w:txbxContent>
+                      <w:p>
+                        <w:r>
+                          <w:t>Sistema</w:t>
+                        </w:r>
+                      </w:p>
+                    </w:txbxContent>
+                  </v:textbox>
+                </v:shape>
+                <v:shapetype id="_x0000_t32" coordsize="21600,21600" o:spt="32" o:oned="t" path="m,l21600,21600e" filled="f">
+                  <v:path arrowok="t" fillok="f" o:connecttype="none"/>
+                  <o:lock v:ext="edit" shapetype="t"/>
+                </v:shapetype>
+                <v:shape id="Conector recto de flecha 2" o:spid="_x0000_s1034" type="#_x0000_t32" style="position:absolute;left:9429;top:8858;width:6192;height:0;visibility:visible;mso-wrap-style:square" o:connectortype="straight" o:gfxdata="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" strokecolor="#4579b8 [3044]" strokeweight="3pt">
+                  <v:stroke endarrow="block"/>
+                </v:shape>
+                <v:shape id="Conector recto de flecha 2" o:spid="_x0000_s1035" type="#_x0000_t32" style="position:absolute;left:39243;top:8858;width:6191;height:0;visibility:visible;mso-wrap-style:square" o:connectortype="straight" o:gfxdata="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" strokecolor="#4579b8 [3044]" strokeweight="3pt">
+                  <v:stroke endarrow="block"/>
+                </v:shape>
+                <v:shape id="Cuadro de texto 2" o:spid="_x0000_s1036" type="#_x0000_t202" style="position:absolute;left:285;top:5238;width:10002;height:6763;visibility:visible;mso-wrap-style:square;v-text-anchor:top" o:gfxdata="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" filled="f" stroked="f">
+                  <v:textbox>
+                    <w:txbxContent>
+                      <w:p>
+                        <w:pPr>
+                          <w:jc w:val="left"/>
+                        </w:pPr>
+                        <w:r>
+                          <w:t>Imagen de la estantería del comercio</w:t>
+                        </w:r>
+                      </w:p>
+                    </w:txbxContent>
+                  </v:textbox>
+                </v:shape>
+                <v:shape id="Cuadro de texto 2" o:spid="_x0000_s1037" type="#_x0000_t202" style="position:absolute;left:44958;top:5238;width:16478;height:6763;visibility:visible;mso-wrap-style:square;v-text-anchor:top" o:gfxdata="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" filled="f" stroked="f">
+                  <v:textbox>
+                    <w:txbxContent>
+                      <w:p>
+                        <w:pPr>
+                          <w:jc w:val="left"/>
+                        </w:pPr>
+                        <w:r>
+                          <w:t>Coordenadas</w:t>
+                        </w:r>
+                        <w:r>
+                          <w:t xml:space="preserve"> (x,y,z) de los productos identificados en la imagen</w:t>
+                        </w:r>
+                      </w:p>
+                    </w:txbxContent>
+                  </v:textbox>
+                </v:shape>
+              </v:group>
+            </w:pict>
+          </mc:Fallback>
+        </mc:AlternateContent>
+      </w:r>
+    </w:p>
+    <w:p/>
+    <w:p/>
+    <w:p/>
+    <w:p/>
+    <w:p/>
+    <w:p>
+      <w:r>
+        <w:rPr>
+          <w:noProof/>
+        </w:rPr>
+        <mc:AlternateContent>
+          <mc:Choice Requires="wps">
+            <w:drawing>
+              <wp:anchor distT="0" distB="0" distL="114300" distR="114300" simplePos="0" relativeHeight="251736576" behindDoc="0" locked="0" layoutInCell="1" allowOverlap="1" wp14:anchorId="4F8BC4FF" wp14:editId="3515E7B4">
+                <wp:simplePos x="0" y="0"/>
+                <wp:positionH relativeFrom="column">
+                  <wp:posOffset>471170</wp:posOffset>
+                </wp:positionH>
+                <wp:positionV relativeFrom="paragraph">
+                  <wp:posOffset>230505</wp:posOffset>
+                </wp:positionV>
+                <wp:extent cx="4533900" cy="635"/>
+                <wp:effectExtent l="0" t="0" r="0" b="0"/>
+                <wp:wrapNone/>
+                <wp:docPr id="1024484071" name="Cuadro de texto 1"/>
+                <wp:cNvGraphicFramePr/>
+                <a:graphic xmlns:a="http://schemas.openxmlformats.org/drawingml/2006/main">
+                  <a:graphicData uri="http://schemas.microsoft.com/office/word/2010/wordprocessingShape">
+                    <wps:wsp>
+                      <wps:cNvSpPr txBox="1"/>
+                      <wps:spPr>
+                        <a:xfrm>
+                          <a:off x="0" y="0"/>
+                          <a:ext cx="4533900" cy="635"/>
+                        </a:xfrm>
+                        <a:prstGeom prst="rect">
+                          <a:avLst/>
+                        </a:prstGeom>
+                        <a:solidFill>
+                          <a:prstClr val="white"/>
+                        </a:solidFill>
+                        <a:ln>
+                          <a:noFill/>
+                        </a:ln>
+                      </wps:spPr>
+                      <wps:txbx>
+                        <w:txbxContent>
+                          <w:p>
+                            <w:pPr>
+                              <w:pStyle w:val="Descripcin"/>
+                              <w:rPr>
+                                <w:noProof/>
+                                <w14:ligatures w14:val="none"/>
+                              </w:rPr>
+                            </w:pPr>
+                            <w:bookmarkStart w:id="29" w:name="_Toc135739253"/>
+                            <w:r>
+                              <w:t xml:space="preserve">Figura </w:t>
+                            </w:r>
+                            <w:fldSimple w:instr=" STYLEREF 1 \s ">
+                              <w:r>
+                                <w:rPr>
+                                  <w:noProof/>
+                                </w:rPr>
+                                <w:t>1</w:t>
+                              </w:r>
+                            </w:fldSimple>
+                            <w:r>
+                              <w:noBreakHyphen/>
+                            </w:r>
+                            <w:fldSimple w:instr=" SEQ Figura \* ARABIC \s 1 ">
+                              <w:r>
+                                <w:rPr>
+                                  <w:noProof/>
+                                </w:rPr>
+                                <w:t>2</w:t>
+                              </w:r>
+                            </w:fldSimple>
+                            <w:r>
+                              <w:t xml:space="preserve">. </w:t>
+                            </w:r>
+                            <w:r>
+                              <w:t>Esquematización de lo que se pretende realizar</w:t>
+                            </w:r>
+                            <w:bookmarkEnd w:id="29"/>
+                          </w:p>
+                        </w:txbxContent>
+                      </wps:txbx>
+                      <wps:bodyPr rot="0" spcFirstLastPara="0" vertOverflow="overflow" horzOverflow="overflow" vert="horz" wrap="square" lIns="0" tIns="0" rIns="0" bIns="0" numCol="1" spcCol="0" rtlCol="0" fromWordArt="0" anchor="t" anchorCtr="0" forceAA="0" compatLnSpc="1">
+                        <a:prstTxWarp prst="textNoShape">
+                          <a:avLst/>
+                        </a:prstTxWarp>
+                        <a:spAutoFit/>
+                      </wps:bodyPr>
+                    </wps:wsp>
+                  </a:graphicData>
+                </a:graphic>
+                <wp14:sizeRelH relativeFrom="margin">
+                  <wp14:pctWidth>0</wp14:pctWidth>
+                </wp14:sizeRelH>
+              </wp:anchor>
+            </w:drawing>
+          </mc:Choice>
+          <mc:Fallback>
+            <w:pict>
+              <v:shape w14:anchorId="4F8BC4FF" id="Cuadro de texto 1" o:spid="_x0000_s1038" type="#_x0000_t202" style="position:absolute;left:0;text-align:left;margin-left:37.1pt;margin-top:18.15pt;width:357pt;height:.05pt;z-index:251736576;visibility:visible;mso-wrap-style:square;mso-width-percent:0;mso-wrap-distance-left:9pt;mso-wrap-distance-top:0;mso-wrap-distance-right:9pt;mso-wrap-distance-bottom:0;mso-position-horizontal:absolute;mso-position-horizontal-relative:text;mso-position-vertical:absolute;mso-position-vertical-relative:text;mso-width-percent:0;mso-width-relative:margin;v-text-anchor:top" o:gfxdata="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" stroked="f">
+                <v:textbox style="mso-fit-shape-to-text:t" inset="0,0,0,0">
+                  <w:txbxContent>
+                    <w:p>
+                      <w:pPr>
+                        <w:pStyle w:val="Descripcin"/>
+                        <w:rPr>
+                          <w:noProof/>
+                          <w14:ligatures w14:val="none"/>
+                        </w:rPr>
+                      </w:pPr>
+                      <w:bookmarkStart w:id="30" w:name="_Toc135739253"/>
+                      <w:r>
+                        <w:t xml:space="preserve">Figura </w:t>
+                      </w:r>
+                      <w:fldSimple w:instr=" STYLEREF 1 \s ">
+                        <w:r>
+                          <w:rPr>
+                            <w:noProof/>
+                          </w:rPr>
+                          <w:t>1</w:t>
+                        </w:r>
+                      </w:fldSimple>
+                      <w:r>
+                        <w:noBreakHyphen/>
+                      </w:r>
+                      <w:fldSimple w:instr=" SEQ Figura \* ARABIC \s 1 ">
+                        <w:r>
+                          <w:rPr>
+                            <w:noProof/>
+                          </w:rPr>
+                          <w:t>2</w:t>
+                        </w:r>
+                      </w:fldSimple>
+                      <w:r>
+                        <w:t xml:space="preserve">. </w:t>
+                      </w:r>
+                      <w:r>
+                        <w:t>Esquematización de lo que se pretende realizar</w:t>
+                      </w:r>
+                      <w:bookmarkEnd w:id="30"/>
+                    </w:p>
+                  </w:txbxContent>
+                </v:textbox>
+              </v:shape>
+            </w:pict>
+          </mc:Fallback>
+        </mc:AlternateContent>
+      </w:r>
+    </w:p>
+    <w:p/>
+    <w:p/>
+    <w:p>
+      <w:r>
+        <w:t>En el capítulo “Explicación del algoritmo”, desarrollaremos el sistema que por ahora hemos identificado como una “caja negra”.</w:t>
+      </w:r>
+    </w:p>
+    <w:p>
+      <w:r>
         <w:t>Dad</w:t>
       </w:r>
       <w:r>
@@ -14959,7 +11723,7 @@
           <w:lang w:val="es-ES"/>
         </w:rPr>
       </w:pPr>
-      <w:bookmarkStart w:id="28" w:name="_Toc135656751"/>
+      <w:bookmarkStart w:id="31" w:name="_Toc135741756"/>
       <w:r>
         <w:rPr>
           <w:lang w:val="es-ES"/>
@@ -14972,7 +11736,7 @@
         </w:rPr>
         <w:t>del proyecto</w:t>
       </w:r>
-      <w:bookmarkEnd w:id="28"/>
+      <w:bookmarkEnd w:id="31"/>
     </w:p>
     <w:p>
       <w:r>
@@ -15010,14 +11774,14 @@
           <w:lang w:val="es-ES"/>
         </w:rPr>
       </w:pPr>
-      <w:bookmarkStart w:id="29" w:name="_Toc135656752"/>
+      <w:bookmarkStart w:id="32" w:name="_Toc135741757"/>
       <w:r>
         <w:rPr>
           <w:lang w:val="es-ES"/>
         </w:rPr>
         <w:t>Posibilidad de aplicar el algoritmo de visión en un entorno real</w:t>
       </w:r>
-      <w:bookmarkEnd w:id="29"/>
+      <w:bookmarkEnd w:id="32"/>
     </w:p>
     <w:p>
       <w:r>
@@ -15029,7 +11793,13 @@
         <w:t>Por este motivo, desde el comienzo de este trabajo se ha</w:t>
       </w:r>
       <w:r>
-        <w:t xml:space="preserve"> estado trabajando con imágenes tomadas a comercios reales para asegurarnos que este objetivo se cumpliese en mayor o menor medida.</w:t>
+        <w:t xml:space="preserve"> estado trabajando con imágenes tomadas a </w:t>
+      </w:r>
+      <w:r>
+        <w:t xml:space="preserve">estanterías de </w:t>
+      </w:r>
+      <w:r>
+        <w:t>comercios reales para asegurarnos que este objetivo se cumpliese en mayor o menor medida.</w:t>
       </w:r>
     </w:p>
     <w:p>
@@ -15039,149 +11809,108 @@
           <w:lang w:val="es-ES"/>
         </w:rPr>
       </w:pPr>
-      <w:bookmarkStart w:id="30" w:name="_Toc135656753"/>
-      <w:proofErr w:type="spellStart"/>
-      <w:r>
-        <w:t>Robustez</w:t>
-      </w:r>
-      <w:proofErr w:type="spellEnd"/>
-      <w:r>
+      <w:bookmarkStart w:id="33" w:name="_Toc135741758"/>
+      <w:r>
+        <w:rPr>
+          <w:lang w:val="es-ES"/>
+        </w:rPr>
+        <w:t>Robustez frente a la detección de falsos positivos</w:t>
+      </w:r>
+      <w:bookmarkEnd w:id="33"/>
+    </w:p>
+    <w:p>
+      <w:r>
+        <w:t>Por otro lado, se pretende reducir el número de falsos positivos, ya que esto ralentiza directamente el funcionamiento de esta parte de localización de productos como se explicará más adelante.</w:t>
+      </w:r>
+    </w:p>
+    <w:p>
+      <w:r>
+        <w:t>No obstante, se avanza que este mayor tiempo de ejecución se debe a que una vez identificamos donde se encuentran los potenciales códigos de barras, debemos hacer zoom a dichas zonas de la imagen para que un algoritmo de identificación de</w:t>
+      </w:r>
+      <w:r>
+        <w:t xml:space="preserve"> códigos de</w:t>
+      </w:r>
+      <w:r>
+        <w:t xml:space="preserve"> barras sea capaz de decodificarlo </w:t>
+      </w:r>
+      <w:r>
+        <w:t>y obtener el código numérico correspondiente</w:t>
+      </w:r>
+      <w:r>
+        <w:t xml:space="preserve"> a ese producto</w:t>
+      </w:r>
+      <w:r>
+        <w:t>. Luego</w:t>
+      </w:r>
+      <w:r>
+        <w:t>,</w:t>
+      </w:r>
+      <w:r>
+        <w:t xml:space="preserve"> si hacemos zoom a un lugar donde no existe ningún código de barras, el algoritmo no será capaz de decodificar nada y se habrá perdido ese tiempo que se podría haber empleado identificando un código de barras que sí existía.</w:t>
+      </w:r>
+    </w:p>
+    <w:p/>
+    <w:p>
+      <w:pPr>
+        <w:pStyle w:val="Ttulo1"/>
+      </w:pPr>
+      <w:bookmarkStart w:id="34" w:name="_Toc135741759"/>
+      <w:r>
+        <w:lastRenderedPageBreak/>
+        <w:t>Software utilizado</w:t>
+      </w:r>
+      <w:bookmarkEnd w:id="34"/>
+    </w:p>
+    <w:p>
+      <w:r>
+        <w:t>En est</w:t>
+      </w:r>
+      <w:r>
+        <w:t>e capítulo</w:t>
+      </w:r>
+      <w:r>
+        <w:t xml:space="preserve"> comentaremos los programas utilizados para llevar a cabo el trabajo.</w:t>
+      </w:r>
+    </w:p>
+    <w:p>
+      <w:pPr>
+        <w:pStyle w:val="Ttulo3"/>
+        <w:rPr>
+          <w:lang w:val="es-ES"/>
+        </w:rPr>
+      </w:pPr>
+      <w:bookmarkStart w:id="35" w:name="_Toc135741760"/>
+      <w:r>
+        <w:rPr>
+          <w:lang w:val="es-ES"/>
+        </w:rPr>
+        <w:t>Visual Studio Code</w:t>
+      </w:r>
+      <w:r>
+        <w:rPr>
+          <w:lang w:val="es-ES"/>
+        </w:rPr>
+        <w:t xml:space="preserve"> (v</w:t>
+      </w:r>
+      <w:r>
+        <w:rPr>
+          <w:lang w:val="es-ES"/>
+        </w:rPr>
+        <w:t>ersión</w:t>
+      </w:r>
+      <w:r>
+        <w:rPr>
+          <w:lang w:val="es-ES"/>
+        </w:rPr>
         <w:t xml:space="preserve"> </w:t>
       </w:r>
-      <w:proofErr w:type="spellStart"/>
-      <w:r>
-        <w:t>frente</w:t>
-      </w:r>
-      <w:proofErr w:type="spellEnd"/>
-      <w:r>
-        <w:t xml:space="preserve"> a la </w:t>
-      </w:r>
-      <w:proofErr w:type="spellStart"/>
-      <w:r>
-        <w:t>detección</w:t>
-      </w:r>
-      <w:proofErr w:type="spellEnd"/>
-      <w:r>
-        <w:t xml:space="preserve"> de </w:t>
-      </w:r>
-      <w:proofErr w:type="spellStart"/>
-      <w:r>
-        <w:t>falsos</w:t>
-      </w:r>
-      <w:proofErr w:type="spellEnd"/>
-      <w:r>
-        <w:t xml:space="preserve"> </w:t>
-      </w:r>
-      <w:proofErr w:type="spellStart"/>
-      <w:r>
-        <w:t>positivos</w:t>
-      </w:r>
-      <w:bookmarkEnd w:id="30"/>
-      <w:proofErr w:type="spellEnd"/>
-    </w:p>
-    <w:p>
-      <w:r>
-        <w:t>Por otro lado, se pretende reducir el número de falsos positivos, ya que esto ralentiza directamente el funcionamiento de esta parte de localización de productos como se explicará más adelante.</w:t>
-      </w:r>
-    </w:p>
-    <w:p>
-      <w:r>
-        <w:t xml:space="preserve">No obstante, se avanza que este mayor tiempo de ejecución se debe a que una vez identificamos donde se encuentran los potenciales códigos de barras, debemos hacer </w:t>
-      </w:r>
-      <w:proofErr w:type="gramStart"/>
-      <w:r>
-        <w:t>zoom</w:t>
-      </w:r>
-      <w:proofErr w:type="gramEnd"/>
-      <w:r>
-        <w:t xml:space="preserve"> a dichas zonas de la imagen para que un algoritmo de identificación de</w:t>
-      </w:r>
-      <w:r>
-        <w:t xml:space="preserve"> códigos de</w:t>
-      </w:r>
-      <w:r>
-        <w:t xml:space="preserve"> barras sea capaz de decodificarlo </w:t>
-      </w:r>
-      <w:r>
-        <w:t xml:space="preserve">y obtener el código numérico correspondiente. Luego si hacemos </w:t>
-      </w:r>
-      <w:proofErr w:type="gramStart"/>
-      <w:r>
-        <w:t>zoom</w:t>
-      </w:r>
-      <w:proofErr w:type="gramEnd"/>
-      <w:r>
-        <w:t xml:space="preserve"> a un lugar donde no existe ningún código de barras, el algoritmo no será capaz de decodificar nada y se habrá perdido ese tiempo que se podría haber empleado identificando un código de barras que sí existía.</w:t>
-      </w:r>
-    </w:p>
-    <w:p>
-      <w:pPr>
-        <w:pStyle w:val="Ttulo2"/>
+      <w:r>
         <w:rPr>
           <w:lang w:val="es-ES"/>
         </w:rPr>
-      </w:pPr>
-      <w:bookmarkStart w:id="31" w:name="_Toc135656754"/>
-      <w:r>
-        <w:rPr>
-          <w:lang w:val="es-ES"/>
-        </w:rPr>
-        <w:t>Software utilizado</w:t>
-      </w:r>
-      <w:bookmarkEnd w:id="31"/>
-    </w:p>
-    <w:p>
-      <w:r>
-        <w:t>En esta sección comentaremos los programas utilizados para llevar a cabo el trabajo.</w:t>
-      </w:r>
-    </w:p>
-    <w:p>
-      <w:pPr>
-        <w:pStyle w:val="Ttulo3"/>
-        <w:rPr>
-          <w:lang w:val="es-ES"/>
-        </w:rPr>
-      </w:pPr>
-      <w:bookmarkStart w:id="32" w:name="_Toc135656755"/>
-      <w:r>
-        <w:rPr>
-          <w:lang w:val="es-ES"/>
-        </w:rPr>
-        <w:t xml:space="preserve">Visual Studio </w:t>
-      </w:r>
-      <w:proofErr w:type="spellStart"/>
-      <w:r>
-        <w:rPr>
-          <w:lang w:val="es-ES"/>
-        </w:rPr>
-        <w:t>Code</w:t>
-      </w:r>
-      <w:proofErr w:type="spellEnd"/>
-      <w:r>
-        <w:rPr>
-          <w:lang w:val="es-ES"/>
-        </w:rPr>
-        <w:t xml:space="preserve"> (v</w:t>
-      </w:r>
-      <w:r>
-        <w:rPr>
-          <w:lang w:val="es-ES"/>
-        </w:rPr>
-        <w:t>ersión</w:t>
-      </w:r>
-      <w:r>
-        <w:rPr>
-          <w:lang w:val="es-ES"/>
-        </w:rPr>
-        <w:t xml:space="preserve"> </w:t>
-      </w:r>
-      <w:r>
-        <w:rPr>
-          <w:lang w:val="es-ES"/>
-        </w:rPr>
         <w:t>1.78.2)</w:t>
       </w:r>
-      <w:bookmarkEnd w:id="32"/>
+      <w:bookmarkEnd w:id="35"/>
     </w:p>
     <w:p>
       <w:sdt>
@@ -15214,15 +11943,7 @@
         <w:t xml:space="preserve"> </w:t>
       </w:r>
       <w:r>
-        <w:t xml:space="preserve">Visual Studio </w:t>
-      </w:r>
-      <w:proofErr w:type="spellStart"/>
-      <w:r>
-        <w:t>Code</w:t>
-      </w:r>
-      <w:proofErr w:type="spellEnd"/>
-      <w:r>
-        <w:t xml:space="preserve"> es un editor de código fuente</w:t>
+        <w:t>Visual Studio Code es un editor de código fuente</w:t>
       </w:r>
       <w:r>
         <w:t xml:space="preserve"> desarrollado por Microsoft. Se encuentra disponible para Windows, macOS y Linux. Contiene infinidad de extensiones para lenguajes de programación como C#, C++, Java o Python entre otros. </w:t>
@@ -15239,10 +11960,9 @@
           <w14:ligatures w14:val="none"/>
           <w14:cntxtAlts w14:val="0"/>
         </w:rPr>
-        <w:lastRenderedPageBreak/>
         <w:drawing>
-          <wp:inline distT="0" distB="0" distL="0" distR="0" wp14:anchorId="61564491" wp14:editId="58522A25">
-            <wp:extent cx="2028825" cy="2028825"/>
+          <wp:inline distT="0" distB="0" distL="0" distR="0" wp14:anchorId="61564491" wp14:editId="6F3A12E7">
+            <wp:extent cx="1838325" cy="1838325"/>
             <wp:effectExtent l="0" t="0" r="9525" b="9525"/>
             <wp:docPr id="1051142399" name="Imagen 4" descr="Icono&#10;&#10;Descripción generada automáticamente"/>
             <wp:cNvGraphicFramePr>
@@ -15256,7 +11976,7 @@
                     <pic:cNvPicPr/>
                   </pic:nvPicPr>
                   <pic:blipFill>
-                    <a:blip r:embed="rId30"/>
+                    <a:blip r:embed="rId31"/>
                     <a:stretch>
                       <a:fillRect/>
                     </a:stretch>
@@ -15264,7 +11984,7 @@
                   <pic:spPr>
                     <a:xfrm>
                       <a:off x="0" y="0"/>
-                      <a:ext cx="2028825" cy="2028825"/>
+                      <a:ext cx="1838325" cy="1838325"/>
                     </a:xfrm>
                     <a:prstGeom prst="rect">
                       <a:avLst/>
@@ -15281,11 +12001,22 @@
       <w:pPr>
         <w:pStyle w:val="Descripcin"/>
       </w:pPr>
-      <w:bookmarkStart w:id="33" w:name="_Toc135672191"/>
+      <w:bookmarkStart w:id="36" w:name="_Toc135739254"/>
       <w:r>
         <w:t xml:space="preserve">Figura </w:t>
       </w:r>
       <w:fldSimple w:instr=" STYLEREF 1 \s ">
+        <w:r>
+          <w:rPr>
+            <w:noProof/>
+          </w:rPr>
+          <w:t>2</w:t>
+        </w:r>
+      </w:fldSimple>
+      <w:r>
+        <w:noBreakHyphen/>
+      </w:r>
+      <w:fldSimple w:instr=" SEQ Figura \* ARABIC \s 1 ">
         <w:r>
           <w:rPr>
             <w:noProof/>
@@ -15294,26 +12025,7 @@
         </w:r>
       </w:fldSimple>
       <w:r>
-        <w:noBreakHyphen/>
-      </w:r>
-      <w:fldSimple w:instr=" SEQ Figura \* ARABIC \s 1 ">
-        <w:r>
-          <w:rPr>
-            <w:noProof/>
-          </w:rPr>
-          <w:t>2</w:t>
-        </w:r>
-      </w:fldSimple>
-      <w:r>
-        <w:t xml:space="preserve">. Logo Visual Studio </w:t>
-      </w:r>
-      <w:proofErr w:type="spellStart"/>
-      <w:r>
-        <w:t>Code</w:t>
-      </w:r>
-      <w:proofErr w:type="spellEnd"/>
-      <w:r>
-        <w:t xml:space="preserve"> </w:t>
+        <w:t xml:space="preserve">. Logo Visual Studio Code </w:t>
       </w:r>
       <w:sdt>
         <w:sdtPr>
@@ -15341,7 +12053,7 @@
           </w:r>
         </w:sdtContent>
       </w:sdt>
-      <w:bookmarkEnd w:id="33"/>
+      <w:bookmarkEnd w:id="36"/>
     </w:p>
     <w:p>
       <w:pPr>
@@ -15350,7 +12062,7 @@
           <w:lang w:val="es-ES"/>
         </w:rPr>
       </w:pPr>
-      <w:bookmarkStart w:id="34" w:name="_Toc135656756"/>
+      <w:bookmarkStart w:id="37" w:name="_Toc135741761"/>
       <w:r>
         <w:rPr>
           <w:lang w:val="es-ES"/>
@@ -15363,7 +12075,7 @@
         </w:rPr>
         <w:t xml:space="preserve"> (versión 3.10.4)</w:t>
       </w:r>
-      <w:bookmarkEnd w:id="34"/>
+      <w:bookmarkEnd w:id="37"/>
     </w:p>
     <w:p>
       <w:pPr>
@@ -15489,9 +12201,9 @@
           <w14:cntxtAlts w14:val="0"/>
         </w:rPr>
         <w:drawing>
-          <wp:inline distT="0" distB="0" distL="0" distR="0" wp14:anchorId="0B6F902A" wp14:editId="2CFF4F6B">
-            <wp:extent cx="3819525" cy="1289927"/>
-            <wp:effectExtent l="0" t="0" r="0" b="5715"/>
+          <wp:inline distT="0" distB="0" distL="0" distR="0" wp14:anchorId="0B6F902A" wp14:editId="6A62836D">
+            <wp:extent cx="3629025" cy="1225592"/>
+            <wp:effectExtent l="0" t="0" r="0" b="0"/>
             <wp:docPr id="235755473" name="Imagen 2" descr="Logotipo, nombre de la empresa&#10;&#10;Descripción generada automáticamente"/>
             <wp:cNvGraphicFramePr>
               <a:graphicFrameLocks xmlns:a="http://schemas.openxmlformats.org/drawingml/2006/main" noChangeAspect="1"/>
@@ -15504,7 +12216,7 @@
                     <pic:cNvPicPr/>
                   </pic:nvPicPr>
                   <pic:blipFill>
-                    <a:blip r:embed="rId31"/>
+                    <a:blip r:embed="rId32"/>
                     <a:stretch>
                       <a:fillRect/>
                     </a:stretch>
@@ -15512,7 +12224,7 @@
                   <pic:spPr>
                     <a:xfrm>
                       <a:off x="0" y="0"/>
-                      <a:ext cx="3833311" cy="1294583"/>
+                      <a:ext cx="3643170" cy="1230369"/>
                     </a:xfrm>
                     <a:prstGeom prst="rect">
                       <a:avLst/>
@@ -15529,7 +12241,7 @@
       <w:pPr>
         <w:pStyle w:val="Descripcin"/>
       </w:pPr>
-      <w:bookmarkStart w:id="35" w:name="_Toc135672192"/>
+      <w:bookmarkStart w:id="38" w:name="_Toc135739255"/>
       <w:r>
         <w:t xml:space="preserve">Figura </w:t>
       </w:r>
@@ -15538,7 +12250,7 @@
           <w:rPr>
             <w:noProof/>
           </w:rPr>
-          <w:t>1</w:t>
+          <w:t>2</w:t>
         </w:r>
       </w:fldSimple>
       <w:r>
@@ -15549,7 +12261,7 @@
           <w:rPr>
             <w:noProof/>
           </w:rPr>
-          <w:t>3</w:t>
+          <w:t>2</w:t>
         </w:r>
       </w:fldSimple>
       <w:r>
@@ -15581,22 +12293,7 @@
           </w:r>
         </w:sdtContent>
       </w:sdt>
-      <w:bookmarkEnd w:id="35"/>
-    </w:p>
-    <w:p>
-      <w:pPr>
-        <w:jc w:val="center"/>
-      </w:pPr>
-    </w:p>
-    <w:p>
-      <w:pPr>
-        <w:jc w:val="center"/>
-      </w:pPr>
-    </w:p>
-    <w:p>
-      <w:pPr>
-        <w:jc w:val="left"/>
-      </w:pPr>
+      <w:bookmarkEnd w:id="38"/>
     </w:p>
     <w:p>
       <w:pPr>
@@ -15605,22 +12302,20 @@
           <w:lang w:val="es-ES"/>
         </w:rPr>
       </w:pPr>
-      <w:bookmarkStart w:id="36" w:name="_Toc135656757"/>
-      <w:proofErr w:type="spellStart"/>
+      <w:bookmarkStart w:id="39" w:name="_Toc135741762"/>
       <w:r>
         <w:rPr>
           <w:lang w:val="es-ES"/>
         </w:rPr>
         <w:t>OpenCV</w:t>
       </w:r>
-      <w:proofErr w:type="spellEnd"/>
       <w:r>
         <w:rPr>
           <w:lang w:val="es-ES"/>
         </w:rPr>
         <w:t xml:space="preserve"> (versión 4.5.5)</w:t>
       </w:r>
-      <w:bookmarkEnd w:id="36"/>
+      <w:bookmarkEnd w:id="39"/>
     </w:p>
     <w:p>
       <w:pPr>
@@ -15667,39 +12362,7 @@
         </w:sdtContent>
       </w:sdt>
       <w:r>
-        <w:t xml:space="preserve"> </w:t>
-      </w:r>
-      <w:proofErr w:type="spellStart"/>
-      <w:r>
-        <w:t>OpenCV</w:t>
-      </w:r>
-      <w:proofErr w:type="spellEnd"/>
-      <w:r>
-        <w:t xml:space="preserve"> (Open </w:t>
-      </w:r>
-      <w:proofErr w:type="spellStart"/>
-      <w:r>
-        <w:t>Source</w:t>
-      </w:r>
-      <w:proofErr w:type="spellEnd"/>
-      <w:r>
-        <w:t xml:space="preserve"> </w:t>
-      </w:r>
-      <w:proofErr w:type="spellStart"/>
-      <w:r>
-        <w:t>Computer</w:t>
-      </w:r>
-      <w:proofErr w:type="spellEnd"/>
-      <w:r>
-        <w:t xml:space="preserve"> </w:t>
-      </w:r>
-      <w:proofErr w:type="spellStart"/>
-      <w:r>
-        <w:t>Vision</w:t>
-      </w:r>
-      <w:proofErr w:type="spellEnd"/>
-      <w:r>
-        <w:t xml:space="preserve"> Library) es una </w:t>
+        <w:t xml:space="preserve"> OpenCV (Open Source Computer Vision Library) es una </w:t>
       </w:r>
       <w:r>
         <w:rPr>
@@ -15710,9 +12373,8 @@
           <w14:ligatures w14:val="none"/>
           <w14:cntxtAlts w14:val="0"/>
         </w:rPr>
-        <w:t>biblioteca de software de aprendizaje automático y visión artificial de código abierto. </w:t>
-      </w:r>
-      <w:proofErr w:type="spellStart"/>
+        <w:t>biblioteca de software de aprendizaje automático y visión artificial de código abierto. OpenCV se creó para proporcionar una infraestructura común para las aplicaciones de visión por computador y para acelerar el uso de la percepción de la máquina en los productos comerciales. </w:t>
+      </w:r>
       <w:r>
         <w:rPr>
           <w:rFonts w:eastAsia="Times New Roman" w:cs="Times New Roman"/>
@@ -15722,9 +12384,8 @@
           <w14:ligatures w14:val="none"/>
           <w14:cntxtAlts w14:val="0"/>
         </w:rPr>
-        <w:t>OpenCV</w:t>
-      </w:r>
-      <w:proofErr w:type="spellEnd"/>
+        <w:t>La biblioteca dispone de más de 2500 algoritmos optimizados</w:t>
+      </w:r>
       <w:r>
         <w:rPr>
           <w:rFonts w:eastAsia="Times New Roman" w:cs="Times New Roman"/>
@@ -15734,47 +12395,25 @@
           <w14:ligatures w14:val="none"/>
           <w14:cntxtAlts w14:val="0"/>
         </w:rPr>
-        <w:t xml:space="preserve"> se creó para proporcionar una infraestructura común para las aplicaciones de visión por computador y para acelerar el uso de la percepción de la máquina en los productos comerciales. </w:t>
-      </w:r>
-      <w:r>
-        <w:rPr>
-          <w:rFonts w:eastAsia="Times New Roman" w:cs="Times New Roman"/>
-          <w:color w:val="000000"/>
-          <w:spacing w:val="0"/>
-          <w:lang w:eastAsia="es-ES"/>
+        <w:t xml:space="preserve"> que van desde identificar contornos en una imagen, hasta cosas tan sofisticadas como por ejemplo clasificar acciones humanas en vídeos o extraer modelos 3D de objetos.</w:t>
+      </w:r>
+    </w:p>
+    <w:p>
+      <w:pPr>
+        <w:keepNext/>
+        <w:jc w:val="center"/>
+      </w:pPr>
+      <w:r>
+        <w:rPr>
+          <w:noProof/>
           <w14:ligatures w14:val="none"/>
           <w14:cntxtAlts w14:val="0"/>
         </w:rPr>
-        <w:t>La biblioteca dispone de más de 2500 algoritmos optimizados</w:t>
-      </w:r>
-      <w:r>
-        <w:rPr>
-          <w:rFonts w:eastAsia="Times New Roman" w:cs="Times New Roman"/>
-          <w:color w:val="000000"/>
-          <w:spacing w:val="0"/>
-          <w:lang w:eastAsia="es-ES"/>
-          <w14:ligatures w14:val="none"/>
-          <w14:cntxtAlts w14:val="0"/>
-        </w:rPr>
-        <w:t xml:space="preserve"> que van desde identificar contornos en una imagen, hasta cosas tan sofisticadas como por ejemplo clasificar acciones humanas en vídeos o extraer modelos 3D de objetos.</w:t>
-      </w:r>
-    </w:p>
-    <w:p>
-      <w:pPr>
-        <w:keepNext/>
-        <w:jc w:val="center"/>
-      </w:pPr>
-      <w:r>
-        <w:rPr>
-          <w:noProof/>
-          <w14:ligatures w14:val="none"/>
-          <w14:cntxtAlts w14:val="0"/>
-        </w:rPr>
         <w:lastRenderedPageBreak/>
         <w:drawing>
-          <wp:inline distT="0" distB="0" distL="0" distR="0" wp14:anchorId="53458105" wp14:editId="1E90744E">
-            <wp:extent cx="1714500" cy="2269127"/>
-            <wp:effectExtent l="0" t="0" r="0" b="0"/>
+          <wp:inline distT="0" distB="0" distL="0" distR="0" wp14:anchorId="53458105" wp14:editId="12A35999">
+            <wp:extent cx="1404826" cy="1859274"/>
+            <wp:effectExtent l="0" t="0" r="5080" b="8255"/>
             <wp:docPr id="719883469" name="Imagen 3" descr="Icono&#10;&#10;Descripción generada automáticamente"/>
             <wp:cNvGraphicFramePr>
               <a:graphicFrameLocks xmlns:a="http://schemas.openxmlformats.org/drawingml/2006/main" noChangeAspect="1"/>
@@ -15787,7 +12426,7 @@
                     <pic:cNvPicPr/>
                   </pic:nvPicPr>
                   <pic:blipFill>
-                    <a:blip r:embed="rId32"/>
+                    <a:blip r:embed="rId33"/>
                     <a:stretch>
                       <a:fillRect/>
                     </a:stretch>
@@ -15795,7 +12434,7 @@
                   <pic:spPr>
                     <a:xfrm>
                       <a:off x="0" y="0"/>
-                      <a:ext cx="1729269" cy="2288673"/>
+                      <a:ext cx="1421752" cy="1881676"/>
                     </a:xfrm>
                     <a:prstGeom prst="rect">
                       <a:avLst/>
@@ -15812,7 +12451,7 @@
       <w:pPr>
         <w:pStyle w:val="Descripcin"/>
       </w:pPr>
-      <w:bookmarkStart w:id="37" w:name="_Toc135672193"/>
+      <w:bookmarkStart w:id="40" w:name="_Toc135739256"/>
       <w:r>
         <w:t xml:space="preserve">Figura </w:t>
       </w:r>
@@ -15821,7 +12460,7 @@
           <w:rPr>
             <w:noProof/>
           </w:rPr>
-          <w:t>1</w:t>
+          <w:t>2</w:t>
         </w:r>
       </w:fldSimple>
       <w:r>
@@ -15832,19 +12471,11 @@
           <w:rPr>
             <w:noProof/>
           </w:rPr>
-          <w:t>4</w:t>
+          <w:t>3</w:t>
         </w:r>
       </w:fldSimple>
       <w:r>
-        <w:t xml:space="preserve">. Logo </w:t>
-      </w:r>
-      <w:proofErr w:type="spellStart"/>
-      <w:r>
-        <w:t>OpenCV</w:t>
-      </w:r>
-      <w:proofErr w:type="spellEnd"/>
-      <w:r>
-        <w:t xml:space="preserve"> </w:t>
+        <w:t xml:space="preserve">. Logo OpenCV </w:t>
       </w:r>
       <w:sdt>
         <w:sdtPr>
@@ -15872,101 +12503,829 @@
           </w:r>
         </w:sdtContent>
       </w:sdt>
-      <w:bookmarkEnd w:id="37"/>
-    </w:p>
-    <w:p/>
-    <w:p>
-      <w:pPr>
-        <w:pStyle w:val="Ttulo2"/>
-        <w:rPr>
-          <w:lang w:val="es-ES"/>
-        </w:rPr>
-      </w:pPr>
-      <w:bookmarkStart w:id="38" w:name="_Toc135656758"/>
-      <w:r>
-        <w:rPr>
-          <w:lang w:val="es-ES"/>
-        </w:rPr>
-        <w:t>Hardware utilizado</w:t>
-      </w:r>
-      <w:bookmarkEnd w:id="38"/>
+      <w:bookmarkEnd w:id="40"/>
     </w:p>
     <w:p/>
     <w:p/>
+    <w:p/>
+    <w:p/>
+    <w:p/>
+    <w:p/>
+    <w:p/>
+    <w:p/>
+    <w:p/>
+    <w:p/>
+    <w:p/>
+    <w:p/>
+    <w:p/>
+    <w:p/>
+    <w:p/>
+    <w:p/>
+    <w:p/>
+    <w:p/>
+    <w:p/>
+    <w:p/>
+    <w:p/>
+    <w:p/>
+    <w:p/>
+    <w:p/>
+    <w:p/>
+    <w:p/>
+    <w:p/>
     <w:p>
       <w:pPr>
         <w:pStyle w:val="Ttulo1"/>
-        <w:rPr>
-          <w:lang w:val="es-ES_tradnl"/>
-        </w:rPr>
-      </w:pPr>
-      <w:r>
-        <w:rPr>
-          <w:lang w:val="es-ES_tradnl"/>
-        </w:rPr>
+      </w:pPr>
+      <w:bookmarkStart w:id="41" w:name="_Toc135741763"/>
+      <w:r>
+        <w:lastRenderedPageBreak/>
+        <w:t>Hardware utilizado</w:t>
+      </w:r>
+      <w:bookmarkEnd w:id="41"/>
+    </w:p>
+    <w:p>
+      <w:r>
+        <w:t>Para tomar las imágenes se ha usado</w:t>
+      </w:r>
+      <w:r>
+        <w:t xml:space="preserve"> la cámara de</w:t>
+      </w:r>
+      <w:r>
+        <w:t xml:space="preserve"> un Xiaomi Redmi Note 10 Pro. Se recoge ahora en una tabla las características de la cámara trasera que es la que usaremo</w:t>
+      </w:r>
+      <w:r>
+        <w:t xml:space="preserve">s y que consta de un total de </w:t>
+      </w:r>
+      <w:r>
+        <w:t>tres cámaras y un sensor de profundidad</w:t>
+      </w:r>
+      <w:r>
+        <w:t xml:space="preserve">. </w:t>
+      </w:r>
+      <w:r>
+        <w:t xml:space="preserve">Toda esta información se ha extraído de la página oficial de Xiaomi </w:t>
+      </w:r>
+      <w:sdt>
+        <w:sdtPr>
+          <w:id w:val="-2134543669"/>
+          <w:citation/>
+        </w:sdtPr>
+        <w:sdtContent>
+          <w:r>
+            <w:fldChar w:fldCharType="begin"/>
+          </w:r>
+          <w:r>
+            <w:instrText xml:space="preserve"> CITATION WebXiaomi \l 3082 </w:instrText>
+          </w:r>
+          <w:r>
+            <w:fldChar w:fldCharType="separate"/>
+          </w:r>
+          <w:r>
+            <w:rPr>
+              <w:noProof/>
+            </w:rPr>
+            <w:t>[6]</w:t>
+          </w:r>
+          <w:r>
+            <w:fldChar w:fldCharType="end"/>
+          </w:r>
+        </w:sdtContent>
+      </w:sdt>
+      <w:r>
+        <w:t xml:space="preserve">. </w:t>
+      </w:r>
+    </w:p>
+    <w:p/>
+    <w:p>
+      <w:pPr>
+        <w:pStyle w:val="Descripcin"/>
+        <w:keepNext/>
+      </w:pPr>
+      <w:bookmarkStart w:id="42" w:name="_Toc135741604"/>
+      <w:r>
+        <w:t xml:space="preserve">Tabla </w:t>
+      </w:r>
+      <w:fldSimple w:instr=" STYLEREF 1 \s ">
+        <w:r>
+          <w:rPr>
+            <w:noProof/>
+          </w:rPr>
+          <w:t>3</w:t>
+        </w:r>
+      </w:fldSimple>
+      <w:r>
+        <w:noBreakHyphen/>
+      </w:r>
+      <w:fldSimple w:instr=" SEQ Tabla \* ARABIC \s 1 ">
+        <w:r>
+          <w:rPr>
+            <w:noProof/>
+          </w:rPr>
+          <w:t>1</w:t>
+        </w:r>
+      </w:fldSimple>
+      <w:r>
+        <w:t>. Características de la cámara</w:t>
+      </w:r>
+      <w:bookmarkEnd w:id="42"/>
+    </w:p>
+    <w:tbl>
+      <w:tblPr>
+        <w:tblStyle w:val="Tablaconcuadrcula"/>
+        <w:tblW w:w="0" w:type="auto"/>
+        <w:tblLook w:val="04A0" w:firstRow="1" w:lastRow="0" w:firstColumn="1" w:lastColumn="0" w:noHBand="0" w:noVBand="1"/>
+      </w:tblPr>
+      <w:tblGrid>
+        <w:gridCol w:w="2950"/>
+        <w:gridCol w:w="3198"/>
+        <w:gridCol w:w="3416"/>
+      </w:tblGrid>
+      <w:tr>
+        <w:trPr>
+          <w:trHeight w:val="452"/>
+        </w:trPr>
+        <w:tc>
+          <w:tcPr>
+            <w:tcW w:w="2950" w:type="dxa"/>
+            <w:vAlign w:val="center"/>
+          </w:tcPr>
+          <w:p>
+            <w:pPr>
+              <w:jc w:val="center"/>
+            </w:pPr>
+            <w:r>
+              <w:t>Tipo</w:t>
+            </w:r>
+          </w:p>
+        </w:tc>
+        <w:tc>
+          <w:tcPr>
+            <w:tcW w:w="3198" w:type="dxa"/>
+            <w:vAlign w:val="center"/>
+          </w:tcPr>
+          <w:p>
+            <w:pPr>
+              <w:jc w:val="center"/>
+            </w:pPr>
+            <w:r>
+              <w:t>Tamaño del sensor (megapíxeles)</w:t>
+            </w:r>
+          </w:p>
+        </w:tc>
+        <w:tc>
+          <w:tcPr>
+            <w:tcW w:w="3416" w:type="dxa"/>
+            <w:vAlign w:val="center"/>
+          </w:tcPr>
+          <w:p>
+            <w:pPr>
+              <w:jc w:val="center"/>
+            </w:pPr>
+            <w:r>
+              <w:t>Características</w:t>
+            </w:r>
+          </w:p>
+        </w:tc>
+      </w:tr>
+      <w:tr>
+        <w:trPr>
+          <w:trHeight w:val="660"/>
+        </w:trPr>
+        <w:tc>
+          <w:tcPr>
+            <w:tcW w:w="2950" w:type="dxa"/>
+            <w:vAlign w:val="center"/>
+          </w:tcPr>
+          <w:p>
+            <w:pPr>
+              <w:jc w:val="center"/>
+            </w:pPr>
+            <w:r>
+              <w:t>Cámara ultra gran angular</w:t>
+            </w:r>
+          </w:p>
+        </w:tc>
+        <w:tc>
+          <w:tcPr>
+            <w:tcW w:w="3198" w:type="dxa"/>
+            <w:vAlign w:val="center"/>
+          </w:tcPr>
+          <w:p>
+            <w:pPr>
+              <w:jc w:val="center"/>
+            </w:pPr>
+            <w:r>
+              <w:t>108</w:t>
+            </w:r>
+          </w:p>
+        </w:tc>
+        <w:tc>
+          <w:tcPr>
+            <w:tcW w:w="3416" w:type="dxa"/>
+            <w:vAlign w:val="center"/>
+          </w:tcPr>
+          <w:p>
+            <w:pPr>
+              <w:jc w:val="center"/>
+              <w:rPr>
+                <w:rStyle w:val="xm-text"/>
+                <w:rFonts w:cs="Times New Roman"/>
+                <w:color w:val="2E2E2E"/>
+                <w:shd w:val="clear" w:color="auto" w:fill="FFFFFF"/>
+              </w:rPr>
+            </w:pPr>
+            <w:r>
+              <w:rPr>
+                <w:rStyle w:val="xm-text"/>
+                <w:rFonts w:cs="Times New Roman"/>
+                <w:color w:val="2E2E2E"/>
+                <w:shd w:val="clear" w:color="auto" w:fill="FFFFFF"/>
+              </w:rPr>
+              <w:t>Tamaño de píxel de 0,7 </w:t>
+            </w:r>
+            <w:r>
+              <w:rPr>
+                <w:rStyle w:val="xm-text"/>
+                <w:rFonts w:cs="Times New Roman"/>
+                <w:color w:val="2E2E2E"/>
+                <w:shd w:val="clear" w:color="auto" w:fill="FFFFFF"/>
+              </w:rPr>
+              <w:t>μ</w:t>
+            </w:r>
+            <w:r>
+              <w:rPr>
+                <w:rStyle w:val="xm-text"/>
+                <w:rFonts w:cs="Times New Roman"/>
+                <w:color w:val="2E2E2E"/>
+                <w:shd w:val="clear" w:color="auto" w:fill="FFFFFF"/>
+              </w:rPr>
+              <w:t>m, superpíxel 9 en 1 de 2,1 </w:t>
+            </w:r>
+            <w:r>
+              <w:rPr>
+                <w:rStyle w:val="xm-text"/>
+                <w:rFonts w:cs="Times New Roman"/>
+                <w:color w:val="2E2E2E"/>
+                <w:shd w:val="clear" w:color="auto" w:fill="FFFFFF"/>
+              </w:rPr>
+              <w:t>μ</w:t>
+            </w:r>
+            <w:r>
+              <w:rPr>
+                <w:rStyle w:val="xm-text"/>
+                <w:rFonts w:cs="Times New Roman"/>
+                <w:color w:val="2E2E2E"/>
+                <w:shd w:val="clear" w:color="auto" w:fill="FFFFFF"/>
+              </w:rPr>
+              <w:t>m</w:t>
+            </w:r>
+          </w:p>
+          <w:p>
+            <w:pPr>
+              <w:jc w:val="center"/>
+              <w:rPr>
+                <w:rStyle w:val="xm-text"/>
+                <w:rFonts w:cs="Times New Roman"/>
+                <w:color w:val="2E2E2E"/>
+                <w:shd w:val="clear" w:color="auto" w:fill="FFFFFF"/>
+              </w:rPr>
+            </w:pPr>
+            <w:r>
+              <w:rPr>
+                <w:rStyle w:val="xm-text"/>
+                <w:rFonts w:cs="Times New Roman"/>
+                <w:color w:val="2E2E2E"/>
+                <w:shd w:val="clear" w:color="auto" w:fill="FFFFFF"/>
+              </w:rPr>
+              <w:t>Tamaño del sensor de 1/1,52”</w:t>
+            </w:r>
+          </w:p>
+          <w:p>
+            <w:pPr>
+              <w:jc w:val="center"/>
+              <w:rPr>
+                <w:rFonts w:cs="Times New Roman"/>
+              </w:rPr>
+            </w:pPr>
+            <w:r>
+              <w:rPr>
+                <w:rStyle w:val="xm-text"/>
+                <w:rFonts w:cs="Times New Roman"/>
+                <w:color w:val="2E2E2E"/>
+                <w:shd w:val="clear" w:color="auto" w:fill="FFFFFF"/>
+              </w:rPr>
+              <w:t xml:space="preserve">f </w:t>
+            </w:r>
+            <w:r>
+              <w:rPr>
+                <w:rStyle w:val="xm-text"/>
+                <w:rFonts w:cs="Times New Roman"/>
+                <w:color w:val="2E2E2E"/>
+                <w:shd w:val="clear" w:color="auto" w:fill="FFFFFF"/>
+              </w:rPr>
+              <w:t>/</w:t>
+            </w:r>
+            <w:r>
+              <w:rPr>
+                <w:rStyle w:val="xm-text"/>
+                <w:rFonts w:cs="Times New Roman"/>
+                <w:color w:val="2E2E2E"/>
+                <w:shd w:val="clear" w:color="auto" w:fill="FFFFFF"/>
+              </w:rPr>
+              <w:t xml:space="preserve"> </w:t>
+            </w:r>
+            <w:r>
+              <w:rPr>
+                <w:rStyle w:val="xm-text"/>
+                <w:rFonts w:cs="Times New Roman"/>
+                <w:color w:val="2E2E2E"/>
+                <w:shd w:val="clear" w:color="auto" w:fill="FFFFFF"/>
+              </w:rPr>
+              <w:t>1,9</w:t>
+            </w:r>
+          </w:p>
+        </w:tc>
+      </w:tr>
+      <w:tr>
+        <w:trPr>
+          <w:trHeight w:val="660"/>
+        </w:trPr>
+        <w:tc>
+          <w:tcPr>
+            <w:tcW w:w="2950" w:type="dxa"/>
+            <w:vAlign w:val="center"/>
+          </w:tcPr>
+          <w:p>
+            <w:pPr>
+              <w:jc w:val="center"/>
+            </w:pPr>
+            <w:r>
+              <w:t>Cámara ultra gran angular</w:t>
+            </w:r>
+          </w:p>
+        </w:tc>
+        <w:tc>
+          <w:tcPr>
+            <w:tcW w:w="3198" w:type="dxa"/>
+            <w:vAlign w:val="center"/>
+          </w:tcPr>
+          <w:p>
+            <w:pPr>
+              <w:jc w:val="center"/>
+            </w:pPr>
+            <w:r>
+              <w:t>8</w:t>
+            </w:r>
+          </w:p>
+        </w:tc>
+        <w:tc>
+          <w:tcPr>
+            <w:tcW w:w="3416" w:type="dxa"/>
+            <w:vAlign w:val="center"/>
+          </w:tcPr>
+          <w:p>
+            <w:pPr>
+              <w:jc w:val="center"/>
+              <w:rPr>
+                <w:rStyle w:val="xm-text"/>
+                <w:rFonts w:cs="Times New Roman"/>
+                <w:color w:val="2E2E2E"/>
+                <w:shd w:val="clear" w:color="auto" w:fill="FFFFFF"/>
+              </w:rPr>
+            </w:pPr>
+            <w:r>
+              <w:rPr>
+                <w:rStyle w:val="xm-text"/>
+                <w:rFonts w:cs="Times New Roman"/>
+                <w:color w:val="2E2E2E"/>
+                <w:shd w:val="clear" w:color="auto" w:fill="FFFFFF"/>
+              </w:rPr>
+              <w:t>Campo de visión de 118°</w:t>
+            </w:r>
+          </w:p>
+          <w:p>
+            <w:pPr>
+              <w:jc w:val="center"/>
+              <w:rPr>
+                <w:rFonts w:cs="Times New Roman"/>
+              </w:rPr>
+            </w:pPr>
+            <w:r>
+              <w:rPr>
+                <w:rStyle w:val="xm-text"/>
+                <w:rFonts w:cs="Times New Roman"/>
+                <w:color w:val="2E2E2E"/>
+                <w:shd w:val="clear" w:color="auto" w:fill="FFFFFF"/>
+              </w:rPr>
+              <w:t>f</w:t>
+            </w:r>
+            <w:r>
+              <w:rPr>
+                <w:rStyle w:val="xm-text"/>
+                <w:rFonts w:cs="Times New Roman"/>
+                <w:color w:val="2E2E2E"/>
+                <w:shd w:val="clear" w:color="auto" w:fill="FFFFFF"/>
+              </w:rPr>
+              <w:t xml:space="preserve"> </w:t>
+            </w:r>
+            <w:r>
+              <w:rPr>
+                <w:rStyle w:val="xm-text"/>
+                <w:rFonts w:cs="Times New Roman"/>
+                <w:color w:val="2E2E2E"/>
+                <w:shd w:val="clear" w:color="auto" w:fill="FFFFFF"/>
+              </w:rPr>
+              <w:t>/</w:t>
+            </w:r>
+            <w:r>
+              <w:rPr>
+                <w:rStyle w:val="xm-text"/>
+                <w:rFonts w:cs="Times New Roman"/>
+                <w:color w:val="2E2E2E"/>
+                <w:shd w:val="clear" w:color="auto" w:fill="FFFFFF"/>
+              </w:rPr>
+              <w:t xml:space="preserve"> </w:t>
+            </w:r>
+            <w:r>
+              <w:rPr>
+                <w:rStyle w:val="xm-text"/>
+                <w:rFonts w:cs="Times New Roman"/>
+                <w:color w:val="2E2E2E"/>
+                <w:shd w:val="clear" w:color="auto" w:fill="FFFFFF"/>
+              </w:rPr>
+              <w:t>2,2</w:t>
+            </w:r>
+          </w:p>
+        </w:tc>
+      </w:tr>
+      <w:tr>
+        <w:trPr>
+          <w:trHeight w:val="660"/>
+        </w:trPr>
+        <w:tc>
+          <w:tcPr>
+            <w:tcW w:w="2950" w:type="dxa"/>
+            <w:vAlign w:val="center"/>
+          </w:tcPr>
+          <w:p>
+            <w:pPr>
+              <w:jc w:val="center"/>
+            </w:pPr>
+            <w:r>
+              <w:t>Cámara telemacro</w:t>
+            </w:r>
+          </w:p>
+        </w:tc>
+        <w:tc>
+          <w:tcPr>
+            <w:tcW w:w="3198" w:type="dxa"/>
+            <w:vAlign w:val="center"/>
+          </w:tcPr>
+          <w:p>
+            <w:pPr>
+              <w:jc w:val="center"/>
+            </w:pPr>
+            <w:r>
+              <w:t>5</w:t>
+            </w:r>
+          </w:p>
+        </w:tc>
+        <w:tc>
+          <w:tcPr>
+            <w:tcW w:w="3416" w:type="dxa"/>
+            <w:vAlign w:val="center"/>
+          </w:tcPr>
+          <w:p>
+            <w:pPr>
+              <w:jc w:val="center"/>
+              <w:rPr>
+                <w:rStyle w:val="xm-text"/>
+                <w:rFonts w:cs="Times New Roman"/>
+                <w:color w:val="2E2E2E"/>
+                <w:shd w:val="clear" w:color="auto" w:fill="FFFFFF"/>
+              </w:rPr>
+            </w:pPr>
+            <w:r>
+              <w:rPr>
+                <w:rStyle w:val="xm-text"/>
+                <w:rFonts w:cs="Times New Roman"/>
+                <w:color w:val="2E2E2E"/>
+                <w:shd w:val="clear" w:color="auto" w:fill="FFFFFF"/>
+              </w:rPr>
+              <w:t>f</w:t>
+            </w:r>
+            <w:r>
+              <w:rPr>
+                <w:rStyle w:val="xm-text"/>
+                <w:rFonts w:cs="Times New Roman"/>
+                <w:color w:val="2E2E2E"/>
+                <w:shd w:val="clear" w:color="auto" w:fill="FFFFFF"/>
+              </w:rPr>
+              <w:t xml:space="preserve"> </w:t>
+            </w:r>
+            <w:r>
+              <w:rPr>
+                <w:rStyle w:val="xm-text"/>
+                <w:rFonts w:cs="Times New Roman"/>
+                <w:color w:val="2E2E2E"/>
+                <w:shd w:val="clear" w:color="auto" w:fill="FFFFFF"/>
+              </w:rPr>
+              <w:t>/</w:t>
+            </w:r>
+            <w:r>
+              <w:rPr>
+                <w:rStyle w:val="xm-text"/>
+                <w:rFonts w:cs="Times New Roman"/>
+                <w:color w:val="2E2E2E"/>
+                <w:shd w:val="clear" w:color="auto" w:fill="FFFFFF"/>
+              </w:rPr>
+              <w:t xml:space="preserve"> </w:t>
+            </w:r>
+            <w:r>
+              <w:rPr>
+                <w:rStyle w:val="xm-text"/>
+                <w:rFonts w:cs="Times New Roman"/>
+                <w:color w:val="2E2E2E"/>
+                <w:shd w:val="clear" w:color="auto" w:fill="FFFFFF"/>
+              </w:rPr>
+              <w:t>2,4</w:t>
+            </w:r>
+          </w:p>
+          <w:p>
+            <w:pPr>
+              <w:jc w:val="center"/>
+              <w:rPr>
+                <w:rFonts w:cs="Times New Roman"/>
+              </w:rPr>
+            </w:pPr>
+            <w:r>
+              <w:rPr>
+                <w:rStyle w:val="xm-text"/>
+                <w:rFonts w:cs="Times New Roman"/>
+                <w:color w:val="2E2E2E"/>
+                <w:shd w:val="clear" w:color="auto" w:fill="FFFFFF"/>
+              </w:rPr>
+              <w:t>AF</w:t>
+            </w:r>
+            <w:r>
+              <w:rPr>
+                <w:rStyle w:val="xm-text"/>
+                <w:rFonts w:cs="Times New Roman"/>
+                <w:color w:val="2E2E2E"/>
+                <w:shd w:val="clear" w:color="auto" w:fill="FFFFFF"/>
+              </w:rPr>
+              <w:t xml:space="preserve"> (autofocus)</w:t>
+            </w:r>
+          </w:p>
+        </w:tc>
+      </w:tr>
+      <w:tr>
+        <w:trPr>
+          <w:trHeight w:val="660"/>
+        </w:trPr>
+        <w:tc>
+          <w:tcPr>
+            <w:tcW w:w="2950" w:type="dxa"/>
+            <w:vAlign w:val="center"/>
+          </w:tcPr>
+          <w:p>
+            <w:pPr>
+              <w:jc w:val="center"/>
+            </w:pPr>
+            <w:r>
+              <w:t>Sensor de profundidad</w:t>
+            </w:r>
+          </w:p>
+        </w:tc>
+        <w:tc>
+          <w:tcPr>
+            <w:tcW w:w="3198" w:type="dxa"/>
+            <w:vAlign w:val="center"/>
+          </w:tcPr>
+          <w:p>
+            <w:pPr>
+              <w:jc w:val="center"/>
+            </w:pPr>
+            <w:r>
+              <w:t>2</w:t>
+            </w:r>
+          </w:p>
+        </w:tc>
+        <w:tc>
+          <w:tcPr>
+            <w:tcW w:w="3416" w:type="dxa"/>
+            <w:vAlign w:val="center"/>
+          </w:tcPr>
+          <w:p>
+            <w:pPr>
+              <w:jc w:val="center"/>
+              <w:rPr>
+                <w:rFonts w:cs="Times New Roman"/>
+                <w:color w:val="2E2E2E"/>
+                <w:shd w:val="clear" w:color="auto" w:fill="FFFFFF"/>
+              </w:rPr>
+            </w:pPr>
+            <w:r>
+              <w:rPr>
+                <w:rStyle w:val="xm-text"/>
+                <w:rFonts w:cs="Times New Roman"/>
+                <w:color w:val="2E2E2E"/>
+                <w:shd w:val="clear" w:color="auto" w:fill="FFFFFF"/>
+              </w:rPr>
+              <w:t xml:space="preserve">f </w:t>
+            </w:r>
+            <w:r>
+              <w:rPr>
+                <w:rStyle w:val="xm-text"/>
+                <w:rFonts w:cs="Times New Roman"/>
+                <w:color w:val="2E2E2E"/>
+                <w:shd w:val="clear" w:color="auto" w:fill="FFFFFF"/>
+              </w:rPr>
+              <w:t>/</w:t>
+            </w:r>
+            <w:r>
+              <w:rPr>
+                <w:rStyle w:val="xm-text"/>
+                <w:rFonts w:cs="Times New Roman"/>
+                <w:color w:val="2E2E2E"/>
+                <w:shd w:val="clear" w:color="auto" w:fill="FFFFFF"/>
+              </w:rPr>
+              <w:t xml:space="preserve"> </w:t>
+            </w:r>
+            <w:r>
+              <w:rPr>
+                <w:rStyle w:val="xm-text"/>
+                <w:rFonts w:cs="Times New Roman"/>
+                <w:color w:val="2E2E2E"/>
+                <w:shd w:val="clear" w:color="auto" w:fill="FFFFFF"/>
+              </w:rPr>
+              <w:t>2,4</w:t>
+            </w:r>
+          </w:p>
+        </w:tc>
+      </w:tr>
+    </w:tbl>
+    <w:p>
+      <w:pPr>
+        <w:jc w:val="left"/>
+      </w:pPr>
+    </w:p>
+    <w:p>
+      <w:pPr>
+        <w:jc w:val="left"/>
+      </w:pPr>
+    </w:p>
+    <w:p/>
+    <w:p/>
+    <w:p/>
+    <w:p/>
+    <w:p/>
+    <w:p/>
+    <w:p/>
+    <w:p/>
+    <w:p/>
+    <w:p/>
+    <w:p/>
+    <w:p/>
+    <w:p/>
+    <w:p/>
+    <w:p/>
+    <w:p/>
+    <w:p/>
+    <w:p/>
+    <w:p/>
+    <w:p/>
+    <w:p/>
+    <w:p/>
+    <w:p/>
+    <w:p/>
+    <w:p/>
+    <w:p/>
+    <w:p/>
+    <w:p/>
+    <w:p/>
+    <w:p/>
+    <w:p/>
+    <w:p/>
+    <w:p/>
+    <w:p/>
+    <w:p/>
+    <w:p/>
+    <w:p/>
+    <w:p/>
+    <w:p/>
+    <w:p/>
+    <w:p/>
+    <w:p/>
+    <w:p/>
+    <w:p/>
+    <w:p/>
+    <w:p/>
+    <w:p/>
+    <w:p/>
+    <w:p/>
+    <w:p/>
+    <w:p/>
+    <w:p/>
+    <w:p>
+      <w:pPr>
+        <w:pStyle w:val="Ttulo1"/>
+      </w:pPr>
+      <w:bookmarkStart w:id="43" w:name="_Toc135741764"/>
+      <w:r>
+        <w:lastRenderedPageBreak/>
         <w:t>Consideraciones a la hora de tomar la imagen</w:t>
       </w:r>
-    </w:p>
-    <w:p>
-      <w:pPr>
-        <w:rPr>
-          <w:lang w:val="es-ES_tradnl"/>
-        </w:rPr>
-      </w:pPr>
-    </w:p>
-    <w:p>
-      <w:pPr>
-        <w:rPr>
-          <w:lang w:val="es-ES_tradnl"/>
-        </w:rPr>
-      </w:pPr>
-    </w:p>
-    <w:p>
-      <w:pPr>
-        <w:rPr>
-          <w:lang w:val="es-ES_tradnl"/>
-        </w:rPr>
-      </w:pPr>
-    </w:p>
-    <w:p>
-      <w:pPr>
-        <w:rPr>
-          <w:lang w:val="es-ES_tradnl"/>
-        </w:rPr>
-      </w:pPr>
-    </w:p>
-    <w:p>
-      <w:pPr>
-        <w:rPr>
-          <w:lang w:val="es-ES_tradnl"/>
-        </w:rPr>
-      </w:pPr>
-    </w:p>
-    <w:p>
-      <w:pPr>
-        <w:rPr>
-          <w:lang w:val="es-ES_tradnl"/>
-        </w:rPr>
-      </w:pPr>
-    </w:p>
-    <w:p>
-      <w:pPr>
-        <w:rPr>
-          <w:lang w:val="es-ES_tradnl"/>
-        </w:rPr>
-      </w:pPr>
-    </w:p>
-    <w:p>
-      <w:pPr>
-        <w:rPr>
-          <w:lang w:val="es-ES_tradnl"/>
-        </w:rPr>
-      </w:pPr>
-    </w:p>
-    <w:p>
-      <w:pPr>
-        <w:rPr>
-          <w:lang w:val="es-ES_tradnl"/>
+      <w:bookmarkEnd w:id="43"/>
+    </w:p>
+    <w:p>
+      <w:pPr>
+        <w:pStyle w:val="Ttulo2"/>
+        <w:rPr>
+          <w:lang w:val="es-ES"/>
+        </w:rPr>
+      </w:pPr>
+      <w:r>
+        <w:rPr>
+          <w:lang w:val="es-ES"/>
+        </w:rPr>
+        <w:t>Posición horizontal</w:t>
+      </w:r>
+    </w:p>
+    <w:p>
+      <w:pPr>
+        <w:pStyle w:val="Ttulo2"/>
+        <w:rPr>
+          <w:lang w:val="es-ES"/>
+        </w:rPr>
+      </w:pPr>
+      <w:r>
+        <w:rPr>
+          <w:lang w:val="es-ES"/>
+        </w:rPr>
+        <w:t>Tamaño de la imagen</w:t>
+      </w:r>
+    </w:p>
+    <w:p>
+      <w:pPr>
+        <w:pStyle w:val="Ttulo2"/>
+        <w:rPr>
+          <w:lang w:val="es-ES"/>
+        </w:rPr>
+      </w:pPr>
+      <w:r>
+        <w:rPr>
+          <w:lang w:val="es-ES"/>
+        </w:rPr>
+        <w:t>Bandas superior e inferior cerca de los límites de arriba y de debajo de la imagen</w:t>
+      </w:r>
+    </w:p>
+    <w:p>
+      <w:pPr>
+        <w:pStyle w:val="Ttulo2"/>
+        <w:rPr>
+          <w:lang w:val="es-ES"/>
+        </w:rPr>
+      </w:pPr>
+      <w:r>
+        <w:t>Perpendicularidad del móvil respecto al suelo a la hora de tomar la imagen</w:t>
+      </w:r>
+    </w:p>
+    <w:p/>
+    <w:p/>
+    <w:p>
+      <w:pPr>
+        <w:pStyle w:val="Ttulo1"/>
+      </w:pPr>
+      <w:r>
+        <w:t>Explicación del algoritmo</w:t>
+      </w:r>
+    </w:p>
+    <w:p>
+      <w:pPr>
+        <w:rPr>
+          <w:lang w:eastAsia="es-ES"/>
+        </w:rPr>
+      </w:pPr>
+    </w:p>
+    <w:p>
+      <w:pPr>
+        <w:rPr>
+          <w:lang w:eastAsia="es-ES"/>
+        </w:rPr>
+      </w:pPr>
+    </w:p>
+    <w:p>
+      <w:pPr>
+        <w:rPr>
+          <w:lang w:eastAsia="es-ES"/>
+        </w:rPr>
+      </w:pPr>
+    </w:p>
+    <w:p>
+      <w:pPr>
+        <w:rPr>
+          <w:lang w:eastAsia="es-ES"/>
         </w:rPr>
       </w:pPr>
     </w:p>
@@ -15977,37 +13336,25 @@
           <w:ilvl w:val="0"/>
           <w:numId w:val="0"/>
         </w:numPr>
-        <w:rPr>
-          <w:lang w:val="es-ES_tradnl"/>
-        </w:rPr>
-      </w:pPr>
-      <w:bookmarkStart w:id="39" w:name="_Toc345079975"/>
-      <w:bookmarkStart w:id="40" w:name="_Toc229935397"/>
-      <w:bookmarkStart w:id="41" w:name="_Toc229935589"/>
-      <w:bookmarkStart w:id="42" w:name="_Toc135656759"/>
+      </w:pPr>
+      <w:bookmarkStart w:id="44" w:name="_Toc345079975"/>
+      <w:bookmarkStart w:id="45" w:name="_Toc229935397"/>
+      <w:bookmarkStart w:id="46" w:name="_Toc229935589"/>
+      <w:bookmarkStart w:id="47" w:name="_Toc135741765"/>
       <w:bookmarkEnd w:id="3"/>
       <w:r>
-        <w:rPr>
-          <w:lang w:val="es-ES_tradnl"/>
-        </w:rPr>
         <w:t>Referenc</w:t>
       </w:r>
       <w:r>
-        <w:rPr>
-          <w:lang w:val="es-ES_tradnl"/>
-        </w:rPr>
         <w:t>ia</w:t>
       </w:r>
       <w:r>
-        <w:rPr>
-          <w:lang w:val="es-ES_tradnl"/>
-        </w:rPr>
         <w:t>s</w:t>
       </w:r>
-      <w:bookmarkEnd w:id="39"/>
-      <w:bookmarkEnd w:id="40"/>
-      <w:bookmarkEnd w:id="41"/>
-      <w:bookmarkEnd w:id="42"/>
+      <w:bookmarkEnd w:id="44"/>
+      <w:bookmarkEnd w:id="45"/>
+      <w:bookmarkEnd w:id="46"/>
+      <w:bookmarkEnd w:id="47"/>
     </w:p>
     <w:sdt>
       <w:sdtPr>
@@ -16070,7 +13417,7 @@
               </w:tblGrid>
               <w:tr>
                 <w:trPr>
-                  <w:divId w:val="951478713"/>
+                  <w:divId w:val="997196794"/>
                   <w:tblCellSpacing w:w="15" w:type="dxa"/>
                 </w:trPr>
                 <w:tc>
@@ -16139,7 +13486,7 @@
               </w:tr>
               <w:tr>
                 <w:trPr>
-                  <w:divId w:val="951478713"/>
+                  <w:divId w:val="997196794"/>
                   <w:tblCellSpacing w:w="15" w:type="dxa"/>
                 </w:trPr>
                 <w:tc>
@@ -16160,7 +13507,6 @@
                         <w:noProof/>
                         <w:lang w:val="es-ES_tradnl"/>
                       </w:rPr>
-                      <w:lastRenderedPageBreak/>
                       <w:t xml:space="preserve">[2] </w:t>
                     </w:r>
                   </w:p>
@@ -16199,7 +13545,7 @@
               </w:tr>
               <w:tr>
                 <w:trPr>
-                  <w:divId w:val="951478713"/>
+                  <w:divId w:val="997196794"/>
                   <w:tblCellSpacing w:w="15" w:type="dxa"/>
                 </w:trPr>
                 <w:tc>
@@ -16258,7 +13604,7 @@
               </w:tr>
               <w:tr>
                 <w:trPr>
-                  <w:divId w:val="951478713"/>
+                  <w:divId w:val="997196794"/>
                   <w:tblCellSpacing w:w="15" w:type="dxa"/>
                 </w:trPr>
                 <w:tc>
@@ -16317,7 +13663,7 @@
               </w:tr>
               <w:tr>
                 <w:trPr>
-                  <w:divId w:val="951478713"/>
+                  <w:divId w:val="997196794"/>
                   <w:tblCellSpacing w:w="15" w:type="dxa"/>
                 </w:trPr>
                 <w:tc>
@@ -16374,10 +13720,69 @@
                   </w:p>
                 </w:tc>
               </w:tr>
+              <w:tr>
+                <w:trPr>
+                  <w:divId w:val="997196794"/>
+                  <w:tblCellSpacing w:w="15" w:type="dxa"/>
+                </w:trPr>
+                <w:tc>
+                  <w:tcPr>
+                    <w:tcW w:w="50" w:type="pct"/>
+                    <w:hideMark/>
+                  </w:tcPr>
+                  <w:p>
+                    <w:pPr>
+                      <w:pStyle w:val="Bibliografa"/>
+                      <w:rPr>
+                        <w:noProof/>
+                        <w:lang w:val="es-ES_tradnl"/>
+                      </w:rPr>
+                    </w:pPr>
+                    <w:r>
+                      <w:rPr>
+                        <w:noProof/>
+                        <w:lang w:val="es-ES_tradnl"/>
+                      </w:rPr>
+                      <w:t xml:space="preserve">[6] </w:t>
+                    </w:r>
+                  </w:p>
+                </w:tc>
+                <w:tc>
+                  <w:tcPr>
+                    <w:tcW w:w="0" w:type="auto"/>
+                    <w:hideMark/>
+                  </w:tcPr>
+                  <w:p>
+                    <w:pPr>
+                      <w:pStyle w:val="Bibliografa"/>
+                      <w:rPr>
+                        <w:noProof/>
+                        <w:lang w:val="es-ES_tradnl"/>
+                      </w:rPr>
+                    </w:pPr>
+                    <w:r>
+                      <w:rPr>
+                        <w:i/>
+                        <w:iCs/>
+                        <w:noProof/>
+                        <w:lang w:val="es-ES_tradnl"/>
+                      </w:rPr>
+                      <w:t xml:space="preserve">Web Xiaomi, </w:t>
+                    </w:r>
+                    <w:r>
+                      <w:rPr>
+                        <w:noProof/>
+                        <w:lang w:val="es-ES_tradnl"/>
+                      </w:rPr>
+                      <w:t xml:space="preserve">[En línea]. [Último acceso: 2023]. Disponible en: https://www.mi.com/es. </w:t>
+                    </w:r>
+                  </w:p>
+                </w:tc>
+              </w:tr>
             </w:tbl>
             <w:p>
               <w:pPr>
-                <w:divId w:val="951478713"/>
+                <w:divId w:val="997196794"/>
                 <w:rPr>
                   <w:rFonts w:eastAsia="Times New Roman"/>
                   <w:noProof/>
@@ -16410,16 +13815,16 @@
         </w:sdt>
       </w:sdtContent>
     </w:sdt>
-    <w:bookmarkStart w:id="43" w:name="_Ref327721819" w:displacedByCustomXml="prev"/>
+    <w:bookmarkStart w:id="48" w:name="_Ref327721819" w:displacedByCustomXml="prev"/>
     <w:p>
       <w:pPr>
         <w:rPr>
           <w:lang w:val="es-ES_tradnl" w:eastAsia="es-ES"/>
         </w:rPr>
       </w:pPr>
-      <w:bookmarkStart w:id="44" w:name="_Toc345079976"/>
-      <w:bookmarkStart w:id="45" w:name="_Toc229935398"/>
-      <w:bookmarkStart w:id="46" w:name="_Toc229935590"/>
+      <w:bookmarkStart w:id="49" w:name="_Toc345079976"/>
+      <w:bookmarkStart w:id="50" w:name="_Toc229935398"/>
+      <w:bookmarkStart w:id="51" w:name="_Toc229935590"/>
     </w:p>
     <w:p>
       <w:pPr>
@@ -16673,13 +14078,13 @@
           <w:lang w:val="es-ES_tradnl"/>
         </w:rPr>
       </w:pPr>
-      <w:bookmarkStart w:id="47" w:name="_Toc345079977"/>
-      <w:bookmarkStart w:id="48" w:name="_Toc229935399"/>
-      <w:bookmarkStart w:id="49" w:name="_Toc229935591"/>
-      <w:bookmarkStart w:id="50" w:name="_Toc135656760"/>
-      <w:bookmarkEnd w:id="44"/>
-      <w:bookmarkEnd w:id="45"/>
-      <w:bookmarkEnd w:id="46"/>
+      <w:bookmarkStart w:id="52" w:name="_Toc345079977"/>
+      <w:bookmarkStart w:id="53" w:name="_Toc229935399"/>
+      <w:bookmarkStart w:id="54" w:name="_Toc229935591"/>
+      <w:bookmarkStart w:id="55" w:name="_Toc135741766"/>
+      <w:bookmarkEnd w:id="49"/>
+      <w:bookmarkEnd w:id="50"/>
+      <w:bookmarkEnd w:id="51"/>
       <w:r>
         <w:rPr>
           <w:rStyle w:val="Ttulo1Car"/>
@@ -16687,12 +14092,13 @@
           <w:smallCaps/>
           <w:lang w:val="es-ES_tradnl"/>
         </w:rPr>
+        <w:lastRenderedPageBreak/>
         <w:t>Índice de Conceptos</w:t>
       </w:r>
-      <w:bookmarkEnd w:id="47"/>
-      <w:bookmarkEnd w:id="48"/>
-      <w:bookmarkEnd w:id="49"/>
-      <w:bookmarkEnd w:id="50"/>
+      <w:bookmarkEnd w:id="52"/>
+      <w:bookmarkEnd w:id="53"/>
+      <w:bookmarkEnd w:id="54"/>
+      <w:bookmarkEnd w:id="55"/>
     </w:p>
     <w:p>
       <w:pPr>
@@ -16795,7 +14201,7 @@
         </w:rPr>
         <w:fldChar w:fldCharType="end"/>
       </w:r>
-      <w:bookmarkEnd w:id="43"/>
+      <w:bookmarkEnd w:id="48"/>
     </w:p>
     <w:p>
       <w:pPr>
@@ -17389,16 +14795,17 @@
           <w:smallCaps/>
         </w:rPr>
       </w:pPr>
-      <w:bookmarkStart w:id="51" w:name="_Toc135656761"/>
+      <w:bookmarkStart w:id="56" w:name="_Toc135741767"/>
       <w:r>
         <w:rPr>
           <w:rStyle w:val="Ttulo1Car"/>
           <w:b/>
           <w:smallCaps/>
         </w:rPr>
+        <w:lastRenderedPageBreak/>
         <w:t>Glosario</w:t>
       </w:r>
-      <w:bookmarkEnd w:id="51"/>
+      <w:bookmarkEnd w:id="56"/>
     </w:p>
     <w:p>
       <w:pPr>
@@ -17561,7 +14968,7 @@
       </w:r>
     </w:p>
     <w:sectPr>
-      <w:footerReference w:type="even" r:id="rId33"/>
+      <w:footerReference w:type="even" r:id="rId34"/>
       <w:type w:val="oddPage"/>
       <w:pgSz w:w="11900" w:h="16840" w:code="11"/>
       <w:pgMar w:top="1534" w:right="1134" w:bottom="851" w:left="1134" w:header="426" w:footer="342" w:gutter="284"/>
@@ -17958,7 +15365,7 @@
       <mc:AlternateContent>
         <mc:Choice Requires="wps">
           <w:drawing>
-            <wp:anchor distT="0" distB="0" distL="114300" distR="114300" simplePos="0" relativeHeight="251655168" behindDoc="0" locked="0" layoutInCell="1" allowOverlap="1" wp14:anchorId="23F39BEB" wp14:editId="2F7D5256">
+            <wp:anchor distT="0" distB="0" distL="114300" distR="114300" simplePos="0" relativeHeight="251643904" behindDoc="0" locked="0" layoutInCell="1" allowOverlap="1" wp14:anchorId="23F39BEB" wp14:editId="2F7D5256">
               <wp:simplePos x="0" y="0"/>
               <wp:positionH relativeFrom="column">
                 <wp:posOffset>-362585</wp:posOffset>
@@ -18021,7 +15428,7 @@
         </mc:Choice>
         <mc:Fallback>
           <w:pict>
-            <v:line w14:anchorId="75BB8BC4" id="Conector recto 1" o:spid="_x0000_s1026" style="position:absolute;flip:y;z-index:251655168;visibility:visible;mso-wrap-style:square;mso-width-percent:0;mso-height-percent:0;mso-wrap-distance-left:9pt;mso-wrap-distance-top:0;mso-wrap-distance-right:9pt;mso-wrap-distance-bottom:0;mso-position-horizontal:absolute;mso-position-horizontal-relative:text;mso-position-vertical:absolute;mso-position-vertical-relative:text;mso-width-percent:0;mso-height-percent:0;mso-width-relative:margin;mso-height-relative:margin" from="-28.55pt,20.55pt" to="466.6pt,20.7pt" o:gfxdata="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" strokecolor="#7f7f7f [1612]"/>
+            <v:line w14:anchorId="62CAF9A3" id="Conector recto 1" o:spid="_x0000_s1026" style="position:absolute;flip:y;z-index:251643904;visibility:visible;mso-wrap-style:square;mso-width-percent:0;mso-height-percent:0;mso-wrap-distance-left:9pt;mso-wrap-distance-top:0;mso-wrap-distance-right:9pt;mso-wrap-distance-bottom:0;mso-position-horizontal:absolute;mso-position-horizontal-relative:text;mso-position-vertical:absolute;mso-position-vertical-relative:text;mso-width-percent:0;mso-height-percent:0;mso-width-relative:margin;mso-height-relative:margin" from="-28.55pt,20.55pt" to="466.6pt,20.7pt" o:gfxdata="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" strokecolor="#7f7f7f [1612]"/>
           </w:pict>
         </mc:Fallback>
       </mc:AlternateContent>
@@ -18034,7 +15441,7 @@
       <mc:AlternateContent>
         <mc:Choice Requires="wps">
           <w:drawing>
-            <wp:anchor distT="0" distB="0" distL="114300" distR="114300" simplePos="0" relativeHeight="251653120" behindDoc="0" locked="0" layoutInCell="0" allowOverlap="1" wp14:anchorId="7CDA289B" wp14:editId="0E4D1B38">
+            <wp:anchor distT="0" distB="0" distL="114300" distR="114300" simplePos="0" relativeHeight="251630592" behindDoc="0" locked="0" layoutInCell="0" allowOverlap="1" wp14:anchorId="7CDA289B" wp14:editId="0E4D1B38">
               <wp:simplePos x="0" y="0"/>
               <wp:positionH relativeFrom="page">
                 <wp:posOffset>31750</wp:posOffset>
@@ -18136,7 +15543,7 @@
               <v:stroke joinstyle="miter"/>
               <v:path gradientshapeok="t" o:connecttype="rect"/>
             </v:shapetype>
-            <v:shape id="Cuadro de texto 476" o:spid="_x0000_s1031" type="#_x0000_t202" style="position:absolute;left:0;text-align:left;margin-left:2.5pt;margin-top:39.6pt;width:70.9pt;height:13.5pt;z-index:251653120;visibility:visible;mso-wrap-style:square;mso-width-percent:1000;mso-height-percent:0;mso-wrap-distance-left:9pt;mso-wrap-distance-top:0;mso-wrap-distance-right:9pt;mso-wrap-distance-bottom:0;mso-position-horizontal:absolute;mso-position-horizontal-relative:page;mso-position-vertical:absolute;mso-position-vertical-relative:top-margin-area;mso-width-percent:1000;mso-height-percent:0;mso-width-relative:right-margin-area;mso-height-relative:page;v-text-anchor:middle" o:gfxdata="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" o:allowincell="f" filled="f" stroked="f">
+            <v:shape id="Cuadro de texto 476" o:spid="_x0000_s1039" type="#_x0000_t202" style="position:absolute;left:0;text-align:left;margin-left:2.5pt;margin-top:39.6pt;width:70.9pt;height:13.5pt;z-index:251630592;visibility:visible;mso-wrap-style:square;mso-width-percent:1000;mso-height-percent:0;mso-wrap-distance-left:9pt;mso-wrap-distance-top:0;mso-wrap-distance-right:9pt;mso-wrap-distance-bottom:0;mso-position-horizontal:absolute;mso-position-horizontal-relative:page;mso-position-vertical:absolute;mso-position-vertical-relative:top-margin-area;mso-width-percent:1000;mso-height-percent:0;mso-width-relative:right-margin-area;mso-height-relative:page;v-text-anchor:middle" o:gfxdata="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" o:allowincell="f" filled="f" stroked="f">
               <v:textbox style="mso-fit-shape-to-text:t" inset=",0,,0">
                 <w:txbxContent>
                   <w:p>
@@ -18248,7 +15655,7 @@
       <mc:AlternateContent>
         <mc:Choice Requires="wps">
           <w:drawing>
-            <wp:anchor distT="0" distB="0" distL="114300" distR="114300" simplePos="0" relativeHeight="251661312" behindDoc="0" locked="0" layoutInCell="1" allowOverlap="1" wp14:anchorId="63CDF143" wp14:editId="6CE4E0F9">
+            <wp:anchor distT="0" distB="0" distL="114300" distR="114300" simplePos="0" relativeHeight="251683840" behindDoc="0" locked="0" layoutInCell="1" allowOverlap="1" wp14:anchorId="63CDF143" wp14:editId="6CE4E0F9">
               <wp:simplePos x="0" y="0"/>
               <wp:positionH relativeFrom="column">
                 <wp:posOffset>-362585</wp:posOffset>
@@ -18311,7 +15718,7 @@
         </mc:Choice>
         <mc:Fallback>
           <w:pict>
-            <v:line w14:anchorId="423B1028" id="Conector recto 18" o:spid="_x0000_s1026" style="position:absolute;flip:y;z-index:251661312;visibility:visible;mso-wrap-style:square;mso-width-percent:0;mso-height-percent:0;mso-wrap-distance-left:9pt;mso-wrap-distance-top:0;mso-wrap-distance-right:9pt;mso-wrap-distance-bottom:0;mso-position-horizontal:absolute;mso-position-horizontal-relative:text;mso-position-vertical:absolute;mso-position-vertical-relative:text;mso-width-percent:0;mso-height-percent:0;mso-width-relative:margin;mso-height-relative:margin" from="-28.55pt,20.55pt" to="466.6pt,20.7pt" o:gfxdata="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" strokecolor="#7f7f7f [1612]"/>
+            <v:line w14:anchorId="65AA4494" id="Conector recto 18" o:spid="_x0000_s1026" style="position:absolute;flip:y;z-index:251683840;visibility:visible;mso-wrap-style:square;mso-width-percent:0;mso-height-percent:0;mso-wrap-distance-left:9pt;mso-wrap-distance-top:0;mso-wrap-distance-right:9pt;mso-wrap-distance-bottom:0;mso-position-horizontal:absolute;mso-position-horizontal-relative:text;mso-position-vertical:absolute;mso-position-vertical-relative:text;mso-width-percent:0;mso-height-percent:0;mso-width-relative:margin;mso-height-relative:margin" from="-28.55pt,20.55pt" to="466.6pt,20.7pt" o:gfxdata="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" strokecolor="#7f7f7f [1612]"/>
           </w:pict>
         </mc:Fallback>
       </mc:AlternateContent>
@@ -18324,7 +15731,7 @@
       <mc:AlternateContent>
         <mc:Choice Requires="wps">
           <w:drawing>
-            <wp:anchor distT="0" distB="0" distL="114300" distR="114300" simplePos="0" relativeHeight="251659264" behindDoc="0" locked="0" layoutInCell="0" allowOverlap="1" wp14:anchorId="139E8C8D" wp14:editId="4482C1C8">
+            <wp:anchor distT="0" distB="0" distL="114300" distR="114300" simplePos="0" relativeHeight="251670528" behindDoc="0" locked="0" layoutInCell="0" allowOverlap="1" wp14:anchorId="139E8C8D" wp14:editId="4482C1C8">
               <wp:simplePos x="0" y="0"/>
               <wp:positionH relativeFrom="page">
                 <wp:posOffset>31750</wp:posOffset>
@@ -18426,7 +15833,7 @@
               <v:stroke joinstyle="miter"/>
               <v:path gradientshapeok="t" o:connecttype="rect"/>
             </v:shapetype>
-            <v:shape id="_x0000_s1032" type="#_x0000_t202" style="position:absolute;left:0;text-align:left;margin-left:2.5pt;margin-top:39.6pt;width:70.9pt;height:13.5pt;z-index:251659264;visibility:visible;mso-wrap-style:square;mso-width-percent:1000;mso-height-percent:0;mso-wrap-distance-left:9pt;mso-wrap-distance-top:0;mso-wrap-distance-right:9pt;mso-wrap-distance-bottom:0;mso-position-horizontal:absolute;mso-position-horizontal-relative:page;mso-position-vertical:absolute;mso-position-vertical-relative:top-margin-area;mso-width-percent:1000;mso-height-percent:0;mso-width-relative:right-margin-area;mso-height-relative:page;v-text-anchor:middle" o:gfxdata="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" o:allowincell="f" filled="f" stroked="f">
+            <v:shape id="_x0000_s1040" type="#_x0000_t202" style="position:absolute;left:0;text-align:left;margin-left:2.5pt;margin-top:39.6pt;width:70.9pt;height:13.5pt;z-index:251670528;visibility:visible;mso-wrap-style:square;mso-width-percent:1000;mso-height-percent:0;mso-wrap-distance-left:9pt;mso-wrap-distance-top:0;mso-wrap-distance-right:9pt;mso-wrap-distance-bottom:0;mso-position-horizontal:absolute;mso-position-horizontal-relative:page;mso-position-vertical:absolute;mso-position-vertical-relative:top-margin-area;mso-width-percent:1000;mso-height-percent:0;mso-width-relative:right-margin-area;mso-height-relative:page;v-text-anchor:middle" o:gfxdata="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" o:allowincell="f" filled="f" stroked="f">
               <v:textbox style="mso-fit-shape-to-text:t" inset=",0,,0">
                 <w:txbxContent>
                   <w:p>
@@ -18628,7 +16035,7 @@
         </mc:Choice>
         <mc:Fallback>
           <w:pict>
-            <v:line w14:anchorId="0F4080D5" id="Conector recto 13" o:spid="_x0000_s1026" style="position:absolute;flip:y;z-index:251656192;visibility:visible;mso-wrap-style:square;mso-width-percent:0;mso-height-percent:0;mso-wrap-distance-left:9pt;mso-wrap-distance-top:0;mso-wrap-distance-right:9pt;mso-wrap-distance-bottom:0;mso-position-horizontal:absolute;mso-position-horizontal-relative:text;mso-position-vertical:absolute;mso-position-vertical-relative:text;mso-width-percent:0;mso-height-percent:0;mso-width-relative:margin;mso-height-relative:margin" from="-2.1pt,39.5pt" to="493.05pt,39.65pt" o:gfxdata="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" strokecolor="#7f7f7f [1612]"/>
+            <v:line w14:anchorId="22CCD7C4" id="Conector recto 13" o:spid="_x0000_s1026" style="position:absolute;flip:y;z-index:251656192;visibility:visible;mso-wrap-style:square;mso-width-percent:0;mso-height-percent:0;mso-wrap-distance-left:9pt;mso-wrap-distance-top:0;mso-wrap-distance-right:9pt;mso-wrap-distance-bottom:0;mso-position-horizontal:absolute;mso-position-horizontal-relative:text;mso-position-vertical:absolute;mso-position-vertical-relative:text;mso-width-percent:0;mso-height-percent:0;mso-width-relative:margin;mso-height-relative:margin" from="-2.1pt,39.5pt" to="493.05pt,39.65pt" o:gfxdata="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" strokecolor="#7f7f7f [1612]"/>
           </w:pict>
         </mc:Fallback>
       </mc:AlternateContent>
@@ -18643,7 +16050,7 @@
       <mc:AlternateContent>
         <mc:Choice Requires="wps">
           <w:drawing>
-            <wp:anchor distT="0" distB="0" distL="114300" distR="114300" simplePos="0" relativeHeight="251651072" behindDoc="0" locked="0" layoutInCell="1" allowOverlap="1" wp14:anchorId="7AEE43E0" wp14:editId="04627DBF">
+            <wp:anchor distT="0" distB="0" distL="114300" distR="114300" simplePos="0" relativeHeight="251617280" behindDoc="0" locked="0" layoutInCell="1" allowOverlap="1" wp14:anchorId="7AEE43E0" wp14:editId="04627DBF">
               <wp:simplePos x="0" y="0"/>
               <wp:positionH relativeFrom="column">
                 <wp:posOffset>0</wp:posOffset>
@@ -18719,7 +16126,7 @@
                                 <w:rPr>
                                   <w:sz w:val="22"/>
                                 </w:rPr>
-                                <w:t>Localización de productos en entorno comercial mediante códigos de barra usando un robot móvil</w:t>
+                                <w:t>Localización de productos en entorno comercial mediante códigos de barras usando un robot móvil</w:t>
                               </w:r>
                             </w:p>
                           </w:sdtContent>
@@ -18748,7 +16155,7 @@
               <v:stroke joinstyle="miter"/>
               <v:path gradientshapeok="t" o:connecttype="rect"/>
             </v:shapetype>
-            <v:shape id="Cuadro de texto 15" o:spid="_x0000_s1033" type="#_x0000_t202" style="position:absolute;left:0;text-align:left;margin-left:0;margin-top:21.6pt;width:365.4pt;height:27pt;z-index:251651072;visibility:visible;mso-wrap-style:none;mso-height-percent:0;mso-wrap-distance-left:9pt;mso-wrap-distance-top:0;mso-wrap-distance-right:9pt;mso-wrap-distance-bottom:0;mso-position-horizontal:absolute;mso-position-horizontal-relative:text;mso-position-vertical:absolute;mso-position-vertical-relative:text;mso-height-percent:0;mso-height-relative:margin;v-text-anchor:top" o:gfxdata="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" filled="f" stroked="f">
+            <v:shape id="Cuadro de texto 15" o:spid="_x0000_s1041" type="#_x0000_t202" style="position:absolute;left:0;text-align:left;margin-left:0;margin-top:21.6pt;width:365.4pt;height:27pt;z-index:251617280;visibility:visible;mso-wrap-style:none;mso-height-percent:0;mso-wrap-distance-left:9pt;mso-wrap-distance-top:0;mso-wrap-distance-right:9pt;mso-wrap-distance-bottom:0;mso-position-horizontal:absolute;mso-position-horizontal-relative:text;mso-position-vertical:absolute;mso-position-vertical-relative:text;mso-height-percent:0;mso-height-relative:margin;v-text-anchor:top" o:gfxdata="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" filled="f" stroked="f">
               <v:textbox>
                 <w:txbxContent>
                   <w:sdt>
@@ -18775,7 +16182,7 @@
                           <w:rPr>
                             <w:sz w:val="22"/>
                           </w:rPr>
-                          <w:t>Localización de productos en entorno comercial mediante códigos de barra usando un robot móvil</w:t>
+                          <w:t>Localización de productos en entorno comercial mediante códigos de barras usando un robot móvil</w:t>
                         </w:r>
                       </w:p>
                     </w:sdtContent>
@@ -18848,7 +16255,7 @@
       <mc:AlternateContent>
         <mc:Choice Requires="wps">
           <w:drawing>
-            <wp:anchor distT="0" distB="0" distL="114300" distR="114300" simplePos="0" relativeHeight="251665408" behindDoc="0" locked="0" layoutInCell="1" allowOverlap="1" wp14:anchorId="230F40B9" wp14:editId="1B32CCFB">
+            <wp:anchor distT="0" distB="0" distL="114300" distR="114300" simplePos="0" relativeHeight="251710464" behindDoc="0" locked="0" layoutInCell="1" allowOverlap="1" wp14:anchorId="230F40B9" wp14:editId="1B32CCFB">
               <wp:simplePos x="0" y="0"/>
               <wp:positionH relativeFrom="column">
                 <wp:posOffset>-362585</wp:posOffset>
@@ -18911,7 +16318,7 @@
         </mc:Choice>
         <mc:Fallback>
           <w:pict>
-            <v:line w14:anchorId="34ACC649" id="Conector recto 17" o:spid="_x0000_s1026" style="position:absolute;flip:y;z-index:251665408;visibility:visible;mso-wrap-style:square;mso-width-percent:0;mso-height-percent:0;mso-wrap-distance-left:9pt;mso-wrap-distance-top:0;mso-wrap-distance-right:9pt;mso-wrap-distance-bottom:0;mso-position-horizontal:absolute;mso-position-horizontal-relative:text;mso-position-vertical:absolute;mso-position-vertical-relative:text;mso-width-percent:0;mso-height-percent:0;mso-width-relative:margin;mso-height-relative:margin" from="-28.55pt,20.55pt" to="466.6pt,20.7pt" o:gfxdata="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" strokecolor="#7f7f7f [1612]"/>
+            <v:line w14:anchorId="75B75859" id="Conector recto 17" o:spid="_x0000_s1026" style="position:absolute;flip:y;z-index:251710464;visibility:visible;mso-wrap-style:square;mso-width-percent:0;mso-height-percent:0;mso-wrap-distance-left:9pt;mso-wrap-distance-top:0;mso-wrap-distance-right:9pt;mso-wrap-distance-bottom:0;mso-position-horizontal:absolute;mso-position-horizontal-relative:text;mso-position-vertical:absolute;mso-position-vertical-relative:text;mso-width-percent:0;mso-height-percent:0;mso-width-relative:margin;mso-height-relative:margin" from="-28.55pt,20.55pt" to="466.6pt,20.7pt" o:gfxdata="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" strokecolor="#7f7f7f [1612]"/>
           </w:pict>
         </mc:Fallback>
       </mc:AlternateContent>
@@ -18924,7 +16331,7 @@
       <mc:AlternateContent>
         <mc:Choice Requires="wps">
           <w:drawing>
-            <wp:anchor distT="0" distB="0" distL="114300" distR="114300" simplePos="0" relativeHeight="251663360" behindDoc="0" locked="0" layoutInCell="0" allowOverlap="1" wp14:anchorId="06EE6F83" wp14:editId="04389C28">
+            <wp:anchor distT="0" distB="0" distL="114300" distR="114300" simplePos="0" relativeHeight="251697152" behindDoc="0" locked="0" layoutInCell="0" allowOverlap="1" wp14:anchorId="06EE6F83" wp14:editId="04389C28">
               <wp:simplePos x="0" y="0"/>
               <wp:positionH relativeFrom="page">
                 <wp:posOffset>31750</wp:posOffset>
@@ -19026,7 +16433,7 @@
               <v:stroke joinstyle="miter"/>
               <v:path gradientshapeok="t" o:connecttype="rect"/>
             </v:shapetype>
-            <v:shape id="_x0000_s1034" type="#_x0000_t202" style="position:absolute;left:0;text-align:left;margin-left:2.5pt;margin-top:39.6pt;width:70.9pt;height:13.5pt;z-index:251663360;visibility:visible;mso-wrap-style:square;mso-width-percent:1000;mso-height-percent:0;mso-wrap-distance-left:9pt;mso-wrap-distance-top:0;mso-wrap-distance-right:9pt;mso-wrap-distance-bottom:0;mso-position-horizontal:absolute;mso-position-horizontal-relative:page;mso-position-vertical:absolute;mso-position-vertical-relative:top-margin-area;mso-width-percent:1000;mso-height-percent:0;mso-width-relative:right-margin-area;mso-height-relative:page;v-text-anchor:middle" o:gfxdata="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" o:allowincell="f" filled="f" stroked="f">
+            <v:shape id="_x0000_s1042" type="#_x0000_t202" style="position:absolute;left:0;text-align:left;margin-left:2.5pt;margin-top:39.6pt;width:70.9pt;height:13.5pt;z-index:251697152;visibility:visible;mso-wrap-style:square;mso-width-percent:1000;mso-height-percent:0;mso-wrap-distance-left:9pt;mso-wrap-distance-top:0;mso-wrap-distance-right:9pt;mso-wrap-distance-bottom:0;mso-position-horizontal:absolute;mso-position-horizontal-relative:page;mso-position-vertical:absolute;mso-position-vertical-relative:top-margin-area;mso-width-percent:1000;mso-height-percent:0;mso-width-relative:right-margin-area;mso-height-relative:page;v-text-anchor:middle" o:gfxdata="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" o:allowincell="f" filled="f" stroked="f">
               <v:textbox style="mso-fit-shape-to-text:t" inset=",0,,0">
                 <w:txbxContent>
                   <w:p>
@@ -19088,7 +16495,7 @@
         <w:rPr>
           <w:noProof/>
         </w:rPr>
-        <w:t>Glosario</w:t>
+        <w:t>Software utilizado</w:t>
       </w:r>
     </w:fldSimple>
   </w:p>
@@ -23655,6 +21062,91 @@
       <w:shd w:val="clear" w:color="auto" w:fill="E1DFDD"/>
     </w:rPr>
   </w:style>
+  <w:style w:type="table" w:styleId="Tablanormal2">
+    <w:name w:val="Plain Table 2"/>
+    <w:basedOn w:val="Tablanormal"/>
+    <w:uiPriority w:val="99"/>
+    <w:rsid w:val="00DB0A63"/>
+    <w:pPr>
+      <w:spacing w:after="0" w:line="240" w:lineRule="auto"/>
+    </w:pPr>
+    <w:tblPr>
+      <w:tblStyleRowBandSize w:val="1"/>
+      <w:tblStyleColBandSize w:val="1"/>
+      <w:tblBorders>
+        <w:top w:val="single" w:sz="4" w:space="0" w:color="7F7F7F" w:themeColor="text1" w:themeTint="80"/>
+        <w:bottom w:val="single" w:sz="4" w:space="0" w:color="7F7F7F" w:themeColor="text1" w:themeTint="80"/>
+      </w:tblBorders>
+    </w:tblPr>
+    <w:tblStylePr w:type="firstRow">
+      <w:rPr>
+        <w:b/>
+        <w:bCs/>
+      </w:rPr>
+      <w:tblPr/>
+      <w:tcPr>
+        <w:tcBorders>
+          <w:bottom w:val="single" w:sz="4" w:space="0" w:color="7F7F7F" w:themeColor="text1" w:themeTint="80"/>
+        </w:tcBorders>
+      </w:tcPr>
+    </w:tblStylePr>
+    <w:tblStylePr w:type="lastRow">
+      <w:rPr>
+        <w:b/>
+        <w:bCs/>
+      </w:rPr>
+      <w:tblPr/>
+      <w:tcPr>
+        <w:tcBorders>
+          <w:top w:val="single" w:sz="4" w:space="0" w:color="7F7F7F" w:themeColor="text1" w:themeTint="80"/>
+        </w:tcBorders>
+      </w:tcPr>
+    </w:tblStylePr>
+    <w:tblStylePr w:type="firstCol">
+      <w:rPr>
+        <w:b/>
+        <w:bCs/>
+      </w:rPr>
+    </w:tblStylePr>
+    <w:tblStylePr w:type="lastCol">
+      <w:rPr>
+        <w:b/>
+        <w:bCs/>
+      </w:rPr>
+    </w:tblStylePr>
+    <w:tblStylePr w:type="band1Vert">
+      <w:tblPr/>
+      <w:tcPr>
+        <w:tcBorders>
+          <w:left w:val="single" w:sz="4" w:space="0" w:color="7F7F7F" w:themeColor="text1" w:themeTint="80"/>
+          <w:right w:val="single" w:sz="4" w:space="0" w:color="7F7F7F" w:themeColor="text1" w:themeTint="80"/>
+        </w:tcBorders>
+      </w:tcPr>
+    </w:tblStylePr>
+    <w:tblStylePr w:type="band2Vert">
+      <w:tblPr/>
+      <w:tcPr>
+        <w:tcBorders>
+          <w:left w:val="single" w:sz="4" w:space="0" w:color="7F7F7F" w:themeColor="text1" w:themeTint="80"/>
+          <w:right w:val="single" w:sz="4" w:space="0" w:color="7F7F7F" w:themeColor="text1" w:themeTint="80"/>
+        </w:tcBorders>
+      </w:tcPr>
+    </w:tblStylePr>
+    <w:tblStylePr w:type="band1Horz">
+      <w:tblPr/>
+      <w:tcPr>
+        <w:tcBorders>
+          <w:top w:val="single" w:sz="4" w:space="0" w:color="7F7F7F" w:themeColor="text1" w:themeTint="80"/>
+          <w:bottom w:val="single" w:sz="4" w:space="0" w:color="7F7F7F" w:themeColor="text1" w:themeTint="80"/>
+        </w:tcBorders>
+      </w:tcPr>
+    </w:tblStylePr>
+  </w:style>
+  <w:style w:type="character" w:customStyle="1" w:styleId="xm-text">
+    <w:name w:val="xm-text"/>
+    <w:basedOn w:val="Fuentedeprrafopredeter"/>
+    <w:rsid w:val="00D30C9C"/>
+  </w:style>
 </w:styles>
 </file>
 
@@ -23885,7 +21377,11 @@
     <w:rsidRoot w:val="00FF60FB"/>
     <w:rsid w:val="000362BE"/>
     <w:rsid w:val="001C5F77"/>
+    <w:rsid w:val="00254C86"/>
+    <w:rsid w:val="00266F85"/>
+    <w:rsid w:val="002A799D"/>
     <w:rsid w:val="002B4541"/>
+    <w:rsid w:val="002E340A"/>
     <w:rsid w:val="0031486F"/>
     <w:rsid w:val="003960B7"/>
     <w:rsid w:val="003C49B2"/>
@@ -24730,11 +22226,19 @@
     <b:Year>[En línea]. [Último acceso: 2023]. Disponible en: https://code.visualstudio.com/</b:Year>
     <b:RefOrder>2</b:RefOrder>
   </b:Source>
+  <b:Source>
+    <b:Tag>WebXiaomi</b:Tag>
+    <b:SourceType>JournalArticle</b:SourceType>
+    <b:Guid>{E630B602-FB90-4388-B038-EA304F238229}</b:Guid>
+    <b:JournalName>Web Xiaomi</b:JournalName>
+    <b:Year>[En línea]. [Último acceso: 2023]. Disponible en: https://www.mi.com/es</b:Year>
+    <b:RefOrder>6</b:RefOrder>
+  </b:Source>
 </b:Sources>
 </file>
 
 <file path=customXml/itemProps1.xml><?xml version="1.0" encoding="utf-8"?>
-<ds:datastoreItem xmlns:ds="http://schemas.openxmlformats.org/officeDocument/2006/customXml" ds:itemID="{F5612FDD-3F91-4245-896E-BE647A8F58AD}">
+<ds:datastoreItem xmlns:ds="http://schemas.openxmlformats.org/officeDocument/2006/customXml" ds:itemID="{1BA8F2D2-64AA-4E25-997A-ECE95DD6A695}">
   <ds:schemaRefs>
     <ds:schemaRef ds:uri="http://schemas.openxmlformats.org/officeDocument/2006/bibliography"/>
   </ds:schemaRefs>
